--- a/storage/template_surat/nd_permohonan_gelar.docx
+++ b/storage/template_surat/nd_permohonan_gelar.docx
@@ -336,7 +336,7 @@
           <w:szCs w:val="24"/>
           <w:lang w:val="nb-NO"/>
         </w:rPr>
-        <w:t xml:space="preserve">-      </w:t>
+        <w:t>-</w:t>
       </w:r>
       <w:r>
         <w:rPr>
@@ -354,7 +354,16 @@
           <w:szCs w:val="24"/>
           <w:lang w:val="nb-NO"/>
         </w:rPr>
-        <w:t xml:space="preserve">  /</w:t>
+        <w:t>${nomor_nd_permohonan}</w:t>
+      </w:r>
+      <w:r>
+        <w:rPr>
+          <w:rFonts w:ascii="Arial" w:hAnsi="Arial" w:cs="Arial"/>
+          <w:bCs/>
+          <w:szCs w:val="24"/>
+          <w:lang w:val="nb-NO"/>
+        </w:rPr>
+        <w:t>/</w:t>
       </w:r>
       <w:r>
         <w:rPr>
@@ -828,7 +837,6 @@
           <w:lang w:val="it-IT"/>
         </w:rPr>
       </w:pPr>
-      <w:proofErr w:type="spellStart"/>
       <w:r>
         <w:rPr>
           <w:rFonts w:ascii="Arial" w:hAnsi="Arial" w:cs="Arial"/>
@@ -837,112 +845,37 @@
         </w:rPr>
         <w:t>Undang-undang</w:t>
       </w:r>
-      <w:proofErr w:type="spellEnd"/>
-      <w:r>
-        <w:rPr>
-          <w:rFonts w:ascii="Arial" w:hAnsi="Arial" w:cs="Arial"/>
-          <w:bCs/>
-          <w:szCs w:val="24"/>
-        </w:rPr>
-        <w:t xml:space="preserve"> </w:t>
-      </w:r>
-      <w:proofErr w:type="spellStart"/>
-      <w:r>
-        <w:rPr>
-          <w:rFonts w:ascii="Arial" w:hAnsi="Arial" w:cs="Arial"/>
-          <w:bCs/>
-          <w:szCs w:val="24"/>
-        </w:rPr>
-        <w:t>Nomor</w:t>
-      </w:r>
-      <w:proofErr w:type="spellEnd"/>
-      <w:r>
-        <w:rPr>
-          <w:rFonts w:ascii="Arial" w:hAnsi="Arial" w:cs="Arial"/>
-          <w:bCs/>
-          <w:szCs w:val="24"/>
-        </w:rPr>
-        <w:t xml:space="preserve"> 2 </w:t>
-      </w:r>
-      <w:proofErr w:type="spellStart"/>
-      <w:r>
-        <w:rPr>
-          <w:rFonts w:ascii="Arial" w:hAnsi="Arial" w:cs="Arial"/>
-          <w:bCs/>
-          <w:szCs w:val="24"/>
-        </w:rPr>
-        <w:t>Tahun</w:t>
-      </w:r>
-      <w:proofErr w:type="spellEnd"/>
-      <w:r>
-        <w:rPr>
-          <w:rFonts w:ascii="Arial" w:hAnsi="Arial" w:cs="Arial"/>
-          <w:bCs/>
-          <w:szCs w:val="24"/>
-        </w:rPr>
-        <w:t xml:space="preserve"> </w:t>
-      </w:r>
-      <w:r>
-        <w:rPr>
-          <w:rFonts w:ascii="Arial" w:hAnsi="Arial" w:cs="Arial"/>
-          <w:bCs/>
-          <w:szCs w:val="24"/>
-        </w:rPr>
-        <w:t xml:space="preserve">2002 </w:t>
-      </w:r>
-      <w:proofErr w:type="spellStart"/>
-      <w:r>
-        <w:rPr>
-          <w:rFonts w:ascii="Arial" w:hAnsi="Arial" w:cs="Arial"/>
-          <w:bCs/>
-          <w:szCs w:val="24"/>
-        </w:rPr>
-        <w:t>tentang</w:t>
-      </w:r>
-      <w:proofErr w:type="spellEnd"/>
-      <w:r>
-        <w:rPr>
-          <w:rFonts w:ascii="Arial" w:hAnsi="Arial" w:cs="Arial"/>
-          <w:bCs/>
-          <w:szCs w:val="24"/>
-        </w:rPr>
-        <w:t xml:space="preserve"> </w:t>
-      </w:r>
-      <w:proofErr w:type="spellStart"/>
-      <w:r>
-        <w:rPr>
-          <w:rFonts w:ascii="Arial" w:hAnsi="Arial" w:cs="Arial"/>
-          <w:bCs/>
-          <w:szCs w:val="24"/>
-        </w:rPr>
-        <w:t>Kepolisian</w:t>
-      </w:r>
-      <w:proofErr w:type="spellEnd"/>
-      <w:r>
-        <w:rPr>
-          <w:rFonts w:ascii="Arial" w:hAnsi="Arial" w:cs="Arial"/>
-          <w:bCs/>
-          <w:szCs w:val="24"/>
-        </w:rPr>
-        <w:t xml:space="preserve"> Negara </w:t>
-      </w:r>
-      <w:proofErr w:type="spellStart"/>
-      <w:r>
-        <w:rPr>
-          <w:rFonts w:ascii="Arial" w:hAnsi="Arial" w:cs="Arial"/>
-          <w:bCs/>
-          <w:szCs w:val="24"/>
-        </w:rPr>
-        <w:t>Republik</w:t>
-      </w:r>
-      <w:proofErr w:type="spellEnd"/>
-      <w:r>
-        <w:rPr>
-          <w:rFonts w:ascii="Arial" w:hAnsi="Arial" w:cs="Arial"/>
-          <w:bCs/>
-          <w:szCs w:val="24"/>
-        </w:rPr>
-        <w:t xml:space="preserve"> Indonesia</w:t>
+      <w:r>
+        <w:rPr>
+          <w:rFonts w:ascii="Arial" w:hAnsi="Arial" w:cs="Arial"/>
+          <w:bCs/>
+          <w:szCs w:val="24"/>
+        </w:rPr>
+        <w:t xml:space="preserve"> Nomor 2 </w:t>
+      </w:r>
+      <w:r>
+        <w:rPr>
+          <w:rFonts w:ascii="Arial" w:hAnsi="Arial" w:cs="Arial"/>
+          <w:bCs/>
+          <w:szCs w:val="24"/>
+        </w:rPr>
+        <w:t xml:space="preserve">Tahun </w:t>
+      </w:r>
+      <w:r>
+        <w:rPr>
+          <w:rFonts w:ascii="Arial" w:hAnsi="Arial" w:cs="Arial"/>
+          <w:bCs/>
+          <w:szCs w:val="24"/>
+        </w:rPr>
+        <w:t xml:space="preserve">2002 tentang Kepolisian Negara </w:t>
+      </w:r>
+      <w:r>
+        <w:rPr>
+          <w:rFonts w:ascii="Arial" w:hAnsi="Arial" w:cs="Arial"/>
+          <w:bCs/>
+          <w:szCs w:val="24"/>
+        </w:rPr>
+        <w:t>Republik Indonesia</w:t>
       </w:r>
       <w:r>
         <w:rPr>
@@ -986,95 +919,13 @@
           <w:lang w:val="it-IT"/>
         </w:rPr>
       </w:pPr>
-      <w:proofErr w:type="spellStart"/>
-      <w:r>
-        <w:rPr>
-          <w:rFonts w:ascii="Arial" w:hAnsi="Arial" w:cs="Arial"/>
-          <w:bCs/>
-          <w:szCs w:val="24"/>
-        </w:rPr>
-        <w:t>Peraturan</w:t>
-      </w:r>
-      <w:proofErr w:type="spellEnd"/>
-      <w:r>
-        <w:rPr>
-          <w:rFonts w:ascii="Arial" w:hAnsi="Arial" w:cs="Arial"/>
-          <w:bCs/>
-          <w:szCs w:val="24"/>
-        </w:rPr>
-        <w:t xml:space="preserve"> </w:t>
-      </w:r>
-      <w:proofErr w:type="spellStart"/>
-      <w:r>
-        <w:rPr>
-          <w:rFonts w:ascii="Arial" w:hAnsi="Arial" w:cs="Arial"/>
-          <w:bCs/>
-          <w:szCs w:val="24"/>
-        </w:rPr>
-        <w:t>Kepala</w:t>
-      </w:r>
-      <w:proofErr w:type="spellEnd"/>
-      <w:r>
-        <w:rPr>
-          <w:rFonts w:ascii="Arial" w:hAnsi="Arial" w:cs="Arial"/>
-          <w:bCs/>
-          <w:szCs w:val="24"/>
-        </w:rPr>
-        <w:t xml:space="preserve"> </w:t>
-      </w:r>
-      <w:proofErr w:type="spellStart"/>
-      <w:r>
-        <w:rPr>
-          <w:rFonts w:ascii="Arial" w:hAnsi="Arial" w:cs="Arial"/>
-          <w:bCs/>
-          <w:szCs w:val="24"/>
-        </w:rPr>
-        <w:t>Kepolisian</w:t>
-      </w:r>
-      <w:proofErr w:type="spellEnd"/>
-      <w:r>
-        <w:rPr>
-          <w:rFonts w:ascii="Arial" w:hAnsi="Arial" w:cs="Arial"/>
-          <w:bCs/>
-          <w:szCs w:val="24"/>
-        </w:rPr>
-        <w:t xml:space="preserve"> Negara </w:t>
-      </w:r>
-      <w:proofErr w:type="spellStart"/>
-      <w:r>
-        <w:rPr>
-          <w:rFonts w:ascii="Arial" w:hAnsi="Arial" w:cs="Arial"/>
-          <w:bCs/>
-          <w:szCs w:val="24"/>
-        </w:rPr>
-        <w:t>Republik</w:t>
-      </w:r>
-      <w:proofErr w:type="spellEnd"/>
-      <w:r>
-        <w:rPr>
-          <w:rFonts w:ascii="Arial" w:hAnsi="Arial" w:cs="Arial"/>
-          <w:bCs/>
-          <w:szCs w:val="24"/>
-        </w:rPr>
-        <w:t xml:space="preserve"> Indonesia </w:t>
-      </w:r>
-      <w:proofErr w:type="spellStart"/>
-      <w:r>
-        <w:rPr>
-          <w:rFonts w:ascii="Arial" w:hAnsi="Arial" w:cs="Arial"/>
-          <w:bCs/>
-          <w:szCs w:val="24"/>
-        </w:rPr>
-        <w:t>Nomor</w:t>
-      </w:r>
-      <w:proofErr w:type="spellEnd"/>
-      <w:r>
-        <w:rPr>
-          <w:rFonts w:ascii="Arial" w:hAnsi="Arial" w:cs="Arial"/>
-          <w:bCs/>
-          <w:szCs w:val="24"/>
-        </w:rPr>
-        <w:t xml:space="preserve"> </w:t>
+      <w:r>
+        <w:rPr>
+          <w:rFonts w:ascii="Arial" w:hAnsi="Arial" w:cs="Arial"/>
+          <w:bCs/>
+          <w:szCs w:val="24"/>
+        </w:rPr>
+        <w:t xml:space="preserve">Peraturan Kepala Kepolisian Negara Republik Indonesia Nomor </w:t>
       </w:r>
       <w:r>
         <w:rPr>
@@ -1090,25 +941,7 @@
           <w:bCs/>
           <w:szCs w:val="24"/>
         </w:rPr>
-        <w:t xml:space="preserve"> </w:t>
-      </w:r>
-      <w:proofErr w:type="spellStart"/>
-      <w:r>
-        <w:rPr>
-          <w:rFonts w:ascii="Arial" w:hAnsi="Arial" w:cs="Arial"/>
-          <w:bCs/>
-          <w:szCs w:val="24"/>
-        </w:rPr>
-        <w:t>Tahun</w:t>
-      </w:r>
-      <w:proofErr w:type="spellEnd"/>
-      <w:r>
-        <w:rPr>
-          <w:rFonts w:ascii="Arial" w:hAnsi="Arial" w:cs="Arial"/>
-          <w:bCs/>
-          <w:szCs w:val="24"/>
-        </w:rPr>
-        <w:t xml:space="preserve"> 20</w:t>
+        <w:t xml:space="preserve"> Tahun 20</w:t>
       </w:r>
       <w:r>
         <w:rPr>
@@ -1124,141 +957,23 @@
           <w:bCs/>
           <w:szCs w:val="24"/>
         </w:rPr>
-        <w:t xml:space="preserve"> </w:t>
-      </w:r>
-      <w:proofErr w:type="spellStart"/>
-      <w:r>
-        <w:rPr>
-          <w:rFonts w:ascii="Arial" w:hAnsi="Arial" w:cs="Arial"/>
-          <w:bCs/>
-          <w:szCs w:val="24"/>
-        </w:rPr>
-        <w:t>tentang</w:t>
-      </w:r>
-      <w:proofErr w:type="spellEnd"/>
-      <w:r>
-        <w:rPr>
-          <w:rFonts w:ascii="Arial" w:hAnsi="Arial" w:cs="Arial"/>
-          <w:bCs/>
-          <w:szCs w:val="24"/>
-        </w:rPr>
-        <w:t xml:space="preserve"> Kode </w:t>
-      </w:r>
-      <w:proofErr w:type="spellStart"/>
-      <w:r>
-        <w:rPr>
-          <w:rFonts w:ascii="Arial" w:hAnsi="Arial" w:cs="Arial"/>
-          <w:bCs/>
-          <w:szCs w:val="24"/>
-        </w:rPr>
-        <w:t>Etik</w:t>
-      </w:r>
-      <w:proofErr w:type="spellEnd"/>
-      <w:r>
-        <w:rPr>
-          <w:rFonts w:ascii="Arial" w:hAnsi="Arial" w:cs="Arial"/>
-          <w:bCs/>
-          <w:szCs w:val="24"/>
-        </w:rPr>
-        <w:t xml:space="preserve"> </w:t>
-      </w:r>
-      <w:proofErr w:type="spellStart"/>
-      <w:r>
-        <w:rPr>
-          <w:rFonts w:ascii="Arial" w:hAnsi="Arial" w:cs="Arial"/>
-          <w:bCs/>
-          <w:szCs w:val="24"/>
-        </w:rPr>
-        <w:t>Profesi</w:t>
-      </w:r>
-      <w:proofErr w:type="spellEnd"/>
-      <w:r>
-        <w:rPr>
-          <w:rFonts w:ascii="Arial" w:hAnsi="Arial" w:cs="Arial"/>
-          <w:bCs/>
-          <w:szCs w:val="24"/>
-        </w:rPr>
-        <w:t xml:space="preserve"> </w:t>
-      </w:r>
-      <w:r>
-        <w:rPr>
-          <w:rFonts w:ascii="Arial" w:hAnsi="Arial" w:cs="Arial"/>
-          <w:bCs/>
-          <w:szCs w:val="24"/>
-        </w:rPr>
-        <w:t xml:space="preserve">dan </w:t>
-      </w:r>
-      <w:proofErr w:type="spellStart"/>
-      <w:r>
-        <w:rPr>
-          <w:rFonts w:ascii="Arial" w:hAnsi="Arial" w:cs="Arial"/>
-          <w:bCs/>
-          <w:szCs w:val="24"/>
-        </w:rPr>
-        <w:t>Komisi</w:t>
-      </w:r>
-      <w:proofErr w:type="spellEnd"/>
-      <w:r>
-        <w:rPr>
-          <w:rFonts w:ascii="Arial" w:hAnsi="Arial" w:cs="Arial"/>
-          <w:bCs/>
-          <w:szCs w:val="24"/>
-        </w:rPr>
-        <w:t xml:space="preserve"> Kode </w:t>
-      </w:r>
-      <w:proofErr w:type="spellStart"/>
-      <w:r>
-        <w:rPr>
-          <w:rFonts w:ascii="Arial" w:hAnsi="Arial" w:cs="Arial"/>
-          <w:bCs/>
-          <w:szCs w:val="24"/>
-        </w:rPr>
-        <w:t>Etik</w:t>
-      </w:r>
-      <w:proofErr w:type="spellEnd"/>
-      <w:r>
-        <w:rPr>
-          <w:rFonts w:ascii="Arial" w:hAnsi="Arial" w:cs="Arial"/>
-          <w:bCs/>
-          <w:szCs w:val="24"/>
-        </w:rPr>
-        <w:t xml:space="preserve"> </w:t>
-      </w:r>
-      <w:proofErr w:type="spellStart"/>
-      <w:r>
-        <w:rPr>
-          <w:rFonts w:ascii="Arial" w:hAnsi="Arial" w:cs="Arial"/>
-          <w:bCs/>
-          <w:szCs w:val="24"/>
-        </w:rPr>
-        <w:t>Kepolisian</w:t>
-      </w:r>
-      <w:proofErr w:type="spellEnd"/>
-      <w:r>
-        <w:rPr>
-          <w:rFonts w:ascii="Arial" w:hAnsi="Arial" w:cs="Arial"/>
-          <w:bCs/>
-          <w:szCs w:val="24"/>
-        </w:rPr>
-        <w:t xml:space="preserve"> Negara </w:t>
-      </w:r>
-      <w:proofErr w:type="spellStart"/>
-      <w:r>
-        <w:rPr>
-          <w:rFonts w:ascii="Arial" w:hAnsi="Arial" w:cs="Arial"/>
-          <w:bCs/>
-          <w:szCs w:val="24"/>
-        </w:rPr>
-        <w:t>Republik</w:t>
-      </w:r>
-      <w:proofErr w:type="spellEnd"/>
-      <w:r>
-        <w:rPr>
-          <w:rFonts w:ascii="Arial" w:hAnsi="Arial" w:cs="Arial"/>
-          <w:bCs/>
-          <w:szCs w:val="24"/>
-        </w:rPr>
-        <w:t xml:space="preserve"> Indonesia;</w:t>
+        <w:t xml:space="preserve"> tentang Kode Etik Profesi </w:t>
+      </w:r>
+      <w:r>
+        <w:rPr>
+          <w:rFonts w:ascii="Arial" w:hAnsi="Arial" w:cs="Arial"/>
+          <w:bCs/>
+          <w:szCs w:val="24"/>
+        </w:rPr>
+        <w:t xml:space="preserve">dan Komisi Kode Etik </w:t>
+      </w:r>
+      <w:r>
+        <w:rPr>
+          <w:rFonts w:ascii="Arial" w:hAnsi="Arial" w:cs="Arial"/>
+          <w:bCs/>
+          <w:szCs w:val="24"/>
+        </w:rPr>
+        <w:t>Kepolisian Negara Republik Indonesia;</w:t>
       </w:r>
     </w:p>
     <w:p>
@@ -1299,7 +1014,6 @@
         </w:rPr>
         <w:t xml:space="preserve">Peraturan Kepala Kepolisian Negara Republik Indonesia Nomor 13 Tahun 2016 </w:t>
       </w:r>
-      <w:proofErr w:type="spellStart"/>
       <w:r>
         <w:rPr>
           <w:rFonts w:ascii="Arial" w:hAnsi="Arial" w:cs="Arial"/>
@@ -1308,7 +1022,6 @@
         </w:rPr>
         <w:t>tentang</w:t>
       </w:r>
-      <w:proofErr w:type="spellEnd"/>
       <w:r>
         <w:rPr>
           <w:rFonts w:ascii="Arial" w:hAnsi="Arial" w:cs="Arial"/>
@@ -1317,25 +1030,14 @@
         </w:rPr>
         <w:t xml:space="preserve"> </w:t>
       </w:r>
-      <w:proofErr w:type="spellStart"/>
-      <w:r>
-        <w:rPr>
-          <w:rFonts w:ascii="Arial" w:hAnsi="Arial" w:cs="Arial"/>
-          <w:bCs/>
-          <w:szCs w:val="24"/>
-        </w:rPr>
-        <w:t>Pengamanan</w:t>
-      </w:r>
-      <w:proofErr w:type="spellEnd"/>
-      <w:r>
-        <w:rPr>
-          <w:rFonts w:ascii="Arial" w:hAnsi="Arial" w:cs="Arial"/>
-          <w:bCs/>
-          <w:szCs w:val="24"/>
-        </w:rPr>
-        <w:t xml:space="preserve"> Internal di </w:t>
-      </w:r>
-      <w:proofErr w:type="spellStart"/>
+      <w:r>
+        <w:rPr>
+          <w:rFonts w:ascii="Arial" w:hAnsi="Arial" w:cs="Arial"/>
+          <w:bCs/>
+          <w:szCs w:val="24"/>
+        </w:rPr>
+        <w:t xml:space="preserve">Pengamanan Internal di </w:t>
+      </w:r>
       <w:r>
         <w:rPr>
           <w:rFonts w:ascii="Arial" w:hAnsi="Arial" w:cs="Arial"/>
@@ -1350,18 +1052,8 @@
           <w:bCs/>
           <w:szCs w:val="24"/>
         </w:rPr>
-        <w:t>ingkungan</w:t>
-      </w:r>
-      <w:proofErr w:type="spellEnd"/>
-      <w:r>
-        <w:rPr>
-          <w:rFonts w:ascii="Arial" w:hAnsi="Arial" w:cs="Arial"/>
-          <w:bCs/>
-          <w:szCs w:val="24"/>
-        </w:rPr>
-        <w:t xml:space="preserve"> </w:t>
-      </w:r>
-      <w:proofErr w:type="spellStart"/>
+        <w:t xml:space="preserve">ingkungan </w:t>
+      </w:r>
       <w:r>
         <w:rPr>
           <w:rFonts w:ascii="Arial" w:hAnsi="Arial" w:cs="Arial"/>
@@ -1370,7 +1062,6 @@
         </w:rPr>
         <w:t>Polri</w:t>
       </w:r>
-      <w:proofErr w:type="spellEnd"/>
       <w:r>
         <w:rPr>
           <w:rFonts w:ascii="Arial" w:hAnsi="Arial" w:cs="Arial"/>
@@ -1408,16 +1099,46 @@
           <w:lang w:val="en-ID"/>
         </w:rPr>
       </w:pPr>
-      <w:proofErr w:type="spellStart"/>
-      <w:r>
-        <w:rPr>
-          <w:rFonts w:ascii="Arial" w:hAnsi="Arial" w:cs="Arial"/>
-          <w:bCs/>
-          <w:szCs w:val="24"/>
-        </w:rPr>
-        <w:t>Sehubungan</w:t>
-      </w:r>
-      <w:proofErr w:type="spellEnd"/>
+      <w:r>
+        <w:rPr>
+          <w:rFonts w:ascii="Arial" w:hAnsi="Arial" w:cs="Arial"/>
+          <w:bCs/>
+          <w:szCs w:val="24"/>
+        </w:rPr>
+        <w:t xml:space="preserve">Sehubungan </w:t>
+      </w:r>
+      <w:r>
+        <w:rPr>
+          <w:rFonts w:ascii="Arial" w:hAnsi="Arial" w:cs="Arial"/>
+          <w:bCs/>
+          <w:szCs w:val="24"/>
+        </w:rPr>
+        <w:t xml:space="preserve">dengan </w:t>
+      </w:r>
+      <w:r>
+        <w:rPr>
+          <w:rFonts w:ascii="Arial" w:hAnsi="Arial" w:cs="Arial"/>
+          <w:bCs/>
+          <w:szCs w:val="24"/>
+        </w:rPr>
+        <w:t xml:space="preserve">rujukan di atas, disampaikan kepada Ka. </w:t>
+      </w:r>
+      <w:r>
+        <w:rPr>
+          <w:rFonts w:ascii="Arial" w:hAnsi="Arial" w:cs="Arial"/>
+          <w:bCs/>
+          <w:szCs w:val="24"/>
+        </w:rPr>
+        <w:t xml:space="preserve">bahwa </w:t>
+      </w:r>
+      <w:r>
+        <w:rPr>
+          <w:rFonts w:ascii="Arial" w:hAnsi="Arial" w:cs="Arial"/>
+          <w:bCs/>
+          <w:szCs w:val="24"/>
+        </w:rPr>
+        <w:t>Detasemen</w:t>
+      </w:r>
       <w:r>
         <w:rPr>
           <w:rFonts w:ascii="Arial" w:hAnsi="Arial" w:cs="Arial"/>
@@ -1426,16 +1147,14 @@
         </w:rPr>
         <w:t xml:space="preserve"> </w:t>
       </w:r>
-      <w:proofErr w:type="spellStart"/>
-      <w:r>
-        <w:rPr>
-          <w:rFonts w:ascii="Arial" w:hAnsi="Arial" w:cs="Arial"/>
-          <w:bCs/>
-          <w:szCs w:val="24"/>
-        </w:rPr>
-        <w:t>dengan</w:t>
-      </w:r>
-      <w:proofErr w:type="spellEnd"/>
+      <w:r>
+        <w:rPr>
+          <w:rFonts w:ascii="Arial" w:hAnsi="Arial" w:cs="Arial"/>
+          <w:bCs/>
+          <w:szCs w:val="24"/>
+        </w:rPr>
+        <w:t>A Ropaminal</w:t>
+      </w:r>
       <w:r>
         <w:rPr>
           <w:rFonts w:ascii="Arial" w:hAnsi="Arial" w:cs="Arial"/>
@@ -1444,52 +1163,14 @@
         </w:rPr>
         <w:t xml:space="preserve"> </w:t>
       </w:r>
-      <w:proofErr w:type="spellStart"/>
-      <w:r>
-        <w:rPr>
-          <w:rFonts w:ascii="Arial" w:hAnsi="Arial" w:cs="Arial"/>
-          <w:bCs/>
-          <w:szCs w:val="24"/>
-        </w:rPr>
-        <w:t>rujukan</w:t>
-      </w:r>
-      <w:proofErr w:type="spellEnd"/>
-      <w:r>
-        <w:rPr>
-          <w:rFonts w:ascii="Arial" w:hAnsi="Arial" w:cs="Arial"/>
-          <w:bCs/>
-          <w:szCs w:val="24"/>
-        </w:rPr>
-        <w:t xml:space="preserve"> di </w:t>
-      </w:r>
-      <w:proofErr w:type="spellStart"/>
-      <w:r>
-        <w:rPr>
-          <w:rFonts w:ascii="Arial" w:hAnsi="Arial" w:cs="Arial"/>
-          <w:bCs/>
-          <w:szCs w:val="24"/>
-        </w:rPr>
-        <w:t>atas</w:t>
-      </w:r>
-      <w:proofErr w:type="spellEnd"/>
-      <w:r>
-        <w:rPr>
-          <w:rFonts w:ascii="Arial" w:hAnsi="Arial" w:cs="Arial"/>
-          <w:bCs/>
-          <w:szCs w:val="24"/>
-        </w:rPr>
-        <w:t xml:space="preserve">, </w:t>
-      </w:r>
-      <w:proofErr w:type="spellStart"/>
-      <w:r>
-        <w:rPr>
-          <w:rFonts w:ascii="Arial" w:hAnsi="Arial" w:cs="Arial"/>
-          <w:bCs/>
-          <w:szCs w:val="24"/>
-        </w:rPr>
-        <w:t>disampaikan</w:t>
-      </w:r>
-      <w:proofErr w:type="spellEnd"/>
+      <w:r>
+        <w:rPr>
+          <w:rFonts w:ascii="Arial" w:hAnsi="Arial" w:cs="Arial"/>
+          <w:bCs/>
+          <w:szCs w:val="24"/>
+        </w:rPr>
+        <w:t>Divpropam</w:t>
+      </w:r>
       <w:r>
         <w:rPr>
           <w:rFonts w:ascii="Arial" w:hAnsi="Arial" w:cs="Arial"/>
@@ -1498,34 +1179,14 @@
         </w:rPr>
         <w:t xml:space="preserve"> </w:t>
       </w:r>
-      <w:proofErr w:type="spellStart"/>
-      <w:r>
-        <w:rPr>
-          <w:rFonts w:ascii="Arial" w:hAnsi="Arial" w:cs="Arial"/>
-          <w:bCs/>
-          <w:szCs w:val="24"/>
-        </w:rPr>
-        <w:t>kepada</w:t>
-      </w:r>
-      <w:proofErr w:type="spellEnd"/>
-      <w:r>
-        <w:rPr>
-          <w:rFonts w:ascii="Arial" w:hAnsi="Arial" w:cs="Arial"/>
-          <w:bCs/>
-          <w:szCs w:val="24"/>
-        </w:rPr>
-        <w:t xml:space="preserve"> Ka. </w:t>
-      </w:r>
-      <w:proofErr w:type="spellStart"/>
-      <w:r>
-        <w:rPr>
-          <w:rFonts w:ascii="Arial" w:hAnsi="Arial" w:cs="Arial"/>
-          <w:bCs/>
-          <w:szCs w:val="24"/>
-        </w:rPr>
-        <w:t>bahwa</w:t>
-      </w:r>
-      <w:proofErr w:type="spellEnd"/>
+      <w:r>
+        <w:rPr>
+          <w:rFonts w:ascii="Arial" w:hAnsi="Arial" w:cs="Arial"/>
+          <w:bCs/>
+          <w:szCs w:val="24"/>
+        </w:rPr>
+        <w:t>Polritelah</w:t>
+      </w:r>
       <w:r>
         <w:rPr>
           <w:rFonts w:ascii="Arial" w:hAnsi="Arial" w:cs="Arial"/>
@@ -1534,16 +1195,14 @@
         </w:rPr>
         <w:t xml:space="preserve"> </w:t>
       </w:r>
-      <w:proofErr w:type="spellStart"/>
-      <w:r>
-        <w:rPr>
-          <w:rFonts w:ascii="Arial" w:hAnsi="Arial" w:cs="Arial"/>
-          <w:bCs/>
-          <w:szCs w:val="24"/>
-        </w:rPr>
-        <w:t>Detasemen</w:t>
-      </w:r>
-      <w:proofErr w:type="spellEnd"/>
+      <w:r>
+        <w:rPr>
+          <w:rFonts w:ascii="Arial" w:hAnsi="Arial" w:cs="Arial"/>
+          <w:bCs/>
+          <w:szCs w:val="24"/>
+        </w:rPr>
+        <w:t>melaksanakan</w:t>
+      </w:r>
       <w:r>
         <w:rPr>
           <w:rFonts w:ascii="Arial" w:hAnsi="Arial" w:cs="Arial"/>
@@ -1552,16 +1211,14 @@
         </w:rPr>
         <w:t xml:space="preserve"> </w:t>
       </w:r>
-      <w:proofErr w:type="gramStart"/>
-      <w:r>
-        <w:rPr>
-          <w:rFonts w:ascii="Arial" w:hAnsi="Arial" w:cs="Arial"/>
-          <w:bCs/>
-          <w:szCs w:val="24"/>
-        </w:rPr>
-        <w:t>A</w:t>
-      </w:r>
-      <w:proofErr w:type="gramEnd"/>
+      <w:r>
+        <w:rPr>
+          <w:rFonts w:ascii="Arial" w:hAnsi="Arial" w:cs="Arial"/>
+          <w:bCs/>
+          <w:szCs w:val="24"/>
+        </w:rPr>
+        <w:t>penyelidikan</w:t>
+      </w:r>
       <w:r>
         <w:rPr>
           <w:rFonts w:ascii="Arial" w:hAnsi="Arial" w:cs="Arial"/>
@@ -1570,113 +1227,13 @@
         </w:rPr>
         <w:t xml:space="preserve"> </w:t>
       </w:r>
-      <w:proofErr w:type="spellStart"/>
-      <w:r>
-        <w:rPr>
-          <w:rFonts w:ascii="Arial" w:hAnsi="Arial" w:cs="Arial"/>
-          <w:bCs/>
-          <w:szCs w:val="24"/>
-        </w:rPr>
-        <w:t>Ropaminal</w:t>
-      </w:r>
-      <w:proofErr w:type="spellEnd"/>
-      <w:r>
-        <w:rPr>
-          <w:rFonts w:ascii="Arial" w:hAnsi="Arial" w:cs="Arial"/>
-          <w:bCs/>
-          <w:szCs w:val="24"/>
-        </w:rPr>
-        <w:t xml:space="preserve"> </w:t>
-      </w:r>
-      <w:proofErr w:type="spellStart"/>
-      <w:r>
-        <w:rPr>
-          <w:rFonts w:ascii="Arial" w:hAnsi="Arial" w:cs="Arial"/>
-          <w:bCs/>
-          <w:szCs w:val="24"/>
-        </w:rPr>
-        <w:t>Divpropam</w:t>
-      </w:r>
-      <w:proofErr w:type="spellEnd"/>
-      <w:r>
-        <w:rPr>
-          <w:rFonts w:ascii="Arial" w:hAnsi="Arial" w:cs="Arial"/>
-          <w:bCs/>
-          <w:szCs w:val="24"/>
-        </w:rPr>
-        <w:t xml:space="preserve"> </w:t>
-      </w:r>
-      <w:proofErr w:type="spellStart"/>
-      <w:r>
-        <w:rPr>
-          <w:rFonts w:ascii="Arial" w:hAnsi="Arial" w:cs="Arial"/>
-          <w:bCs/>
-          <w:szCs w:val="24"/>
-        </w:rPr>
-        <w:t>Polritelah</w:t>
-      </w:r>
-      <w:proofErr w:type="spellEnd"/>
-      <w:r>
-        <w:rPr>
-          <w:rFonts w:ascii="Arial" w:hAnsi="Arial" w:cs="Arial"/>
-          <w:bCs/>
-          <w:szCs w:val="24"/>
-        </w:rPr>
-        <w:t xml:space="preserve"> </w:t>
-      </w:r>
-      <w:proofErr w:type="spellStart"/>
-      <w:r>
-        <w:rPr>
-          <w:rFonts w:ascii="Arial" w:hAnsi="Arial" w:cs="Arial"/>
-          <w:bCs/>
-          <w:szCs w:val="24"/>
-        </w:rPr>
-        <w:t>melaksanakan</w:t>
-      </w:r>
-      <w:proofErr w:type="spellEnd"/>
-      <w:r>
-        <w:rPr>
-          <w:rFonts w:ascii="Arial" w:hAnsi="Arial" w:cs="Arial"/>
-          <w:bCs/>
-          <w:szCs w:val="24"/>
-        </w:rPr>
-        <w:t xml:space="preserve"> </w:t>
-      </w:r>
-      <w:proofErr w:type="spellStart"/>
-      <w:r>
-        <w:rPr>
-          <w:rFonts w:ascii="Arial" w:hAnsi="Arial" w:cs="Arial"/>
-          <w:bCs/>
-          <w:szCs w:val="24"/>
-        </w:rPr>
-        <w:t>penyelidikan</w:t>
-      </w:r>
-      <w:proofErr w:type="spellEnd"/>
-      <w:r>
-        <w:rPr>
-          <w:rFonts w:ascii="Arial" w:hAnsi="Arial" w:cs="Arial"/>
-          <w:bCs/>
-          <w:szCs w:val="24"/>
-        </w:rPr>
-        <w:t xml:space="preserve"> </w:t>
-      </w:r>
-      <w:proofErr w:type="spellStart"/>
-      <w:r>
-        <w:rPr>
-          <w:rFonts w:ascii="Arial" w:hAnsi="Arial" w:cs="Arial"/>
-          <w:bCs/>
-          <w:szCs w:val="24"/>
-        </w:rPr>
-        <w:t>antara</w:t>
-      </w:r>
-      <w:proofErr w:type="spellEnd"/>
-      <w:r>
-        <w:rPr>
-          <w:rFonts w:ascii="Arial" w:hAnsi="Arial" w:cs="Arial"/>
-          <w:bCs/>
-          <w:szCs w:val="24"/>
-        </w:rPr>
-        <w:t xml:space="preserve"> lain:</w:t>
+      <w:r>
+        <w:rPr>
+          <w:rFonts w:ascii="Arial" w:hAnsi="Arial" w:cs="Arial"/>
+          <w:bCs/>
+          <w:szCs w:val="24"/>
+        </w:rPr>
+        <w:t>antara lain:</w:t>
       </w:r>
     </w:p>
     <w:p>
@@ -1723,23 +1280,7 @@
           <w:rFonts w:ascii="Arial" w:hAnsi="Arial" w:cs="Arial"/>
           <w:bCs/>
         </w:rPr>
-        <w:t>${</w:t>
-      </w:r>
-      <w:proofErr w:type="spellStart"/>
-      <w:r>
-        <w:rPr>
-          <w:rFonts w:ascii="Arial" w:hAnsi="Arial" w:cs="Arial"/>
-          <w:bCs/>
-        </w:rPr>
-        <w:t>wujud_perbuatan</w:t>
-      </w:r>
-      <w:proofErr w:type="spellEnd"/>
-      <w:r>
-        <w:rPr>
-          <w:rFonts w:ascii="Arial" w:hAnsi="Arial" w:cs="Arial"/>
-          <w:bCs/>
-        </w:rPr>
-        <w:t>}</w:t>
+        <w:t>${wujud_perbuatan}</w:t>
       </w:r>
       <w:r>
         <w:rPr>
@@ -1755,48 +1296,14 @@
           <w:bCs/>
           <w:lang w:val="en-ID"/>
         </w:rPr>
-        <w:t xml:space="preserve">yang </w:t>
-      </w:r>
-      <w:proofErr w:type="spellStart"/>
-      <w:r>
-        <w:rPr>
-          <w:rFonts w:ascii="Arial" w:hAnsi="Arial" w:cs="Arial"/>
-          <w:bCs/>
-          <w:lang w:val="en-ID"/>
-        </w:rPr>
-        <w:t>dilakukan</w:t>
-      </w:r>
-      <w:proofErr w:type="spellEnd"/>
-      <w:r>
-        <w:rPr>
-          <w:rFonts w:ascii="Arial" w:hAnsi="Arial" w:cs="Arial"/>
-          <w:bCs/>
-          <w:lang w:val="en-ID"/>
-        </w:rPr>
-        <w:t xml:space="preserve"> oleh </w:t>
-      </w:r>
-      <w:r>
-        <w:rPr>
-          <w:rFonts w:ascii="Arial" w:hAnsi="Arial" w:cs="Arial"/>
-          <w:bCs/>
-        </w:rPr>
-        <w:t>${</w:t>
-      </w:r>
-      <w:proofErr w:type="spellStart"/>
-      <w:r>
-        <w:rPr>
-          <w:rFonts w:ascii="Arial" w:hAnsi="Arial" w:cs="Arial"/>
-          <w:bCs/>
-        </w:rPr>
-        <w:t>pangkat</w:t>
-      </w:r>
-      <w:proofErr w:type="spellEnd"/>
-      <w:r>
-        <w:rPr>
-          <w:rFonts w:ascii="Arial" w:hAnsi="Arial" w:cs="Arial"/>
-          <w:bCs/>
-        </w:rPr>
-        <w:t>}</w:t>
+        <w:t xml:space="preserve">yang dilakukan oleh </w:t>
+      </w:r>
+      <w:r>
+        <w:rPr>
+          <w:rFonts w:ascii="Arial" w:hAnsi="Arial" w:cs="Arial"/>
+          <w:bCs/>
+        </w:rPr>
+        <w:t>${pangkat}</w:t>
       </w:r>
       <w:r>
         <w:rPr>
@@ -1811,23 +1318,7 @@
           <w:rFonts w:ascii="Arial" w:hAnsi="Arial" w:cs="Arial"/>
           <w:bCs/>
         </w:rPr>
-        <w:t>${</w:t>
-      </w:r>
-      <w:proofErr w:type="spellStart"/>
-      <w:r>
-        <w:rPr>
-          <w:rFonts w:ascii="Arial" w:hAnsi="Arial" w:cs="Arial"/>
-          <w:bCs/>
-        </w:rPr>
-        <w:t>terlapor</w:t>
-      </w:r>
-      <w:proofErr w:type="spellEnd"/>
-      <w:r>
-        <w:rPr>
-          <w:rFonts w:ascii="Arial" w:hAnsi="Arial" w:cs="Arial"/>
-          <w:bCs/>
-        </w:rPr>
-        <w:t>}</w:t>
+        <w:t>${terlapor}</w:t>
       </w:r>
       <w:r>
         <w:rPr>
@@ -1842,23 +1333,7 @@
           <w:rFonts w:ascii="Arial" w:hAnsi="Arial" w:cs="Arial"/>
           <w:bCs/>
         </w:rPr>
-        <w:t>${</w:t>
-      </w:r>
-      <w:proofErr w:type="spellStart"/>
-      <w:r>
-        <w:rPr>
-          <w:rFonts w:ascii="Arial" w:hAnsi="Arial" w:cs="Arial"/>
-          <w:bCs/>
-        </w:rPr>
-        <w:t>jabatan</w:t>
-      </w:r>
-      <w:proofErr w:type="spellEnd"/>
-      <w:r>
-        <w:rPr>
-          <w:rFonts w:ascii="Arial" w:hAnsi="Arial" w:cs="Arial"/>
-          <w:bCs/>
-        </w:rPr>
-        <w:t>}</w:t>
+        <w:t>${jabatan}</w:t>
       </w:r>
     </w:p>
     <w:p>
@@ -1894,23 +1369,7 @@
           <w:rFonts w:ascii="Arial" w:hAnsi="Arial" w:cs="Arial"/>
           <w:bCs/>
         </w:rPr>
-        <w:t>${</w:t>
-      </w:r>
-      <w:proofErr w:type="spellStart"/>
-      <w:r>
-        <w:rPr>
-          <w:rFonts w:ascii="Arial" w:hAnsi="Arial" w:cs="Arial"/>
-          <w:bCs/>
-        </w:rPr>
-        <w:t>wujud_perbuatan</w:t>
-      </w:r>
-      <w:proofErr w:type="spellEnd"/>
-      <w:r>
-        <w:rPr>
-          <w:rFonts w:ascii="Arial" w:hAnsi="Arial" w:cs="Arial"/>
-          <w:bCs/>
-        </w:rPr>
-        <w:t>}</w:t>
+        <w:t>${wujud_perbuatan}</w:t>
       </w:r>
       <w:r>
         <w:rPr>
@@ -1926,48 +1385,14 @@
           <w:bCs/>
           <w:lang w:val="en-ID"/>
         </w:rPr>
-        <w:t xml:space="preserve">yang </w:t>
-      </w:r>
-      <w:proofErr w:type="spellStart"/>
-      <w:r>
-        <w:rPr>
-          <w:rFonts w:ascii="Arial" w:hAnsi="Arial" w:cs="Arial"/>
-          <w:bCs/>
-          <w:lang w:val="en-ID"/>
-        </w:rPr>
-        <w:t>dilakukan</w:t>
-      </w:r>
-      <w:proofErr w:type="spellEnd"/>
-      <w:r>
-        <w:rPr>
-          <w:rFonts w:ascii="Arial" w:hAnsi="Arial" w:cs="Arial"/>
-          <w:bCs/>
-          <w:lang w:val="en-ID"/>
-        </w:rPr>
-        <w:t xml:space="preserve"> oleh </w:t>
-      </w:r>
-      <w:r>
-        <w:rPr>
-          <w:rFonts w:ascii="Arial" w:hAnsi="Arial" w:cs="Arial"/>
-          <w:bCs/>
-        </w:rPr>
-        <w:t>${</w:t>
-      </w:r>
-      <w:proofErr w:type="spellStart"/>
-      <w:r>
-        <w:rPr>
-          <w:rFonts w:ascii="Arial" w:hAnsi="Arial" w:cs="Arial"/>
-          <w:bCs/>
-        </w:rPr>
-        <w:t>pangkat</w:t>
-      </w:r>
-      <w:proofErr w:type="spellEnd"/>
-      <w:r>
-        <w:rPr>
-          <w:rFonts w:ascii="Arial" w:hAnsi="Arial" w:cs="Arial"/>
-          <w:bCs/>
-        </w:rPr>
-        <w:t>}</w:t>
+        <w:t xml:space="preserve">yang dilakukan oleh </w:t>
+      </w:r>
+      <w:r>
+        <w:rPr>
+          <w:rFonts w:ascii="Arial" w:hAnsi="Arial" w:cs="Arial"/>
+          <w:bCs/>
+        </w:rPr>
+        <w:t>${pangkat}</w:t>
       </w:r>
       <w:r>
         <w:rPr>
@@ -1982,23 +1407,7 @@
           <w:rFonts w:ascii="Arial" w:hAnsi="Arial" w:cs="Arial"/>
           <w:bCs/>
         </w:rPr>
-        <w:t>${</w:t>
-      </w:r>
-      <w:proofErr w:type="spellStart"/>
-      <w:r>
-        <w:rPr>
-          <w:rFonts w:ascii="Arial" w:hAnsi="Arial" w:cs="Arial"/>
-          <w:bCs/>
-        </w:rPr>
-        <w:t>terlapor</w:t>
-      </w:r>
-      <w:proofErr w:type="spellEnd"/>
-      <w:r>
-        <w:rPr>
-          <w:rFonts w:ascii="Arial" w:hAnsi="Arial" w:cs="Arial"/>
-          <w:bCs/>
-        </w:rPr>
-        <w:t>}</w:t>
+        <w:t>${terlapor}</w:t>
       </w:r>
       <w:r>
         <w:rPr>
@@ -2013,17 +1422,8 @@
           <w:rFonts w:ascii="Arial" w:hAnsi="Arial" w:cs="Arial"/>
           <w:bCs/>
         </w:rPr>
-        <w:t>${</w:t>
-      </w:r>
-      <w:proofErr w:type="spellStart"/>
-      <w:r>
-        <w:rPr>
-          <w:rFonts w:ascii="Arial" w:hAnsi="Arial" w:cs="Arial"/>
-          <w:bCs/>
-        </w:rPr>
-        <w:t>jabatan</w:t>
-      </w:r>
-      <w:proofErr w:type="spellEnd"/>
+        <w:t>${jabatan</w:t>
+      </w:r>
       <w:r>
         <w:rPr>
           <w:rFonts w:ascii="Arial" w:hAnsi="Arial" w:cs="Arial"/>
@@ -2162,7 +1562,6 @@
           <w:lang w:val="nb-NO"/>
         </w:rPr>
       </w:pPr>
-      <w:proofErr w:type="spellStart"/>
       <w:r>
         <w:rPr>
           <w:rFonts w:ascii="Arial" w:hAnsi="Arial" w:cs="Arial"/>
@@ -2170,7 +1569,6 @@
         </w:rPr>
         <w:t>Demikian</w:t>
       </w:r>
-      <w:proofErr w:type="spellEnd"/>
       <w:r>
         <w:rPr>
           <w:rFonts w:ascii="Arial" w:hAnsi="Arial" w:cs="Arial"/>
@@ -2318,19 +1716,11 @@
                                 <w:rFonts w:ascii="Arial" w:hAnsi="Arial" w:cs="Arial"/>
                               </w:rPr>
                             </w:pPr>
-                            <w:proofErr w:type="spellStart"/>
                             <w:r>
                               <w:rPr>
                                 <w:rFonts w:ascii="Arial" w:hAnsi="Arial" w:cs="Arial"/>
                               </w:rPr>
-                              <w:t>Pamin</w:t>
-                            </w:r>
-                            <w:proofErr w:type="spellEnd"/>
-                            <w:r>
-                              <w:rPr>
-                                <w:rFonts w:ascii="Arial" w:hAnsi="Arial" w:cs="Arial"/>
-                              </w:rPr>
-                              <w:t xml:space="preserve"> Den A</w:t>
+                              <w:t>Pamin Den A</w:t>
                             </w:r>
                             <w:r>
                               <w:rPr>
@@ -2359,19 +1749,11 @@
                                 <w:rFonts w:ascii="Arial" w:hAnsi="Arial" w:cs="Arial"/>
                               </w:rPr>
                             </w:pPr>
-                            <w:proofErr w:type="spellStart"/>
                             <w:r>
                               <w:rPr>
                                 <w:rFonts w:ascii="Arial" w:hAnsi="Arial" w:cs="Arial"/>
                               </w:rPr>
-                              <w:t>Wakaden</w:t>
-                            </w:r>
-                            <w:proofErr w:type="spellEnd"/>
-                            <w:r>
-                              <w:rPr>
-                                <w:rFonts w:ascii="Arial" w:hAnsi="Arial" w:cs="Arial"/>
-                              </w:rPr>
-                              <w:t xml:space="preserve"> A</w:t>
+                              <w:t>Wakaden A</w:t>
                             </w:r>
                             <w:r>
                               <w:rPr>
@@ -2474,19 +1856,11 @@
                           <w:rFonts w:ascii="Arial" w:hAnsi="Arial" w:cs="Arial"/>
                         </w:rPr>
                       </w:pPr>
-                      <w:proofErr w:type="spellStart"/>
                       <w:r>
                         <w:rPr>
                           <w:rFonts w:ascii="Arial" w:hAnsi="Arial" w:cs="Arial"/>
                         </w:rPr>
-                        <w:t>Pamin</w:t>
-                      </w:r>
-                      <w:proofErr w:type="spellEnd"/>
-                      <w:r>
-                        <w:rPr>
-                          <w:rFonts w:ascii="Arial" w:hAnsi="Arial" w:cs="Arial"/>
-                        </w:rPr>
-                        <w:t xml:space="preserve"> Den A</w:t>
+                        <w:t>Pamin Den A</w:t>
                       </w:r>
                       <w:r>
                         <w:rPr>
@@ -2515,19 +1889,11 @@
                           <w:rFonts w:ascii="Arial" w:hAnsi="Arial" w:cs="Arial"/>
                         </w:rPr>
                       </w:pPr>
-                      <w:proofErr w:type="spellStart"/>
                       <w:r>
                         <w:rPr>
                           <w:rFonts w:ascii="Arial" w:hAnsi="Arial" w:cs="Arial"/>
                         </w:rPr>
-                        <w:t>Wakaden</w:t>
-                      </w:r>
-                      <w:proofErr w:type="spellEnd"/>
-                      <w:r>
-                        <w:rPr>
-                          <w:rFonts w:ascii="Arial" w:hAnsi="Arial" w:cs="Arial"/>
-                        </w:rPr>
-                        <w:t xml:space="preserve"> A</w:t>
+                        <w:t>Wakaden A</w:t>
                       </w:r>
                       <w:r>
                         <w:rPr>
@@ -2629,7 +1995,15 @@
           <w:szCs w:val="24"/>
           <w:lang w:val="nb-NO"/>
         </w:rPr>
-        <w:t>sprin}</w:t>
+        <w:t>nd_permohonan</w:t>
+      </w:r>
+      <w:r>
+        <w:rPr>
+          <w:rFonts w:ascii="Arial" w:hAnsi="Arial" w:cs="Arial"/>
+          <w:szCs w:val="24"/>
+          <w:lang w:val="nb-NO"/>
+        </w:rPr>
+        <w:t>}</w:t>
       </w:r>
     </w:p>
     <w:p>

--- a/storage/template_surat/nd_permohonan_gelar.docx
+++ b/storage/template_surat/nd_permohonan_gelar.docx
@@ -1,6 +1,6 @@
 
 <file path=word/document.xml><?xml version="1.0" encoding="utf-8"?>
-<w:document xmlns:wpc="http://schemas.microsoft.com/office/word/2010/wordprocessingCanvas" xmlns:cx="http://schemas.microsoft.com/office/drawing/2014/chartex" xmlns:cx1="http://schemas.microsoft.com/office/drawing/2015/9/8/chartex" xmlns:cx2="http://schemas.microsoft.com/office/drawing/2015/10/21/chartex" xmlns:cx3="http://schemas.microsoft.com/office/drawing/2016/5/9/chartex" xmlns:cx4="http://schemas.microsoft.com/office/drawing/2016/5/10/chartex" xmlns:cx5="http://schemas.microsoft.com/office/drawing/2016/5/11/chartex" xmlns:cx6="http://schemas.microsoft.com/office/drawing/2016/5/12/chartex" xmlns:cx7="http://schemas.microsoft.com/office/drawing/2016/5/13/chartex" xmlns:cx8="http://schemas.microsoft.com/office/drawing/2016/5/14/chartex" xmlns:mc="http://schemas.openxmlformats.org/markup-compatibility/2006" xmlns:aink="http://schemas.microsoft.com/office/drawing/2016/ink" xmlns:am3d="http://schemas.microsoft.com/office/drawing/2017/model3d" xmlns:o="urn:schemas-microsoft-com:office:office" xmlns:r="http://schemas.openxmlformats.org/officeDocument/2006/relationships" xmlns:m="http://schemas.openxmlformats.org/officeDocument/2006/math" xmlns:v="urn:schemas-microsoft-com:vml" xmlns:wp14="http://schemas.microsoft.com/office/word/2010/wordprocessingDrawing" xmlns:wp="http://schemas.openxmlformats.org/drawingml/2006/wordprocessingDrawing" xmlns:w10="urn:schemas-microsoft-com:office:word" xmlns:w="http://schemas.openxmlformats.org/wordprocessingml/2006/main" xmlns:w14="http://schemas.microsoft.com/office/word/2010/wordml" xmlns:w15="http://schemas.microsoft.com/office/word/2012/wordml" xmlns:w16cex="http://schemas.microsoft.com/office/word/2018/wordml/cex" xmlns:w16cid="http://schemas.microsoft.com/office/word/2016/wordml/cid" xmlns:w16="http://schemas.microsoft.com/office/word/2018/wordml" xmlns:w16sdtdh="http://schemas.microsoft.com/office/word/2020/wordml/sdtdatahash" xmlns:w16se="http://schemas.microsoft.com/office/word/2015/wordml/symex" xmlns:wpg="http://schemas.microsoft.com/office/word/2010/wordprocessingGroup" xmlns:wpi="http://schemas.microsoft.com/office/word/2010/wordprocessingInk" xmlns:wne="http://schemas.microsoft.com/office/word/2006/wordml" xmlns:wps="http://schemas.microsoft.com/office/word/2010/wordprocessingShape" mc:Ignorable="w14 w15 w16se w16cid w16 w16cex w16sdtdh wp14">
+<w:document xmlns:wpc="http://schemas.microsoft.com/office/word/2010/wordprocessingCanvas" xmlns:cx="http://schemas.microsoft.com/office/drawing/2014/chartex" xmlns:cx1="http://schemas.microsoft.com/office/drawing/2015/9/8/chartex" xmlns:cx2="http://schemas.microsoft.com/office/drawing/2015/10/21/chartex" xmlns:cx3="http://schemas.microsoft.com/office/drawing/2016/5/9/chartex" xmlns:cx4="http://schemas.microsoft.com/office/drawing/2016/5/10/chartex" xmlns:cx5="http://schemas.microsoft.com/office/drawing/2016/5/11/chartex" xmlns:cx6="http://schemas.microsoft.com/office/drawing/2016/5/12/chartex" xmlns:cx7="http://schemas.microsoft.com/office/drawing/2016/5/13/chartex" xmlns:cx8="http://schemas.microsoft.com/office/drawing/2016/5/14/chartex" xmlns:mc="http://schemas.openxmlformats.org/markup-compatibility/2006" xmlns:aink="http://schemas.microsoft.com/office/drawing/2016/ink" xmlns:am3d="http://schemas.microsoft.com/office/drawing/2017/model3d" xmlns:o="urn:schemas-microsoft-com:office:office" xmlns:oel="http://schemas.microsoft.com/office/2019/extlst" xmlns:r="http://schemas.openxmlformats.org/officeDocument/2006/relationships" xmlns:m="http://schemas.openxmlformats.org/officeDocument/2006/math" xmlns:v="urn:schemas-microsoft-com:vml" xmlns:wp14="http://schemas.microsoft.com/office/word/2010/wordprocessingDrawing" xmlns:wp="http://schemas.openxmlformats.org/drawingml/2006/wordprocessingDrawing" xmlns:w10="urn:schemas-microsoft-com:office:word" xmlns:w="http://schemas.openxmlformats.org/wordprocessingml/2006/main" xmlns:w14="http://schemas.microsoft.com/office/word/2010/wordml" xmlns:w15="http://schemas.microsoft.com/office/word/2012/wordml" xmlns:w16cex="http://schemas.microsoft.com/office/word/2018/wordml/cex" xmlns:w16cid="http://schemas.microsoft.com/office/word/2016/wordml/cid" xmlns:w16="http://schemas.microsoft.com/office/word/2018/wordml" xmlns:w16du="http://schemas.microsoft.com/office/word/2023/wordml/word16du" xmlns:w16sdtdh="http://schemas.microsoft.com/office/word/2020/wordml/sdtdatahash" xmlns:w16se="http://schemas.microsoft.com/office/word/2015/wordml/symex" xmlns:wpg="http://schemas.microsoft.com/office/word/2010/wordprocessingGroup" xmlns:wpi="http://schemas.microsoft.com/office/word/2010/wordprocessingInk" xmlns:wne="http://schemas.microsoft.com/office/word/2006/wordml" xmlns:wps="http://schemas.microsoft.com/office/word/2010/wordprocessingShape" mc:Ignorable="w14 w15 w16se w16cid w16 w16cex w16sdtdh wp14">
   <w:body>
     <w:p>
       <w:pPr>
@@ -371,15 +371,25 @@
           <w:bCs/>
           <w:szCs w:val="24"/>
         </w:rPr>
-        <w:t>I</w:t>
-      </w:r>
-      <w:r>
-        <w:rPr>
-          <w:rFonts w:ascii="Arial" w:hAnsi="Arial" w:cs="Arial"/>
-          <w:bCs/>
-          <w:szCs w:val="24"/>
-        </w:rPr>
-        <w:t>I</w:t>
+        <w:t>${</w:t>
+      </w:r>
+      <w:proofErr w:type="spellStart"/>
+      <w:r>
+        <w:rPr>
+          <w:rFonts w:ascii="Arial" w:hAnsi="Arial" w:cs="Arial"/>
+          <w:bCs/>
+          <w:szCs w:val="24"/>
+        </w:rPr>
+        <w:t>bulan_romawi</w:t>
+      </w:r>
+      <w:proofErr w:type="spellEnd"/>
+      <w:r>
+        <w:rPr>
+          <w:rFonts w:ascii="Arial" w:hAnsi="Arial" w:cs="Arial"/>
+          <w:bCs/>
+          <w:szCs w:val="24"/>
+        </w:rPr>
+        <w:t>}</w:t>
       </w:r>
       <w:r>
         <w:rPr>
@@ -406,34 +416,7 @@
           <w:szCs w:val="24"/>
           <w:lang w:val="nb-NO"/>
         </w:rPr>
-        <w:t>2</w:t>
-      </w:r>
-      <w:r>
-        <w:rPr>
-          <w:rFonts w:ascii="Arial" w:hAnsi="Arial" w:cs="Arial"/>
-          <w:bCs/>
-          <w:szCs w:val="24"/>
-          <w:lang w:val="nb-NO"/>
-        </w:rPr>
-        <w:t>0</w:t>
-      </w:r>
-      <w:r>
-        <w:rPr>
-          <w:rFonts w:ascii="Arial" w:hAnsi="Arial" w:cs="Arial"/>
-          <w:bCs/>
-          <w:szCs w:val="24"/>
-          <w:lang w:val="nb-NO"/>
-        </w:rPr>
-        <w:t>2</w:t>
-      </w:r>
-      <w:r>
-        <w:rPr>
-          <w:rFonts w:ascii="Arial" w:hAnsi="Arial" w:cs="Arial"/>
-          <w:bCs/>
-          <w:szCs w:val="24"/>
-          <w:lang w:val="nb-NO"/>
-        </w:rPr>
-        <w:t>3</w:t>
+        <w:t>${tahun_surat}</w:t>
       </w:r>
       <w:r>
         <w:rPr>
@@ -837,6 +820,7 @@
           <w:lang w:val="it-IT"/>
         </w:rPr>
       </w:pPr>
+      <w:proofErr w:type="spellStart"/>
       <w:r>
         <w:rPr>
           <w:rFonts w:ascii="Arial" w:hAnsi="Arial" w:cs="Arial"/>
@@ -845,37 +829,112 @@
         </w:rPr>
         <w:t>Undang-undang</w:t>
       </w:r>
-      <w:r>
-        <w:rPr>
-          <w:rFonts w:ascii="Arial" w:hAnsi="Arial" w:cs="Arial"/>
-          <w:bCs/>
-          <w:szCs w:val="24"/>
-        </w:rPr>
-        <w:t xml:space="preserve"> Nomor 2 </w:t>
-      </w:r>
-      <w:r>
-        <w:rPr>
-          <w:rFonts w:ascii="Arial" w:hAnsi="Arial" w:cs="Arial"/>
-          <w:bCs/>
-          <w:szCs w:val="24"/>
-        </w:rPr>
-        <w:t xml:space="preserve">Tahun </w:t>
-      </w:r>
-      <w:r>
-        <w:rPr>
-          <w:rFonts w:ascii="Arial" w:hAnsi="Arial" w:cs="Arial"/>
-          <w:bCs/>
-          <w:szCs w:val="24"/>
-        </w:rPr>
-        <w:t xml:space="preserve">2002 tentang Kepolisian Negara </w:t>
-      </w:r>
-      <w:r>
-        <w:rPr>
-          <w:rFonts w:ascii="Arial" w:hAnsi="Arial" w:cs="Arial"/>
-          <w:bCs/>
-          <w:szCs w:val="24"/>
-        </w:rPr>
-        <w:t>Republik Indonesia</w:t>
+      <w:proofErr w:type="spellEnd"/>
+      <w:r>
+        <w:rPr>
+          <w:rFonts w:ascii="Arial" w:hAnsi="Arial" w:cs="Arial"/>
+          <w:bCs/>
+          <w:szCs w:val="24"/>
+        </w:rPr>
+        <w:t xml:space="preserve"> </w:t>
+      </w:r>
+      <w:proofErr w:type="spellStart"/>
+      <w:r>
+        <w:rPr>
+          <w:rFonts w:ascii="Arial" w:hAnsi="Arial" w:cs="Arial"/>
+          <w:bCs/>
+          <w:szCs w:val="24"/>
+        </w:rPr>
+        <w:t>Nomor</w:t>
+      </w:r>
+      <w:proofErr w:type="spellEnd"/>
+      <w:r>
+        <w:rPr>
+          <w:rFonts w:ascii="Arial" w:hAnsi="Arial" w:cs="Arial"/>
+          <w:bCs/>
+          <w:szCs w:val="24"/>
+        </w:rPr>
+        <w:t xml:space="preserve"> 2 </w:t>
+      </w:r>
+      <w:proofErr w:type="spellStart"/>
+      <w:r>
+        <w:rPr>
+          <w:rFonts w:ascii="Arial" w:hAnsi="Arial" w:cs="Arial"/>
+          <w:bCs/>
+          <w:szCs w:val="24"/>
+        </w:rPr>
+        <w:t>Tahun</w:t>
+      </w:r>
+      <w:proofErr w:type="spellEnd"/>
+      <w:r>
+        <w:rPr>
+          <w:rFonts w:ascii="Arial" w:hAnsi="Arial" w:cs="Arial"/>
+          <w:bCs/>
+          <w:szCs w:val="24"/>
+        </w:rPr>
+        <w:t xml:space="preserve"> </w:t>
+      </w:r>
+      <w:r>
+        <w:rPr>
+          <w:rFonts w:ascii="Arial" w:hAnsi="Arial" w:cs="Arial"/>
+          <w:bCs/>
+          <w:szCs w:val="24"/>
+        </w:rPr>
+        <w:t xml:space="preserve">2002 </w:t>
+      </w:r>
+      <w:proofErr w:type="spellStart"/>
+      <w:r>
+        <w:rPr>
+          <w:rFonts w:ascii="Arial" w:hAnsi="Arial" w:cs="Arial"/>
+          <w:bCs/>
+          <w:szCs w:val="24"/>
+        </w:rPr>
+        <w:t>tentang</w:t>
+      </w:r>
+      <w:proofErr w:type="spellEnd"/>
+      <w:r>
+        <w:rPr>
+          <w:rFonts w:ascii="Arial" w:hAnsi="Arial" w:cs="Arial"/>
+          <w:bCs/>
+          <w:szCs w:val="24"/>
+        </w:rPr>
+        <w:t xml:space="preserve"> </w:t>
+      </w:r>
+      <w:proofErr w:type="spellStart"/>
+      <w:r>
+        <w:rPr>
+          <w:rFonts w:ascii="Arial" w:hAnsi="Arial" w:cs="Arial"/>
+          <w:bCs/>
+          <w:szCs w:val="24"/>
+        </w:rPr>
+        <w:t>Kepolisian</w:t>
+      </w:r>
+      <w:proofErr w:type="spellEnd"/>
+      <w:r>
+        <w:rPr>
+          <w:rFonts w:ascii="Arial" w:hAnsi="Arial" w:cs="Arial"/>
+          <w:bCs/>
+          <w:szCs w:val="24"/>
+        </w:rPr>
+        <w:t xml:space="preserve"> Negara </w:t>
+      </w:r>
+      <w:proofErr w:type="spellStart"/>
+      <w:r>
+        <w:rPr>
+          <w:rFonts w:ascii="Arial" w:hAnsi="Arial" w:cs="Arial"/>
+          <w:bCs/>
+          <w:szCs w:val="24"/>
+        </w:rPr>
+        <w:t>Republik</w:t>
+      </w:r>
+      <w:proofErr w:type="spellEnd"/>
+      <w:r>
+        <w:rPr>
+          <w:rFonts w:ascii="Arial" w:hAnsi="Arial" w:cs="Arial"/>
+          <w:bCs/>
+          <w:szCs w:val="24"/>
+        </w:rPr>
+        <w:t xml:space="preserve"> Indonesia</w:t>
       </w:r>
       <w:r>
         <w:rPr>
@@ -919,13 +978,95 @@
           <w:lang w:val="it-IT"/>
         </w:rPr>
       </w:pPr>
-      <w:r>
-        <w:rPr>
-          <w:rFonts w:ascii="Arial" w:hAnsi="Arial" w:cs="Arial"/>
-          <w:bCs/>
-          <w:szCs w:val="24"/>
-        </w:rPr>
-        <w:t xml:space="preserve">Peraturan Kepala Kepolisian Negara Republik Indonesia Nomor </w:t>
+      <w:proofErr w:type="spellStart"/>
+      <w:r>
+        <w:rPr>
+          <w:rFonts w:ascii="Arial" w:hAnsi="Arial" w:cs="Arial"/>
+          <w:bCs/>
+          <w:szCs w:val="24"/>
+        </w:rPr>
+        <w:t>Peraturan</w:t>
+      </w:r>
+      <w:proofErr w:type="spellEnd"/>
+      <w:r>
+        <w:rPr>
+          <w:rFonts w:ascii="Arial" w:hAnsi="Arial" w:cs="Arial"/>
+          <w:bCs/>
+          <w:szCs w:val="24"/>
+        </w:rPr>
+        <w:t xml:space="preserve"> </w:t>
+      </w:r>
+      <w:proofErr w:type="spellStart"/>
+      <w:r>
+        <w:rPr>
+          <w:rFonts w:ascii="Arial" w:hAnsi="Arial" w:cs="Arial"/>
+          <w:bCs/>
+          <w:szCs w:val="24"/>
+        </w:rPr>
+        <w:t>Kepala</w:t>
+      </w:r>
+      <w:proofErr w:type="spellEnd"/>
+      <w:r>
+        <w:rPr>
+          <w:rFonts w:ascii="Arial" w:hAnsi="Arial" w:cs="Arial"/>
+          <w:bCs/>
+          <w:szCs w:val="24"/>
+        </w:rPr>
+        <w:t xml:space="preserve"> </w:t>
+      </w:r>
+      <w:proofErr w:type="spellStart"/>
+      <w:r>
+        <w:rPr>
+          <w:rFonts w:ascii="Arial" w:hAnsi="Arial" w:cs="Arial"/>
+          <w:bCs/>
+          <w:szCs w:val="24"/>
+        </w:rPr>
+        <w:t>Kepolisian</w:t>
+      </w:r>
+      <w:proofErr w:type="spellEnd"/>
+      <w:r>
+        <w:rPr>
+          <w:rFonts w:ascii="Arial" w:hAnsi="Arial" w:cs="Arial"/>
+          <w:bCs/>
+          <w:szCs w:val="24"/>
+        </w:rPr>
+        <w:t xml:space="preserve"> Negara </w:t>
+      </w:r>
+      <w:proofErr w:type="spellStart"/>
+      <w:r>
+        <w:rPr>
+          <w:rFonts w:ascii="Arial" w:hAnsi="Arial" w:cs="Arial"/>
+          <w:bCs/>
+          <w:szCs w:val="24"/>
+        </w:rPr>
+        <w:t>Republik</w:t>
+      </w:r>
+      <w:proofErr w:type="spellEnd"/>
+      <w:r>
+        <w:rPr>
+          <w:rFonts w:ascii="Arial" w:hAnsi="Arial" w:cs="Arial"/>
+          <w:bCs/>
+          <w:szCs w:val="24"/>
+        </w:rPr>
+        <w:t xml:space="preserve"> Indonesia </w:t>
+      </w:r>
+      <w:proofErr w:type="spellStart"/>
+      <w:r>
+        <w:rPr>
+          <w:rFonts w:ascii="Arial" w:hAnsi="Arial" w:cs="Arial"/>
+          <w:bCs/>
+          <w:szCs w:val="24"/>
+        </w:rPr>
+        <w:t>Nomor</w:t>
+      </w:r>
+      <w:proofErr w:type="spellEnd"/>
+      <w:r>
+        <w:rPr>
+          <w:rFonts w:ascii="Arial" w:hAnsi="Arial" w:cs="Arial"/>
+          <w:bCs/>
+          <w:szCs w:val="24"/>
+        </w:rPr>
+        <w:t xml:space="preserve"> </w:t>
       </w:r>
       <w:r>
         <w:rPr>
@@ -941,7 +1082,25 @@
           <w:bCs/>
           <w:szCs w:val="24"/>
         </w:rPr>
-        <w:t xml:space="preserve"> Tahun 20</w:t>
+        <w:t xml:space="preserve"> </w:t>
+      </w:r>
+      <w:proofErr w:type="spellStart"/>
+      <w:r>
+        <w:rPr>
+          <w:rFonts w:ascii="Arial" w:hAnsi="Arial" w:cs="Arial"/>
+          <w:bCs/>
+          <w:szCs w:val="24"/>
+        </w:rPr>
+        <w:t>Tahun</w:t>
+      </w:r>
+      <w:proofErr w:type="spellEnd"/>
+      <w:r>
+        <w:rPr>
+          <w:rFonts w:ascii="Arial" w:hAnsi="Arial" w:cs="Arial"/>
+          <w:bCs/>
+          <w:szCs w:val="24"/>
+        </w:rPr>
+        <w:t xml:space="preserve"> 20</w:t>
       </w:r>
       <w:r>
         <w:rPr>
@@ -957,23 +1116,141 @@
           <w:bCs/>
           <w:szCs w:val="24"/>
         </w:rPr>
-        <w:t xml:space="preserve"> tentang Kode Etik Profesi </w:t>
-      </w:r>
-      <w:r>
-        <w:rPr>
-          <w:rFonts w:ascii="Arial" w:hAnsi="Arial" w:cs="Arial"/>
-          <w:bCs/>
-          <w:szCs w:val="24"/>
-        </w:rPr>
-        <w:t xml:space="preserve">dan Komisi Kode Etik </w:t>
-      </w:r>
-      <w:r>
-        <w:rPr>
-          <w:rFonts w:ascii="Arial" w:hAnsi="Arial" w:cs="Arial"/>
-          <w:bCs/>
-          <w:szCs w:val="24"/>
-        </w:rPr>
-        <w:t>Kepolisian Negara Republik Indonesia;</w:t>
+        <w:t xml:space="preserve"> </w:t>
+      </w:r>
+      <w:proofErr w:type="spellStart"/>
+      <w:r>
+        <w:rPr>
+          <w:rFonts w:ascii="Arial" w:hAnsi="Arial" w:cs="Arial"/>
+          <w:bCs/>
+          <w:szCs w:val="24"/>
+        </w:rPr>
+        <w:t>tentang</w:t>
+      </w:r>
+      <w:proofErr w:type="spellEnd"/>
+      <w:r>
+        <w:rPr>
+          <w:rFonts w:ascii="Arial" w:hAnsi="Arial" w:cs="Arial"/>
+          <w:bCs/>
+          <w:szCs w:val="24"/>
+        </w:rPr>
+        <w:t xml:space="preserve"> Kode </w:t>
+      </w:r>
+      <w:proofErr w:type="spellStart"/>
+      <w:r>
+        <w:rPr>
+          <w:rFonts w:ascii="Arial" w:hAnsi="Arial" w:cs="Arial"/>
+          <w:bCs/>
+          <w:szCs w:val="24"/>
+        </w:rPr>
+        <w:t>Etik</w:t>
+      </w:r>
+      <w:proofErr w:type="spellEnd"/>
+      <w:r>
+        <w:rPr>
+          <w:rFonts w:ascii="Arial" w:hAnsi="Arial" w:cs="Arial"/>
+          <w:bCs/>
+          <w:szCs w:val="24"/>
+        </w:rPr>
+        <w:t xml:space="preserve"> </w:t>
+      </w:r>
+      <w:proofErr w:type="spellStart"/>
+      <w:r>
+        <w:rPr>
+          <w:rFonts w:ascii="Arial" w:hAnsi="Arial" w:cs="Arial"/>
+          <w:bCs/>
+          <w:szCs w:val="24"/>
+        </w:rPr>
+        <w:t>Profesi</w:t>
+      </w:r>
+      <w:proofErr w:type="spellEnd"/>
+      <w:r>
+        <w:rPr>
+          <w:rFonts w:ascii="Arial" w:hAnsi="Arial" w:cs="Arial"/>
+          <w:bCs/>
+          <w:szCs w:val="24"/>
+        </w:rPr>
+        <w:t xml:space="preserve"> </w:t>
+      </w:r>
+      <w:r>
+        <w:rPr>
+          <w:rFonts w:ascii="Arial" w:hAnsi="Arial" w:cs="Arial"/>
+          <w:bCs/>
+          <w:szCs w:val="24"/>
+        </w:rPr>
+        <w:t xml:space="preserve">dan </w:t>
+      </w:r>
+      <w:proofErr w:type="spellStart"/>
+      <w:r>
+        <w:rPr>
+          <w:rFonts w:ascii="Arial" w:hAnsi="Arial" w:cs="Arial"/>
+          <w:bCs/>
+          <w:szCs w:val="24"/>
+        </w:rPr>
+        <w:t>Komisi</w:t>
+      </w:r>
+      <w:proofErr w:type="spellEnd"/>
+      <w:r>
+        <w:rPr>
+          <w:rFonts w:ascii="Arial" w:hAnsi="Arial" w:cs="Arial"/>
+          <w:bCs/>
+          <w:szCs w:val="24"/>
+        </w:rPr>
+        <w:t xml:space="preserve"> Kode </w:t>
+      </w:r>
+      <w:proofErr w:type="spellStart"/>
+      <w:r>
+        <w:rPr>
+          <w:rFonts w:ascii="Arial" w:hAnsi="Arial" w:cs="Arial"/>
+          <w:bCs/>
+          <w:szCs w:val="24"/>
+        </w:rPr>
+        <w:t>Etik</w:t>
+      </w:r>
+      <w:proofErr w:type="spellEnd"/>
+      <w:r>
+        <w:rPr>
+          <w:rFonts w:ascii="Arial" w:hAnsi="Arial" w:cs="Arial"/>
+          <w:bCs/>
+          <w:szCs w:val="24"/>
+        </w:rPr>
+        <w:t xml:space="preserve"> </w:t>
+      </w:r>
+      <w:proofErr w:type="spellStart"/>
+      <w:r>
+        <w:rPr>
+          <w:rFonts w:ascii="Arial" w:hAnsi="Arial" w:cs="Arial"/>
+          <w:bCs/>
+          <w:szCs w:val="24"/>
+        </w:rPr>
+        <w:t>Kepolisian</w:t>
+      </w:r>
+      <w:proofErr w:type="spellEnd"/>
+      <w:r>
+        <w:rPr>
+          <w:rFonts w:ascii="Arial" w:hAnsi="Arial" w:cs="Arial"/>
+          <w:bCs/>
+          <w:szCs w:val="24"/>
+        </w:rPr>
+        <w:t xml:space="preserve"> Negara </w:t>
+      </w:r>
+      <w:proofErr w:type="spellStart"/>
+      <w:r>
+        <w:rPr>
+          <w:rFonts w:ascii="Arial" w:hAnsi="Arial" w:cs="Arial"/>
+          <w:bCs/>
+          <w:szCs w:val="24"/>
+        </w:rPr>
+        <w:t>Republik</w:t>
+      </w:r>
+      <w:proofErr w:type="spellEnd"/>
+      <w:r>
+        <w:rPr>
+          <w:rFonts w:ascii="Arial" w:hAnsi="Arial" w:cs="Arial"/>
+          <w:bCs/>
+          <w:szCs w:val="24"/>
+        </w:rPr>
+        <w:t xml:space="preserve"> Indonesia;</w:t>
       </w:r>
     </w:p>
     <w:p>
@@ -1014,6 +1291,7 @@
         </w:rPr>
         <w:t xml:space="preserve">Peraturan Kepala Kepolisian Negara Republik Indonesia Nomor 13 Tahun 2016 </w:t>
       </w:r>
+      <w:proofErr w:type="spellStart"/>
       <w:r>
         <w:rPr>
           <w:rFonts w:ascii="Arial" w:hAnsi="Arial" w:cs="Arial"/>
@@ -1022,6 +1300,7 @@
         </w:rPr>
         <w:t>tentang</w:t>
       </w:r>
+      <w:proofErr w:type="spellEnd"/>
       <w:r>
         <w:rPr>
           <w:rFonts w:ascii="Arial" w:hAnsi="Arial" w:cs="Arial"/>
@@ -1030,14 +1309,25 @@
         </w:rPr>
         <w:t xml:space="preserve"> </w:t>
       </w:r>
-      <w:r>
-        <w:rPr>
-          <w:rFonts w:ascii="Arial" w:hAnsi="Arial" w:cs="Arial"/>
-          <w:bCs/>
-          <w:szCs w:val="24"/>
-        </w:rPr>
-        <w:t xml:space="preserve">Pengamanan Internal di </w:t>
-      </w:r>
+      <w:proofErr w:type="spellStart"/>
+      <w:r>
+        <w:rPr>
+          <w:rFonts w:ascii="Arial" w:hAnsi="Arial" w:cs="Arial"/>
+          <w:bCs/>
+          <w:szCs w:val="24"/>
+        </w:rPr>
+        <w:t>Pengamanan</w:t>
+      </w:r>
+      <w:proofErr w:type="spellEnd"/>
+      <w:r>
+        <w:rPr>
+          <w:rFonts w:ascii="Arial" w:hAnsi="Arial" w:cs="Arial"/>
+          <w:bCs/>
+          <w:szCs w:val="24"/>
+        </w:rPr>
+        <w:t xml:space="preserve"> Internal di </w:t>
+      </w:r>
+      <w:proofErr w:type="spellStart"/>
       <w:r>
         <w:rPr>
           <w:rFonts w:ascii="Arial" w:hAnsi="Arial" w:cs="Arial"/>
@@ -1052,8 +1342,18 @@
           <w:bCs/>
           <w:szCs w:val="24"/>
         </w:rPr>
-        <w:t xml:space="preserve">ingkungan </w:t>
-      </w:r>
+        <w:t>ingkungan</w:t>
+      </w:r>
+      <w:proofErr w:type="spellEnd"/>
+      <w:r>
+        <w:rPr>
+          <w:rFonts w:ascii="Arial" w:hAnsi="Arial" w:cs="Arial"/>
+          <w:bCs/>
+          <w:szCs w:val="24"/>
+        </w:rPr>
+        <w:t xml:space="preserve"> </w:t>
+      </w:r>
+      <w:proofErr w:type="spellStart"/>
       <w:r>
         <w:rPr>
           <w:rFonts w:ascii="Arial" w:hAnsi="Arial" w:cs="Arial"/>
@@ -1062,6 +1362,7 @@
         </w:rPr>
         <w:t>Polri</w:t>
       </w:r>
+      <w:proofErr w:type="spellEnd"/>
       <w:r>
         <w:rPr>
           <w:rFonts w:ascii="Arial" w:hAnsi="Arial" w:cs="Arial"/>
@@ -1099,13 +1400,23 @@
           <w:lang w:val="en-ID"/>
         </w:rPr>
       </w:pPr>
-      <w:r>
-        <w:rPr>
-          <w:rFonts w:ascii="Arial" w:hAnsi="Arial" w:cs="Arial"/>
-          <w:bCs/>
-          <w:szCs w:val="24"/>
-        </w:rPr>
-        <w:t xml:space="preserve">Sehubungan </w:t>
+      <w:proofErr w:type="spellStart"/>
+      <w:r>
+        <w:rPr>
+          <w:rFonts w:ascii="Arial" w:hAnsi="Arial" w:cs="Arial"/>
+          <w:bCs/>
+          <w:szCs w:val="24"/>
+        </w:rPr>
+        <w:t>Sehubungan</w:t>
+      </w:r>
+      <w:proofErr w:type="spellEnd"/>
+      <w:r>
+        <w:rPr>
+          <w:rFonts w:ascii="Arial" w:hAnsi="Arial" w:cs="Arial"/>
+          <w:bCs/>
+          <w:szCs w:val="24"/>
+        </w:rPr>
+        <w:t xml:space="preserve"> </w:t>
       </w:r>
       <w:r>
         <w:rPr>
@@ -1115,22 +1426,97 @@
         </w:rPr>
         <w:t xml:space="preserve">dengan </w:t>
       </w:r>
-      <w:r>
-        <w:rPr>
-          <w:rFonts w:ascii="Arial" w:hAnsi="Arial" w:cs="Arial"/>
-          <w:bCs/>
-          <w:szCs w:val="24"/>
-        </w:rPr>
-        <w:t xml:space="preserve">rujukan di atas, disampaikan kepada Ka. </w:t>
-      </w:r>
-      <w:r>
-        <w:rPr>
-          <w:rFonts w:ascii="Arial" w:hAnsi="Arial" w:cs="Arial"/>
-          <w:bCs/>
-          <w:szCs w:val="24"/>
-        </w:rPr>
-        <w:t xml:space="preserve">bahwa </w:t>
-      </w:r>
+      <w:proofErr w:type="spellStart"/>
+      <w:r>
+        <w:rPr>
+          <w:rFonts w:ascii="Arial" w:hAnsi="Arial" w:cs="Arial"/>
+          <w:bCs/>
+          <w:szCs w:val="24"/>
+        </w:rPr>
+        <w:t>rujukan</w:t>
+      </w:r>
+      <w:proofErr w:type="spellEnd"/>
+      <w:r>
+        <w:rPr>
+          <w:rFonts w:ascii="Arial" w:hAnsi="Arial" w:cs="Arial"/>
+          <w:bCs/>
+          <w:szCs w:val="24"/>
+        </w:rPr>
+        <w:t xml:space="preserve"> di </w:t>
+      </w:r>
+      <w:proofErr w:type="spellStart"/>
+      <w:r>
+        <w:rPr>
+          <w:rFonts w:ascii="Arial" w:hAnsi="Arial" w:cs="Arial"/>
+          <w:bCs/>
+          <w:szCs w:val="24"/>
+        </w:rPr>
+        <w:t>atas</w:t>
+      </w:r>
+      <w:proofErr w:type="spellEnd"/>
+      <w:r>
+        <w:rPr>
+          <w:rFonts w:ascii="Arial" w:hAnsi="Arial" w:cs="Arial"/>
+          <w:bCs/>
+          <w:szCs w:val="24"/>
+        </w:rPr>
+        <w:t xml:space="preserve">, </w:t>
+      </w:r>
+      <w:proofErr w:type="spellStart"/>
+      <w:r>
+        <w:rPr>
+          <w:rFonts w:ascii="Arial" w:hAnsi="Arial" w:cs="Arial"/>
+          <w:bCs/>
+          <w:szCs w:val="24"/>
+        </w:rPr>
+        <w:t>disampaikan</w:t>
+      </w:r>
+      <w:proofErr w:type="spellEnd"/>
+      <w:r>
+        <w:rPr>
+          <w:rFonts w:ascii="Arial" w:hAnsi="Arial" w:cs="Arial"/>
+          <w:bCs/>
+          <w:szCs w:val="24"/>
+        </w:rPr>
+        <w:t xml:space="preserve"> </w:t>
+      </w:r>
+      <w:proofErr w:type="spellStart"/>
+      <w:r>
+        <w:rPr>
+          <w:rFonts w:ascii="Arial" w:hAnsi="Arial" w:cs="Arial"/>
+          <w:bCs/>
+          <w:szCs w:val="24"/>
+        </w:rPr>
+        <w:t>kepada</w:t>
+      </w:r>
+      <w:proofErr w:type="spellEnd"/>
+      <w:r>
+        <w:rPr>
+          <w:rFonts w:ascii="Arial" w:hAnsi="Arial" w:cs="Arial"/>
+          <w:bCs/>
+          <w:szCs w:val="24"/>
+        </w:rPr>
+        <w:t xml:space="preserve"> Ka. </w:t>
+      </w:r>
+      <w:proofErr w:type="spellStart"/>
+      <w:r>
+        <w:rPr>
+          <w:rFonts w:ascii="Arial" w:hAnsi="Arial" w:cs="Arial"/>
+          <w:bCs/>
+          <w:szCs w:val="24"/>
+        </w:rPr>
+        <w:t>bahwa</w:t>
+      </w:r>
+      <w:proofErr w:type="spellEnd"/>
+      <w:r>
+        <w:rPr>
+          <w:rFonts w:ascii="Arial" w:hAnsi="Arial" w:cs="Arial"/>
+          <w:bCs/>
+          <w:szCs w:val="24"/>
+        </w:rPr>
+        <w:t xml:space="preserve"> </w:t>
+      </w:r>
+      <w:proofErr w:type="spellStart"/>
       <w:r>
         <w:rPr>
           <w:rFonts w:ascii="Arial" w:hAnsi="Arial" w:cs="Arial"/>
@@ -1139,6 +1525,7 @@
         </w:rPr>
         <w:t>Detasemen</w:t>
       </w:r>
+      <w:proofErr w:type="spellEnd"/>
       <w:r>
         <w:rPr>
           <w:rFonts w:ascii="Arial" w:hAnsi="Arial" w:cs="Arial"/>
@@ -1153,8 +1540,18 @@
           <w:bCs/>
           <w:szCs w:val="24"/>
         </w:rPr>
-        <w:t>A Ropaminal</w:t>
-      </w:r>
+        <w:t xml:space="preserve">A </w:t>
+      </w:r>
+      <w:proofErr w:type="spellStart"/>
+      <w:r>
+        <w:rPr>
+          <w:rFonts w:ascii="Arial" w:hAnsi="Arial" w:cs="Arial"/>
+          <w:bCs/>
+          <w:szCs w:val="24"/>
+        </w:rPr>
+        <w:t>Ropaminal</w:t>
+      </w:r>
+      <w:proofErr w:type="spellEnd"/>
       <w:r>
         <w:rPr>
           <w:rFonts w:ascii="Arial" w:hAnsi="Arial" w:cs="Arial"/>
@@ -1163,6 +1560,7 @@
         </w:rPr>
         <w:t xml:space="preserve"> </w:t>
       </w:r>
+      <w:proofErr w:type="spellStart"/>
       <w:r>
         <w:rPr>
           <w:rFonts w:ascii="Arial" w:hAnsi="Arial" w:cs="Arial"/>
@@ -1171,6 +1569,7 @@
         </w:rPr>
         <w:t>Divpropam</w:t>
       </w:r>
+      <w:proofErr w:type="spellEnd"/>
       <w:r>
         <w:rPr>
           <w:rFonts w:ascii="Arial" w:hAnsi="Arial" w:cs="Arial"/>
@@ -1179,6 +1578,7 @@
         </w:rPr>
         <w:t xml:space="preserve"> </w:t>
       </w:r>
+      <w:proofErr w:type="spellStart"/>
       <w:r>
         <w:rPr>
           <w:rFonts w:ascii="Arial" w:hAnsi="Arial" w:cs="Arial"/>
@@ -1187,6 +1587,7 @@
         </w:rPr>
         <w:t>Polritelah</w:t>
       </w:r>
+      <w:proofErr w:type="spellEnd"/>
       <w:r>
         <w:rPr>
           <w:rFonts w:ascii="Arial" w:hAnsi="Arial" w:cs="Arial"/>
@@ -1195,6 +1596,7 @@
         </w:rPr>
         <w:t xml:space="preserve"> </w:t>
       </w:r>
+      <w:proofErr w:type="spellStart"/>
       <w:r>
         <w:rPr>
           <w:rFonts w:ascii="Arial" w:hAnsi="Arial" w:cs="Arial"/>
@@ -1203,6 +1605,7 @@
         </w:rPr>
         <w:t>melaksanakan</w:t>
       </w:r>
+      <w:proofErr w:type="spellEnd"/>
       <w:r>
         <w:rPr>
           <w:rFonts w:ascii="Arial" w:hAnsi="Arial" w:cs="Arial"/>
@@ -1211,6 +1614,7 @@
         </w:rPr>
         <w:t xml:space="preserve"> </w:t>
       </w:r>
+      <w:proofErr w:type="spellStart"/>
       <w:r>
         <w:rPr>
           <w:rFonts w:ascii="Arial" w:hAnsi="Arial" w:cs="Arial"/>
@@ -1219,6 +1623,7 @@
         </w:rPr>
         <w:t>penyelidikan</w:t>
       </w:r>
+      <w:proofErr w:type="spellEnd"/>
       <w:r>
         <w:rPr>
           <w:rFonts w:ascii="Arial" w:hAnsi="Arial" w:cs="Arial"/>
@@ -1227,13 +1632,23 @@
         </w:rPr>
         <w:t xml:space="preserve"> </w:t>
       </w:r>
-      <w:r>
-        <w:rPr>
-          <w:rFonts w:ascii="Arial" w:hAnsi="Arial" w:cs="Arial"/>
-          <w:bCs/>
-          <w:szCs w:val="24"/>
-        </w:rPr>
-        <w:t>antara lain:</w:t>
+      <w:proofErr w:type="spellStart"/>
+      <w:r>
+        <w:rPr>
+          <w:rFonts w:ascii="Arial" w:hAnsi="Arial" w:cs="Arial"/>
+          <w:bCs/>
+          <w:szCs w:val="24"/>
+        </w:rPr>
+        <w:t>antara</w:t>
+      </w:r>
+      <w:proofErr w:type="spellEnd"/>
+      <w:r>
+        <w:rPr>
+          <w:rFonts w:ascii="Arial" w:hAnsi="Arial" w:cs="Arial"/>
+          <w:bCs/>
+          <w:szCs w:val="24"/>
+        </w:rPr>
+        <w:t xml:space="preserve"> lain:</w:t>
       </w:r>
     </w:p>
     <w:p>
@@ -1280,7 +1695,23 @@
           <w:rFonts w:ascii="Arial" w:hAnsi="Arial" w:cs="Arial"/>
           <w:bCs/>
         </w:rPr>
-        <w:t>${wujud_perbuatan}</w:t>
+        <w:t>${</w:t>
+      </w:r>
+      <w:proofErr w:type="spellStart"/>
+      <w:r>
+        <w:rPr>
+          <w:rFonts w:ascii="Arial" w:hAnsi="Arial" w:cs="Arial"/>
+          <w:bCs/>
+        </w:rPr>
+        <w:t>wujud_perbuatan</w:t>
+      </w:r>
+      <w:proofErr w:type="spellEnd"/>
+      <w:r>
+        <w:rPr>
+          <w:rFonts w:ascii="Arial" w:hAnsi="Arial" w:cs="Arial"/>
+          <w:bCs/>
+        </w:rPr>
+        <w:t>}</w:t>
       </w:r>
       <w:r>
         <w:rPr>
@@ -1296,14 +1727,48 @@
           <w:bCs/>
           <w:lang w:val="en-ID"/>
         </w:rPr>
-        <w:t xml:space="preserve">yang dilakukan oleh </w:t>
-      </w:r>
-      <w:r>
-        <w:rPr>
-          <w:rFonts w:ascii="Arial" w:hAnsi="Arial" w:cs="Arial"/>
-          <w:bCs/>
-        </w:rPr>
-        <w:t>${pangkat}</w:t>
+        <w:t xml:space="preserve">yang </w:t>
+      </w:r>
+      <w:proofErr w:type="spellStart"/>
+      <w:r>
+        <w:rPr>
+          <w:rFonts w:ascii="Arial" w:hAnsi="Arial" w:cs="Arial"/>
+          <w:bCs/>
+          <w:lang w:val="en-ID"/>
+        </w:rPr>
+        <w:t>dilakukan</w:t>
+      </w:r>
+      <w:proofErr w:type="spellEnd"/>
+      <w:r>
+        <w:rPr>
+          <w:rFonts w:ascii="Arial" w:hAnsi="Arial" w:cs="Arial"/>
+          <w:bCs/>
+          <w:lang w:val="en-ID"/>
+        </w:rPr>
+        <w:t xml:space="preserve"> oleh </w:t>
+      </w:r>
+      <w:r>
+        <w:rPr>
+          <w:rFonts w:ascii="Arial" w:hAnsi="Arial" w:cs="Arial"/>
+          <w:bCs/>
+        </w:rPr>
+        <w:t>${</w:t>
+      </w:r>
+      <w:proofErr w:type="spellStart"/>
+      <w:r>
+        <w:rPr>
+          <w:rFonts w:ascii="Arial" w:hAnsi="Arial" w:cs="Arial"/>
+          <w:bCs/>
+        </w:rPr>
+        <w:t>pangkat</w:t>
+      </w:r>
+      <w:proofErr w:type="spellEnd"/>
+      <w:r>
+        <w:rPr>
+          <w:rFonts w:ascii="Arial" w:hAnsi="Arial" w:cs="Arial"/>
+          <w:bCs/>
+        </w:rPr>
+        <w:t>}</w:t>
       </w:r>
       <w:r>
         <w:rPr>
@@ -1318,7 +1783,23 @@
           <w:rFonts w:ascii="Arial" w:hAnsi="Arial" w:cs="Arial"/>
           <w:bCs/>
         </w:rPr>
-        <w:t>${terlapor}</w:t>
+        <w:t>${</w:t>
+      </w:r>
+      <w:proofErr w:type="spellStart"/>
+      <w:r>
+        <w:rPr>
+          <w:rFonts w:ascii="Arial" w:hAnsi="Arial" w:cs="Arial"/>
+          <w:bCs/>
+        </w:rPr>
+        <w:t>terlapor</w:t>
+      </w:r>
+      <w:proofErr w:type="spellEnd"/>
+      <w:r>
+        <w:rPr>
+          <w:rFonts w:ascii="Arial" w:hAnsi="Arial" w:cs="Arial"/>
+          <w:bCs/>
+        </w:rPr>
+        <w:t>}</w:t>
       </w:r>
       <w:r>
         <w:rPr>
@@ -1333,7 +1814,23 @@
           <w:rFonts w:ascii="Arial" w:hAnsi="Arial" w:cs="Arial"/>
           <w:bCs/>
         </w:rPr>
-        <w:t>${jabatan}</w:t>
+        <w:t>${</w:t>
+      </w:r>
+      <w:proofErr w:type="spellStart"/>
+      <w:r>
+        <w:rPr>
+          <w:rFonts w:ascii="Arial" w:hAnsi="Arial" w:cs="Arial"/>
+          <w:bCs/>
+        </w:rPr>
+        <w:t>jabatan</w:t>
+      </w:r>
+      <w:proofErr w:type="spellEnd"/>
+      <w:r>
+        <w:rPr>
+          <w:rFonts w:ascii="Arial" w:hAnsi="Arial" w:cs="Arial"/>
+          <w:bCs/>
+        </w:rPr>
+        <w:t>}</w:t>
       </w:r>
     </w:p>
     <w:p>
@@ -1369,7 +1866,23 @@
           <w:rFonts w:ascii="Arial" w:hAnsi="Arial" w:cs="Arial"/>
           <w:bCs/>
         </w:rPr>
-        <w:t>${wujud_perbuatan}</w:t>
+        <w:t>${</w:t>
+      </w:r>
+      <w:proofErr w:type="spellStart"/>
+      <w:r>
+        <w:rPr>
+          <w:rFonts w:ascii="Arial" w:hAnsi="Arial" w:cs="Arial"/>
+          <w:bCs/>
+        </w:rPr>
+        <w:t>wujud_perbuatan</w:t>
+      </w:r>
+      <w:proofErr w:type="spellEnd"/>
+      <w:r>
+        <w:rPr>
+          <w:rFonts w:ascii="Arial" w:hAnsi="Arial" w:cs="Arial"/>
+          <w:bCs/>
+        </w:rPr>
+        <w:t>}</w:t>
       </w:r>
       <w:r>
         <w:rPr>
@@ -1385,14 +1898,48 @@
           <w:bCs/>
           <w:lang w:val="en-ID"/>
         </w:rPr>
-        <w:t xml:space="preserve">yang dilakukan oleh </w:t>
-      </w:r>
-      <w:r>
-        <w:rPr>
-          <w:rFonts w:ascii="Arial" w:hAnsi="Arial" w:cs="Arial"/>
-          <w:bCs/>
-        </w:rPr>
-        <w:t>${pangkat}</w:t>
+        <w:t xml:space="preserve">yang </w:t>
+      </w:r>
+      <w:proofErr w:type="spellStart"/>
+      <w:r>
+        <w:rPr>
+          <w:rFonts w:ascii="Arial" w:hAnsi="Arial" w:cs="Arial"/>
+          <w:bCs/>
+          <w:lang w:val="en-ID"/>
+        </w:rPr>
+        <w:t>dilakukan</w:t>
+      </w:r>
+      <w:proofErr w:type="spellEnd"/>
+      <w:r>
+        <w:rPr>
+          <w:rFonts w:ascii="Arial" w:hAnsi="Arial" w:cs="Arial"/>
+          <w:bCs/>
+          <w:lang w:val="en-ID"/>
+        </w:rPr>
+        <w:t xml:space="preserve"> oleh </w:t>
+      </w:r>
+      <w:r>
+        <w:rPr>
+          <w:rFonts w:ascii="Arial" w:hAnsi="Arial" w:cs="Arial"/>
+          <w:bCs/>
+        </w:rPr>
+        <w:t>${</w:t>
+      </w:r>
+      <w:proofErr w:type="spellStart"/>
+      <w:r>
+        <w:rPr>
+          <w:rFonts w:ascii="Arial" w:hAnsi="Arial" w:cs="Arial"/>
+          <w:bCs/>
+        </w:rPr>
+        <w:t>pangkat</w:t>
+      </w:r>
+      <w:proofErr w:type="spellEnd"/>
+      <w:r>
+        <w:rPr>
+          <w:rFonts w:ascii="Arial" w:hAnsi="Arial" w:cs="Arial"/>
+          <w:bCs/>
+        </w:rPr>
+        <w:t>}</w:t>
       </w:r>
       <w:r>
         <w:rPr>
@@ -1407,7 +1954,23 @@
           <w:rFonts w:ascii="Arial" w:hAnsi="Arial" w:cs="Arial"/>
           <w:bCs/>
         </w:rPr>
-        <w:t>${terlapor}</w:t>
+        <w:t>${</w:t>
+      </w:r>
+      <w:proofErr w:type="spellStart"/>
+      <w:r>
+        <w:rPr>
+          <w:rFonts w:ascii="Arial" w:hAnsi="Arial" w:cs="Arial"/>
+          <w:bCs/>
+        </w:rPr>
+        <w:t>terlapor</w:t>
+      </w:r>
+      <w:proofErr w:type="spellEnd"/>
+      <w:r>
+        <w:rPr>
+          <w:rFonts w:ascii="Arial" w:hAnsi="Arial" w:cs="Arial"/>
+          <w:bCs/>
+        </w:rPr>
+        <w:t>}</w:t>
       </w:r>
       <w:r>
         <w:rPr>
@@ -1422,8 +1985,17 @@
           <w:rFonts w:ascii="Arial" w:hAnsi="Arial" w:cs="Arial"/>
           <w:bCs/>
         </w:rPr>
-        <w:t>${jabatan</w:t>
-      </w:r>
+        <w:t>${</w:t>
+      </w:r>
+      <w:proofErr w:type="spellStart"/>
+      <w:r>
+        <w:rPr>
+          <w:rFonts w:ascii="Arial" w:hAnsi="Arial" w:cs="Arial"/>
+          <w:bCs/>
+        </w:rPr>
+        <w:t>jabatan</w:t>
+      </w:r>
+      <w:proofErr w:type="spellEnd"/>
       <w:r>
         <w:rPr>
           <w:rFonts w:ascii="Arial" w:hAnsi="Arial" w:cs="Arial"/>
@@ -1562,6 +2134,7 @@
           <w:lang w:val="nb-NO"/>
         </w:rPr>
       </w:pPr>
+      <w:proofErr w:type="spellStart"/>
       <w:r>
         <w:rPr>
           <w:rFonts w:ascii="Arial" w:hAnsi="Arial" w:cs="Arial"/>
@@ -1569,6 +2142,7 @@
         </w:rPr>
         <w:t>Demikian</w:t>
       </w:r>
+      <w:proofErr w:type="spellEnd"/>
       <w:r>
         <w:rPr>
           <w:rFonts w:ascii="Arial" w:hAnsi="Arial" w:cs="Arial"/>
@@ -1696,11 +2270,19 @@
                             </w:pPr>
                             <w:bookmarkStart w:id="0" w:name="_Hlk110246484"/>
                             <w:bookmarkStart w:id="1" w:name="_Hlk110246485"/>
+                            <w:proofErr w:type="spellStart"/>
                             <w:r>
                               <w:rPr>
                                 <w:rFonts w:ascii="Arial" w:hAnsi="Arial" w:cs="Arial"/>
                               </w:rPr>
-                              <w:t>Paraf:</w:t>
+                              <w:t>Paraf</w:t>
+                            </w:r>
+                            <w:proofErr w:type="spellEnd"/>
+                            <w:r>
+                              <w:rPr>
+                                <w:rFonts w:ascii="Arial" w:hAnsi="Arial" w:cs="Arial"/>
+                              </w:rPr>
+                              <w:t>:</w:t>
                             </w:r>
                           </w:p>
                           <w:p>
@@ -1716,11 +2298,19 @@
                                 <w:rFonts w:ascii="Arial" w:hAnsi="Arial" w:cs="Arial"/>
                               </w:rPr>
                             </w:pPr>
+                            <w:proofErr w:type="spellStart"/>
                             <w:r>
                               <w:rPr>
                                 <w:rFonts w:ascii="Arial" w:hAnsi="Arial" w:cs="Arial"/>
                               </w:rPr>
-                              <w:t>Pamin Den A</w:t>
+                              <w:t>Pamin</w:t>
+                            </w:r>
+                            <w:proofErr w:type="spellEnd"/>
+                            <w:r>
+                              <w:rPr>
+                                <w:rFonts w:ascii="Arial" w:hAnsi="Arial" w:cs="Arial"/>
+                              </w:rPr>
+                              <w:t xml:space="preserve"> Den A</w:t>
                             </w:r>
                             <w:r>
                               <w:rPr>
@@ -1749,11 +2339,19 @@
                                 <w:rFonts w:ascii="Arial" w:hAnsi="Arial" w:cs="Arial"/>
                               </w:rPr>
                             </w:pPr>
+                            <w:proofErr w:type="spellStart"/>
                             <w:r>
                               <w:rPr>
                                 <w:rFonts w:ascii="Arial" w:hAnsi="Arial" w:cs="Arial"/>
                               </w:rPr>
-                              <w:t>Wakaden A</w:t>
+                              <w:t>Wakaden</w:t>
+                            </w:r>
+                            <w:proofErr w:type="spellEnd"/>
+                            <w:r>
+                              <w:rPr>
+                                <w:rFonts w:ascii="Arial" w:hAnsi="Arial" w:cs="Arial"/>
+                              </w:rPr>
+                              <w:t xml:space="preserve"> A</w:t>
                             </w:r>
                             <w:r>
                               <w:rPr>
@@ -2184,7 +2782,23 @@
           <w:rFonts w:ascii="Arial" w:hAnsi="Arial" w:cs="Arial"/>
           <w:szCs w:val="24"/>
         </w:rPr>
-        <w:t>DWI SAMAYO SATIADY, S.I.K.</w:t>
+        <w:t>${</w:t>
+      </w:r>
+      <w:proofErr w:type="spellStart"/>
+      <w:r>
+        <w:rPr>
+          <w:rFonts w:ascii="Arial" w:hAnsi="Arial" w:cs="Arial"/>
+          <w:szCs w:val="24"/>
+        </w:rPr>
+        <w:t>kadena</w:t>
+      </w:r>
+      <w:proofErr w:type="spellEnd"/>
+      <w:r>
+        <w:rPr>
+          <w:rFonts w:ascii="Arial" w:hAnsi="Arial" w:cs="Arial"/>
+          <w:szCs w:val="24"/>
+        </w:rPr>
+        <w:t>}</w:t>
       </w:r>
     </w:p>
     <w:p>
@@ -2201,21 +2815,76 @@
           <w:rFonts w:ascii="Arial" w:hAnsi="Arial" w:cs="Arial"/>
           <w:szCs w:val="24"/>
         </w:rPr>
-        <w:t>KOMISARIS BESAR POLISI</w:t>
-      </w:r>
-      <w:r>
-        <w:rPr>
-          <w:rFonts w:ascii="Arial" w:hAnsi="Arial" w:cs="Arial"/>
-          <w:szCs w:val="24"/>
-        </w:rPr>
-        <w:t xml:space="preserve"> NRP </w:t>
-      </w:r>
-      <w:r>
-        <w:rPr>
-          <w:rFonts w:ascii="Arial" w:hAnsi="Arial" w:cs="Arial"/>
-          <w:szCs w:val="24"/>
-        </w:rPr>
-        <w:t>78050947</w:t>
+        <w:t>${</w:t>
+      </w:r>
+      <w:proofErr w:type="spellStart"/>
+      <w:r>
+        <w:rPr>
+          <w:rFonts w:ascii="Arial" w:hAnsi="Arial" w:cs="Arial"/>
+          <w:szCs w:val="24"/>
+        </w:rPr>
+        <w:t>pangkat</w:t>
+      </w:r>
+      <w:r>
+        <w:rPr>
+          <w:rFonts w:ascii="Arial" w:hAnsi="Arial" w:cs="Arial"/>
+          <w:szCs w:val="24"/>
+        </w:rPr>
+        <w:t>_kadena</w:t>
+      </w:r>
+      <w:proofErr w:type="spellEnd"/>
+      <w:r>
+        <w:rPr>
+          <w:rFonts w:ascii="Arial" w:hAnsi="Arial" w:cs="Arial"/>
+          <w:szCs w:val="24"/>
+        </w:rPr>
+        <w:t>}</w:t>
+      </w:r>
+      <w:r>
+        <w:rPr>
+          <w:rFonts w:ascii="Arial" w:hAnsi="Arial" w:cs="Arial"/>
+          <w:szCs w:val="24"/>
+        </w:rPr>
+        <w:t xml:space="preserve"> </w:t>
+      </w:r>
+      <w:proofErr w:type="spellStart"/>
+      <w:r>
+        <w:rPr>
+          <w:rFonts w:ascii="Arial" w:hAnsi="Arial" w:cs="Arial"/>
+          <w:szCs w:val="24"/>
+        </w:rPr>
+        <w:t>NRP</w:t>
+      </w:r>
+      <w:proofErr w:type="spellEnd"/>
+      <w:r>
+        <w:rPr>
+          <w:rFonts w:ascii="Arial" w:hAnsi="Arial" w:cs="Arial"/>
+          <w:szCs w:val="24"/>
+        </w:rPr>
+        <w:t xml:space="preserve"> </w:t>
+      </w:r>
+      <w:r>
+        <w:rPr>
+          <w:rFonts w:ascii="Arial" w:hAnsi="Arial" w:cs="Arial"/>
+          <w:szCs w:val="24"/>
+        </w:rPr>
+        <w:t>${</w:t>
+      </w:r>
+      <w:proofErr w:type="spellStart"/>
+      <w:r>
+        <w:rPr>
+          <w:rFonts w:ascii="Arial" w:hAnsi="Arial" w:cs="Arial"/>
+          <w:szCs w:val="24"/>
+        </w:rPr>
+        <w:t>nrp_kadena</w:t>
+      </w:r>
+      <w:proofErr w:type="spellEnd"/>
+      <w:r>
+        <w:rPr>
+          <w:rFonts w:ascii="Arial" w:hAnsi="Arial" w:cs="Arial"/>
+          <w:szCs w:val="24"/>
+        </w:rPr>
+        <w:t>}</w:t>
       </w:r>
     </w:p>
     <w:sectPr>
@@ -2232,7 +2901,7 @@
 </file>
 
 <file path=word/endnotes.xml><?xml version="1.0" encoding="utf-8"?>
-<w:endnotes xmlns:wpc="http://schemas.microsoft.com/office/word/2010/wordprocessingCanvas" xmlns:cx="http://schemas.microsoft.com/office/drawing/2014/chartex" xmlns:cx1="http://schemas.microsoft.com/office/drawing/2015/9/8/chartex" xmlns:cx2="http://schemas.microsoft.com/office/drawing/2015/10/21/chartex" xmlns:cx3="http://schemas.microsoft.com/office/drawing/2016/5/9/chartex" xmlns:cx4="http://schemas.microsoft.com/office/drawing/2016/5/10/chartex" xmlns:cx5="http://schemas.microsoft.com/office/drawing/2016/5/11/chartex" xmlns:cx6="http://schemas.microsoft.com/office/drawing/2016/5/12/chartex" xmlns:cx7="http://schemas.microsoft.com/office/drawing/2016/5/13/chartex" xmlns:cx8="http://schemas.microsoft.com/office/drawing/2016/5/14/chartex" xmlns:mc="http://schemas.openxmlformats.org/markup-compatibility/2006" xmlns:aink="http://schemas.microsoft.com/office/drawing/2016/ink" xmlns:am3d="http://schemas.microsoft.com/office/drawing/2017/model3d" xmlns:o="urn:schemas-microsoft-com:office:office" xmlns:r="http://schemas.openxmlformats.org/officeDocument/2006/relationships" xmlns:m="http://schemas.openxmlformats.org/officeDocument/2006/math" xmlns:v="urn:schemas-microsoft-com:vml" xmlns:wp14="http://schemas.microsoft.com/office/word/2010/wordprocessingDrawing" xmlns:wp="http://schemas.openxmlformats.org/drawingml/2006/wordprocessingDrawing" xmlns:w10="urn:schemas-microsoft-com:office:word" xmlns:w="http://schemas.openxmlformats.org/wordprocessingml/2006/main" xmlns:w14="http://schemas.microsoft.com/office/word/2010/wordml" xmlns:w15="http://schemas.microsoft.com/office/word/2012/wordml" xmlns:w16cex="http://schemas.microsoft.com/office/word/2018/wordml/cex" xmlns:w16cid="http://schemas.microsoft.com/office/word/2016/wordml/cid" xmlns:w16="http://schemas.microsoft.com/office/word/2018/wordml" xmlns:w16sdtdh="http://schemas.microsoft.com/office/word/2020/wordml/sdtdatahash" xmlns:w16se="http://schemas.microsoft.com/office/word/2015/wordml/symex" xmlns:wpg="http://schemas.microsoft.com/office/word/2010/wordprocessingGroup" xmlns:wpi="http://schemas.microsoft.com/office/word/2010/wordprocessingInk" xmlns:wne="http://schemas.microsoft.com/office/word/2006/wordml" xmlns:wps="http://schemas.microsoft.com/office/word/2010/wordprocessingShape" mc:Ignorable="w14 w15 w16se w16cid w16 w16cex w16sdtdh wp14">
+<w:endnotes xmlns:wpc="http://schemas.microsoft.com/office/word/2010/wordprocessingCanvas" xmlns:cx="http://schemas.microsoft.com/office/drawing/2014/chartex" xmlns:cx1="http://schemas.microsoft.com/office/drawing/2015/9/8/chartex" xmlns:cx2="http://schemas.microsoft.com/office/drawing/2015/10/21/chartex" xmlns:cx3="http://schemas.microsoft.com/office/drawing/2016/5/9/chartex" xmlns:cx4="http://schemas.microsoft.com/office/drawing/2016/5/10/chartex" xmlns:cx5="http://schemas.microsoft.com/office/drawing/2016/5/11/chartex" xmlns:cx6="http://schemas.microsoft.com/office/drawing/2016/5/12/chartex" xmlns:cx7="http://schemas.microsoft.com/office/drawing/2016/5/13/chartex" xmlns:cx8="http://schemas.microsoft.com/office/drawing/2016/5/14/chartex" xmlns:mc="http://schemas.openxmlformats.org/markup-compatibility/2006" xmlns:aink="http://schemas.microsoft.com/office/drawing/2016/ink" xmlns:am3d="http://schemas.microsoft.com/office/drawing/2017/model3d" xmlns:o="urn:schemas-microsoft-com:office:office" xmlns:oel="http://schemas.microsoft.com/office/2019/extlst" xmlns:r="http://schemas.openxmlformats.org/officeDocument/2006/relationships" xmlns:m="http://schemas.openxmlformats.org/officeDocument/2006/math" xmlns:v="urn:schemas-microsoft-com:vml" xmlns:wp14="http://schemas.microsoft.com/office/word/2010/wordprocessingDrawing" xmlns:wp="http://schemas.openxmlformats.org/drawingml/2006/wordprocessingDrawing" xmlns:w10="urn:schemas-microsoft-com:office:word" xmlns:w="http://schemas.openxmlformats.org/wordprocessingml/2006/main" xmlns:w14="http://schemas.microsoft.com/office/word/2010/wordml" xmlns:w15="http://schemas.microsoft.com/office/word/2012/wordml" xmlns:w16cex="http://schemas.microsoft.com/office/word/2018/wordml/cex" xmlns:w16cid="http://schemas.microsoft.com/office/word/2016/wordml/cid" xmlns:w16="http://schemas.microsoft.com/office/word/2018/wordml" xmlns:w16du="http://schemas.microsoft.com/office/word/2023/wordml/word16du" xmlns:w16sdtdh="http://schemas.microsoft.com/office/word/2020/wordml/sdtdatahash" xmlns:w16se="http://schemas.microsoft.com/office/word/2015/wordml/symex" xmlns:wpg="http://schemas.microsoft.com/office/word/2010/wordprocessingGroup" xmlns:wpi="http://schemas.microsoft.com/office/word/2010/wordprocessingInk" xmlns:wne="http://schemas.microsoft.com/office/word/2006/wordml" xmlns:wps="http://schemas.microsoft.com/office/word/2010/wordprocessingShape" mc:Ignorable="w14 w15 w16se w16cid w16 w16cex w16sdtdh wp14">
   <w:endnote w:type="separator" w:id="-1">
     <w:p>
       <w:r>
@@ -2251,7 +2920,7 @@
 </file>
 
 <file path=word/footnotes.xml><?xml version="1.0" encoding="utf-8"?>
-<w:footnotes xmlns:wpc="http://schemas.microsoft.com/office/word/2010/wordprocessingCanvas" xmlns:cx="http://schemas.microsoft.com/office/drawing/2014/chartex" xmlns:cx1="http://schemas.microsoft.com/office/drawing/2015/9/8/chartex" xmlns:cx2="http://schemas.microsoft.com/office/drawing/2015/10/21/chartex" xmlns:cx3="http://schemas.microsoft.com/office/drawing/2016/5/9/chartex" xmlns:cx4="http://schemas.microsoft.com/office/drawing/2016/5/10/chartex" xmlns:cx5="http://schemas.microsoft.com/office/drawing/2016/5/11/chartex" xmlns:cx6="http://schemas.microsoft.com/office/drawing/2016/5/12/chartex" xmlns:cx7="http://schemas.microsoft.com/office/drawing/2016/5/13/chartex" xmlns:cx8="http://schemas.microsoft.com/office/drawing/2016/5/14/chartex" xmlns:mc="http://schemas.openxmlformats.org/markup-compatibility/2006" xmlns:aink="http://schemas.microsoft.com/office/drawing/2016/ink" xmlns:am3d="http://schemas.microsoft.com/office/drawing/2017/model3d" xmlns:o="urn:schemas-microsoft-com:office:office" xmlns:r="http://schemas.openxmlformats.org/officeDocument/2006/relationships" xmlns:m="http://schemas.openxmlformats.org/officeDocument/2006/math" xmlns:v="urn:schemas-microsoft-com:vml" xmlns:wp14="http://schemas.microsoft.com/office/word/2010/wordprocessingDrawing" xmlns:wp="http://schemas.openxmlformats.org/drawingml/2006/wordprocessingDrawing" xmlns:w10="urn:schemas-microsoft-com:office:word" xmlns:w="http://schemas.openxmlformats.org/wordprocessingml/2006/main" xmlns:w14="http://schemas.microsoft.com/office/word/2010/wordml" xmlns:w15="http://schemas.microsoft.com/office/word/2012/wordml" xmlns:w16cex="http://schemas.microsoft.com/office/word/2018/wordml/cex" xmlns:w16cid="http://schemas.microsoft.com/office/word/2016/wordml/cid" xmlns:w16="http://schemas.microsoft.com/office/word/2018/wordml" xmlns:w16sdtdh="http://schemas.microsoft.com/office/word/2020/wordml/sdtdatahash" xmlns:w16se="http://schemas.microsoft.com/office/word/2015/wordml/symex" xmlns:wpg="http://schemas.microsoft.com/office/word/2010/wordprocessingGroup" xmlns:wpi="http://schemas.microsoft.com/office/word/2010/wordprocessingInk" xmlns:wne="http://schemas.microsoft.com/office/word/2006/wordml" xmlns:wps="http://schemas.microsoft.com/office/word/2010/wordprocessingShape" mc:Ignorable="w14 w15 w16se w16cid w16 w16cex w16sdtdh wp14">
+<w:footnotes xmlns:wpc="http://schemas.microsoft.com/office/word/2010/wordprocessingCanvas" xmlns:cx="http://schemas.microsoft.com/office/drawing/2014/chartex" xmlns:cx1="http://schemas.microsoft.com/office/drawing/2015/9/8/chartex" xmlns:cx2="http://schemas.microsoft.com/office/drawing/2015/10/21/chartex" xmlns:cx3="http://schemas.microsoft.com/office/drawing/2016/5/9/chartex" xmlns:cx4="http://schemas.microsoft.com/office/drawing/2016/5/10/chartex" xmlns:cx5="http://schemas.microsoft.com/office/drawing/2016/5/11/chartex" xmlns:cx6="http://schemas.microsoft.com/office/drawing/2016/5/12/chartex" xmlns:cx7="http://schemas.microsoft.com/office/drawing/2016/5/13/chartex" xmlns:cx8="http://schemas.microsoft.com/office/drawing/2016/5/14/chartex" xmlns:mc="http://schemas.openxmlformats.org/markup-compatibility/2006" xmlns:aink="http://schemas.microsoft.com/office/drawing/2016/ink" xmlns:am3d="http://schemas.microsoft.com/office/drawing/2017/model3d" xmlns:o="urn:schemas-microsoft-com:office:office" xmlns:oel="http://schemas.microsoft.com/office/2019/extlst" xmlns:r="http://schemas.openxmlformats.org/officeDocument/2006/relationships" xmlns:m="http://schemas.openxmlformats.org/officeDocument/2006/math" xmlns:v="urn:schemas-microsoft-com:vml" xmlns:wp14="http://schemas.microsoft.com/office/word/2010/wordprocessingDrawing" xmlns:wp="http://schemas.openxmlformats.org/drawingml/2006/wordprocessingDrawing" xmlns:w10="urn:schemas-microsoft-com:office:word" xmlns:w="http://schemas.openxmlformats.org/wordprocessingml/2006/main" xmlns:w14="http://schemas.microsoft.com/office/word/2010/wordml" xmlns:w15="http://schemas.microsoft.com/office/word/2012/wordml" xmlns:w16cex="http://schemas.microsoft.com/office/word/2018/wordml/cex" xmlns:w16cid="http://schemas.microsoft.com/office/word/2016/wordml/cid" xmlns:w16="http://schemas.microsoft.com/office/word/2018/wordml" xmlns:w16du="http://schemas.microsoft.com/office/word/2023/wordml/word16du" xmlns:w16sdtdh="http://schemas.microsoft.com/office/word/2020/wordml/sdtdatahash" xmlns:w16se="http://schemas.microsoft.com/office/word/2015/wordml/symex" xmlns:wpg="http://schemas.microsoft.com/office/word/2010/wordprocessingGroup" xmlns:wpi="http://schemas.microsoft.com/office/word/2010/wordprocessingInk" xmlns:wne="http://schemas.microsoft.com/office/word/2006/wordml" xmlns:wps="http://schemas.microsoft.com/office/word/2010/wordprocessingShape" mc:Ignorable="w14 w15 w16se w16cid w16 w16cex w16sdtdh wp14">
   <w:footnote w:type="separator" w:id="-1">
     <w:p>
       <w:r>
@@ -2270,7 +2939,7 @@
 </file>
 
 <file path=word/header1.xml><?xml version="1.0" encoding="utf-8"?>
-<w:hdr xmlns:wpc="http://schemas.microsoft.com/office/word/2010/wordprocessingCanvas" xmlns:cx="http://schemas.microsoft.com/office/drawing/2014/chartex" xmlns:cx1="http://schemas.microsoft.com/office/drawing/2015/9/8/chartex" xmlns:cx2="http://schemas.microsoft.com/office/drawing/2015/10/21/chartex" xmlns:cx3="http://schemas.microsoft.com/office/drawing/2016/5/9/chartex" xmlns:cx4="http://schemas.microsoft.com/office/drawing/2016/5/10/chartex" xmlns:cx5="http://schemas.microsoft.com/office/drawing/2016/5/11/chartex" xmlns:cx6="http://schemas.microsoft.com/office/drawing/2016/5/12/chartex" xmlns:cx7="http://schemas.microsoft.com/office/drawing/2016/5/13/chartex" xmlns:cx8="http://schemas.microsoft.com/office/drawing/2016/5/14/chartex" xmlns:mc="http://schemas.openxmlformats.org/markup-compatibility/2006" xmlns:aink="http://schemas.microsoft.com/office/drawing/2016/ink" xmlns:am3d="http://schemas.microsoft.com/office/drawing/2017/model3d" xmlns:o="urn:schemas-microsoft-com:office:office" xmlns:r="http://schemas.openxmlformats.org/officeDocument/2006/relationships" xmlns:m="http://schemas.openxmlformats.org/officeDocument/2006/math" xmlns:v="urn:schemas-microsoft-com:vml" xmlns:wp14="http://schemas.microsoft.com/office/word/2010/wordprocessingDrawing" xmlns:wp="http://schemas.openxmlformats.org/drawingml/2006/wordprocessingDrawing" xmlns:w10="urn:schemas-microsoft-com:office:word" xmlns:w="http://schemas.openxmlformats.org/wordprocessingml/2006/main" xmlns:w14="http://schemas.microsoft.com/office/word/2010/wordml" xmlns:w15="http://schemas.microsoft.com/office/word/2012/wordml" xmlns:w16cex="http://schemas.microsoft.com/office/word/2018/wordml/cex" xmlns:w16cid="http://schemas.microsoft.com/office/word/2016/wordml/cid" xmlns:w16="http://schemas.microsoft.com/office/word/2018/wordml" xmlns:w16sdtdh="http://schemas.microsoft.com/office/word/2020/wordml/sdtdatahash" xmlns:w16se="http://schemas.microsoft.com/office/word/2015/wordml/symex" xmlns:wpg="http://schemas.microsoft.com/office/word/2010/wordprocessingGroup" xmlns:wpi="http://schemas.microsoft.com/office/word/2010/wordprocessingInk" xmlns:wne="http://schemas.microsoft.com/office/word/2006/wordml" xmlns:wps="http://schemas.microsoft.com/office/word/2010/wordprocessingShape" mc:Ignorable="w14 w15 w16se w16cid w16 w16cex w16sdtdh wp14">
+<w:hdr xmlns:wpc="http://schemas.microsoft.com/office/word/2010/wordprocessingCanvas" xmlns:cx="http://schemas.microsoft.com/office/drawing/2014/chartex" xmlns:cx1="http://schemas.microsoft.com/office/drawing/2015/9/8/chartex" xmlns:cx2="http://schemas.microsoft.com/office/drawing/2015/10/21/chartex" xmlns:cx3="http://schemas.microsoft.com/office/drawing/2016/5/9/chartex" xmlns:cx4="http://schemas.microsoft.com/office/drawing/2016/5/10/chartex" xmlns:cx5="http://schemas.microsoft.com/office/drawing/2016/5/11/chartex" xmlns:cx6="http://schemas.microsoft.com/office/drawing/2016/5/12/chartex" xmlns:cx7="http://schemas.microsoft.com/office/drawing/2016/5/13/chartex" xmlns:cx8="http://schemas.microsoft.com/office/drawing/2016/5/14/chartex" xmlns:mc="http://schemas.openxmlformats.org/markup-compatibility/2006" xmlns:aink="http://schemas.microsoft.com/office/drawing/2016/ink" xmlns:am3d="http://schemas.microsoft.com/office/drawing/2017/model3d" xmlns:o="urn:schemas-microsoft-com:office:office" xmlns:oel="http://schemas.microsoft.com/office/2019/extlst" xmlns:r="http://schemas.openxmlformats.org/officeDocument/2006/relationships" xmlns:m="http://schemas.openxmlformats.org/officeDocument/2006/math" xmlns:v="urn:schemas-microsoft-com:vml" xmlns:wp14="http://schemas.microsoft.com/office/word/2010/wordprocessingDrawing" xmlns:wp="http://schemas.openxmlformats.org/drawingml/2006/wordprocessingDrawing" xmlns:w10="urn:schemas-microsoft-com:office:word" xmlns:w="http://schemas.openxmlformats.org/wordprocessingml/2006/main" xmlns:w14="http://schemas.microsoft.com/office/word/2010/wordml" xmlns:w15="http://schemas.microsoft.com/office/word/2012/wordml" xmlns:w16cex="http://schemas.microsoft.com/office/word/2018/wordml/cex" xmlns:w16cid="http://schemas.microsoft.com/office/word/2016/wordml/cid" xmlns:w16="http://schemas.microsoft.com/office/word/2018/wordml" xmlns:w16du="http://schemas.microsoft.com/office/word/2023/wordml/word16du" xmlns:w16sdtdh="http://schemas.microsoft.com/office/word/2020/wordml/sdtdatahash" xmlns:w16se="http://schemas.microsoft.com/office/word/2015/wordml/symex" xmlns:wpg="http://schemas.microsoft.com/office/word/2010/wordprocessingGroup" xmlns:wpi="http://schemas.microsoft.com/office/word/2010/wordprocessingInk" xmlns:wne="http://schemas.microsoft.com/office/word/2006/wordml" xmlns:wps="http://schemas.microsoft.com/office/word/2010/wordprocessingShape" mc:Ignorable="w14 w15 w16se w16cid w16 w16cex w16sdtdh wp14">
   <w:p>
     <w:pPr>
       <w:pStyle w:val="Header"/>
@@ -2320,7 +2989,7 @@
 </file>
 
 <file path=word/header2.xml><?xml version="1.0" encoding="utf-8"?>
-<w:hdr xmlns:wpc="http://schemas.microsoft.com/office/word/2010/wordprocessingCanvas" xmlns:cx="http://schemas.microsoft.com/office/drawing/2014/chartex" xmlns:cx1="http://schemas.microsoft.com/office/drawing/2015/9/8/chartex" xmlns:cx2="http://schemas.microsoft.com/office/drawing/2015/10/21/chartex" xmlns:cx3="http://schemas.microsoft.com/office/drawing/2016/5/9/chartex" xmlns:cx4="http://schemas.microsoft.com/office/drawing/2016/5/10/chartex" xmlns:cx5="http://schemas.microsoft.com/office/drawing/2016/5/11/chartex" xmlns:cx6="http://schemas.microsoft.com/office/drawing/2016/5/12/chartex" xmlns:cx7="http://schemas.microsoft.com/office/drawing/2016/5/13/chartex" xmlns:cx8="http://schemas.microsoft.com/office/drawing/2016/5/14/chartex" xmlns:mc="http://schemas.openxmlformats.org/markup-compatibility/2006" xmlns:aink="http://schemas.microsoft.com/office/drawing/2016/ink" xmlns:am3d="http://schemas.microsoft.com/office/drawing/2017/model3d" xmlns:o="urn:schemas-microsoft-com:office:office" xmlns:r="http://schemas.openxmlformats.org/officeDocument/2006/relationships" xmlns:m="http://schemas.openxmlformats.org/officeDocument/2006/math" xmlns:v="urn:schemas-microsoft-com:vml" xmlns:wp14="http://schemas.microsoft.com/office/word/2010/wordprocessingDrawing" xmlns:wp="http://schemas.openxmlformats.org/drawingml/2006/wordprocessingDrawing" xmlns:w10="urn:schemas-microsoft-com:office:word" xmlns:w="http://schemas.openxmlformats.org/wordprocessingml/2006/main" xmlns:w14="http://schemas.microsoft.com/office/word/2010/wordml" xmlns:w15="http://schemas.microsoft.com/office/word/2012/wordml" xmlns:w16cex="http://schemas.microsoft.com/office/word/2018/wordml/cex" xmlns:w16cid="http://schemas.microsoft.com/office/word/2016/wordml/cid" xmlns:w16="http://schemas.microsoft.com/office/word/2018/wordml" xmlns:w16sdtdh="http://schemas.microsoft.com/office/word/2020/wordml/sdtdatahash" xmlns:w16se="http://schemas.microsoft.com/office/word/2015/wordml/symex" xmlns:wpg="http://schemas.microsoft.com/office/word/2010/wordprocessingGroup" xmlns:wpi="http://schemas.microsoft.com/office/word/2010/wordprocessingInk" xmlns:wne="http://schemas.microsoft.com/office/word/2006/wordml" xmlns:wps="http://schemas.microsoft.com/office/word/2010/wordprocessingShape" mc:Ignorable="w14 w15 w16se w16cid w16 w16cex w16sdtdh wp14">
+<w:hdr xmlns:wpc="http://schemas.microsoft.com/office/word/2010/wordprocessingCanvas" xmlns:cx="http://schemas.microsoft.com/office/drawing/2014/chartex" xmlns:cx1="http://schemas.microsoft.com/office/drawing/2015/9/8/chartex" xmlns:cx2="http://schemas.microsoft.com/office/drawing/2015/10/21/chartex" xmlns:cx3="http://schemas.microsoft.com/office/drawing/2016/5/9/chartex" xmlns:cx4="http://schemas.microsoft.com/office/drawing/2016/5/10/chartex" xmlns:cx5="http://schemas.microsoft.com/office/drawing/2016/5/11/chartex" xmlns:cx6="http://schemas.microsoft.com/office/drawing/2016/5/12/chartex" xmlns:cx7="http://schemas.microsoft.com/office/drawing/2016/5/13/chartex" xmlns:cx8="http://schemas.microsoft.com/office/drawing/2016/5/14/chartex" xmlns:mc="http://schemas.openxmlformats.org/markup-compatibility/2006" xmlns:aink="http://schemas.microsoft.com/office/drawing/2016/ink" xmlns:am3d="http://schemas.microsoft.com/office/drawing/2017/model3d" xmlns:o="urn:schemas-microsoft-com:office:office" xmlns:oel="http://schemas.microsoft.com/office/2019/extlst" xmlns:r="http://schemas.openxmlformats.org/officeDocument/2006/relationships" xmlns:m="http://schemas.openxmlformats.org/officeDocument/2006/math" xmlns:v="urn:schemas-microsoft-com:vml" xmlns:wp14="http://schemas.microsoft.com/office/word/2010/wordprocessingDrawing" xmlns:wp="http://schemas.openxmlformats.org/drawingml/2006/wordprocessingDrawing" xmlns:w10="urn:schemas-microsoft-com:office:word" xmlns:w="http://schemas.openxmlformats.org/wordprocessingml/2006/main" xmlns:w14="http://schemas.microsoft.com/office/word/2010/wordml" xmlns:w15="http://schemas.microsoft.com/office/word/2012/wordml" xmlns:w16cex="http://schemas.microsoft.com/office/word/2018/wordml/cex" xmlns:w16cid="http://schemas.microsoft.com/office/word/2016/wordml/cid" xmlns:w16="http://schemas.microsoft.com/office/word/2018/wordml" xmlns:w16du="http://schemas.microsoft.com/office/word/2023/wordml/word16du" xmlns:w16sdtdh="http://schemas.microsoft.com/office/word/2020/wordml/sdtdatahash" xmlns:w16se="http://schemas.microsoft.com/office/word/2015/wordml/symex" xmlns:wpg="http://schemas.microsoft.com/office/word/2010/wordprocessingGroup" xmlns:wpi="http://schemas.microsoft.com/office/word/2010/wordprocessingInk" xmlns:wne="http://schemas.microsoft.com/office/word/2006/wordml" xmlns:wps="http://schemas.microsoft.com/office/word/2010/wordprocessingShape" mc:Ignorable="w14 w15 w16se w16cid w16 w16cex w16sdtdh wp14">
   <w:p>
     <w:pPr>
       <w:pStyle w:val="Header"/>
@@ -2371,7 +3040,7 @@
 </file>
 
 <file path=word/numbering.xml><?xml version="1.0" encoding="utf-8"?>
-<w:numbering xmlns:wpc="http://schemas.microsoft.com/office/word/2010/wordprocessingCanvas" xmlns:cx="http://schemas.microsoft.com/office/drawing/2014/chartex" xmlns:cx1="http://schemas.microsoft.com/office/drawing/2015/9/8/chartex" xmlns:cx2="http://schemas.microsoft.com/office/drawing/2015/10/21/chartex" xmlns:cx3="http://schemas.microsoft.com/office/drawing/2016/5/9/chartex" xmlns:cx4="http://schemas.microsoft.com/office/drawing/2016/5/10/chartex" xmlns:cx5="http://schemas.microsoft.com/office/drawing/2016/5/11/chartex" xmlns:cx6="http://schemas.microsoft.com/office/drawing/2016/5/12/chartex" xmlns:cx7="http://schemas.microsoft.com/office/drawing/2016/5/13/chartex" xmlns:cx8="http://schemas.microsoft.com/office/drawing/2016/5/14/chartex" xmlns:mc="http://schemas.openxmlformats.org/markup-compatibility/2006" xmlns:aink="http://schemas.microsoft.com/office/drawing/2016/ink" xmlns:am3d="http://schemas.microsoft.com/office/drawing/2017/model3d" xmlns:o="urn:schemas-microsoft-com:office:office" xmlns:r="http://schemas.openxmlformats.org/officeDocument/2006/relationships" xmlns:m="http://schemas.openxmlformats.org/officeDocument/2006/math" xmlns:v="urn:schemas-microsoft-com:vml" xmlns:wp14="http://schemas.microsoft.com/office/word/2010/wordprocessingDrawing" xmlns:wp="http://schemas.openxmlformats.org/drawingml/2006/wordprocessingDrawing" xmlns:w10="urn:schemas-microsoft-com:office:word" xmlns:w="http://schemas.openxmlformats.org/wordprocessingml/2006/main" xmlns:w14="http://schemas.microsoft.com/office/word/2010/wordml" xmlns:w15="http://schemas.microsoft.com/office/word/2012/wordml" xmlns:w16cex="http://schemas.microsoft.com/office/word/2018/wordml/cex" xmlns:w16cid="http://schemas.microsoft.com/office/word/2016/wordml/cid" xmlns:w16="http://schemas.microsoft.com/office/word/2018/wordml" xmlns:w16sdtdh="http://schemas.microsoft.com/office/word/2020/wordml/sdtdatahash" xmlns:w16se="http://schemas.microsoft.com/office/word/2015/wordml/symex" xmlns:wpg="http://schemas.microsoft.com/office/word/2010/wordprocessingGroup" xmlns:wpi="http://schemas.microsoft.com/office/word/2010/wordprocessingInk" xmlns:wne="http://schemas.microsoft.com/office/word/2006/wordml" xmlns:wps="http://schemas.microsoft.com/office/word/2010/wordprocessingShape" mc:Ignorable="w14 w15 w16se w16cid w16 w16cex w16sdtdh wp14">
+<w:numbering xmlns:wpc="http://schemas.microsoft.com/office/word/2010/wordprocessingCanvas" xmlns:cx="http://schemas.microsoft.com/office/drawing/2014/chartex" xmlns:cx1="http://schemas.microsoft.com/office/drawing/2015/9/8/chartex" xmlns:cx2="http://schemas.microsoft.com/office/drawing/2015/10/21/chartex" xmlns:cx3="http://schemas.microsoft.com/office/drawing/2016/5/9/chartex" xmlns:cx4="http://schemas.microsoft.com/office/drawing/2016/5/10/chartex" xmlns:cx5="http://schemas.microsoft.com/office/drawing/2016/5/11/chartex" xmlns:cx6="http://schemas.microsoft.com/office/drawing/2016/5/12/chartex" xmlns:cx7="http://schemas.microsoft.com/office/drawing/2016/5/13/chartex" xmlns:cx8="http://schemas.microsoft.com/office/drawing/2016/5/14/chartex" xmlns:mc="http://schemas.openxmlformats.org/markup-compatibility/2006" xmlns:aink="http://schemas.microsoft.com/office/drawing/2016/ink" xmlns:am3d="http://schemas.microsoft.com/office/drawing/2017/model3d" xmlns:o="urn:schemas-microsoft-com:office:office" xmlns:oel="http://schemas.microsoft.com/office/2019/extlst" xmlns:r="http://schemas.openxmlformats.org/officeDocument/2006/relationships" xmlns:m="http://schemas.openxmlformats.org/officeDocument/2006/math" xmlns:v="urn:schemas-microsoft-com:vml" xmlns:wp14="http://schemas.microsoft.com/office/word/2010/wordprocessingDrawing" xmlns:wp="http://schemas.openxmlformats.org/drawingml/2006/wordprocessingDrawing" xmlns:w10="urn:schemas-microsoft-com:office:word" xmlns:w="http://schemas.openxmlformats.org/wordprocessingml/2006/main" xmlns:w14="http://schemas.microsoft.com/office/word/2010/wordml" xmlns:w15="http://schemas.microsoft.com/office/word/2012/wordml" xmlns:w16cex="http://schemas.microsoft.com/office/word/2018/wordml/cex" xmlns:w16cid="http://schemas.microsoft.com/office/word/2016/wordml/cid" xmlns:w16="http://schemas.microsoft.com/office/word/2018/wordml" xmlns:w16du="http://schemas.microsoft.com/office/word/2023/wordml/word16du" xmlns:w16sdtdh="http://schemas.microsoft.com/office/word/2020/wordml/sdtdatahash" xmlns:w16se="http://schemas.microsoft.com/office/word/2015/wordml/symex" xmlns:wpg="http://schemas.microsoft.com/office/word/2010/wordprocessingGroup" xmlns:wpi="http://schemas.microsoft.com/office/word/2010/wordprocessingInk" xmlns:wne="http://schemas.microsoft.com/office/word/2006/wordml" xmlns:wps="http://schemas.microsoft.com/office/word/2010/wordprocessingShape" mc:Ignorable="w14 w15 w16se w16cid w16 w16cex w16sdtdh wp14">
   <w:abstractNum w:abstractNumId="0" w15:restartNumberingAfterBreak="0">
     <w:nsid w:val="03133186"/>
     <w:multiLevelType w:val="hybridMultilevel"/>
@@ -7153,142 +7822,142 @@
       </w:pPr>
     </w:lvl>
   </w:abstractNum>
-  <w:num w:numId="1">
+  <w:num w:numId="1" w16cid:durableId="312297034">
     <w:abstractNumId w:val="14"/>
   </w:num>
-  <w:num w:numId="2">
+  <w:num w:numId="2" w16cid:durableId="1842086029">
     <w:abstractNumId w:val="29"/>
   </w:num>
-  <w:num w:numId="3">
+  <w:num w:numId="3" w16cid:durableId="1982730802">
     <w:abstractNumId w:val="26"/>
   </w:num>
-  <w:num w:numId="4">
+  <w:num w:numId="4" w16cid:durableId="1485967119">
     <w:abstractNumId w:val="40"/>
   </w:num>
-  <w:num w:numId="5">
+  <w:num w:numId="5" w16cid:durableId="1462191611">
     <w:abstractNumId w:val="34"/>
   </w:num>
-  <w:num w:numId="6">
+  <w:num w:numId="6" w16cid:durableId="874778252">
     <w:abstractNumId w:val="6"/>
   </w:num>
-  <w:num w:numId="7">
+  <w:num w:numId="7" w16cid:durableId="63995726">
     <w:abstractNumId w:val="10"/>
   </w:num>
-  <w:num w:numId="8">
+  <w:num w:numId="8" w16cid:durableId="947392265">
     <w:abstractNumId w:val="41"/>
   </w:num>
-  <w:num w:numId="9">
+  <w:num w:numId="9" w16cid:durableId="1192844141">
     <w:abstractNumId w:val="37"/>
   </w:num>
-  <w:num w:numId="10">
+  <w:num w:numId="10" w16cid:durableId="1740975976">
     <w:abstractNumId w:val="25"/>
   </w:num>
-  <w:num w:numId="11">
+  <w:num w:numId="11" w16cid:durableId="1998072983">
     <w:abstractNumId w:val="43"/>
   </w:num>
-  <w:num w:numId="12">
+  <w:num w:numId="12" w16cid:durableId="1987929308">
     <w:abstractNumId w:val="1"/>
   </w:num>
-  <w:num w:numId="13">
+  <w:num w:numId="13" w16cid:durableId="501942299">
     <w:abstractNumId w:val="7"/>
   </w:num>
-  <w:num w:numId="14">
+  <w:num w:numId="14" w16cid:durableId="2069572859">
     <w:abstractNumId w:val="32"/>
   </w:num>
-  <w:num w:numId="15">
+  <w:num w:numId="15" w16cid:durableId="505167021">
     <w:abstractNumId w:val="12"/>
   </w:num>
-  <w:num w:numId="16">
+  <w:num w:numId="16" w16cid:durableId="1600138800">
     <w:abstractNumId w:val="30"/>
   </w:num>
-  <w:num w:numId="17">
+  <w:num w:numId="17" w16cid:durableId="513030914">
     <w:abstractNumId w:val="18"/>
   </w:num>
-  <w:num w:numId="18">
+  <w:num w:numId="18" w16cid:durableId="1483307709">
     <w:abstractNumId w:val="22"/>
   </w:num>
-  <w:num w:numId="19">
+  <w:num w:numId="19" w16cid:durableId="1432117985">
     <w:abstractNumId w:val="36"/>
   </w:num>
-  <w:num w:numId="20">
+  <w:num w:numId="20" w16cid:durableId="433288713">
     <w:abstractNumId w:val="13"/>
   </w:num>
-  <w:num w:numId="21">
+  <w:num w:numId="21" w16cid:durableId="1975138780">
     <w:abstractNumId w:val="2"/>
   </w:num>
-  <w:num w:numId="22">
+  <w:num w:numId="22" w16cid:durableId="1130367330">
     <w:abstractNumId w:val="11"/>
   </w:num>
-  <w:num w:numId="23">
+  <w:num w:numId="23" w16cid:durableId="399908067">
     <w:abstractNumId w:val="23"/>
   </w:num>
-  <w:num w:numId="24">
+  <w:num w:numId="24" w16cid:durableId="1411537149">
     <w:abstractNumId w:val="21"/>
   </w:num>
-  <w:num w:numId="25">
+  <w:num w:numId="25" w16cid:durableId="475148842">
     <w:abstractNumId w:val="45"/>
   </w:num>
-  <w:num w:numId="26">
+  <w:num w:numId="26" w16cid:durableId="2054843218">
     <w:abstractNumId w:val="24"/>
   </w:num>
-  <w:num w:numId="27">
+  <w:num w:numId="27" w16cid:durableId="678236868">
     <w:abstractNumId w:val="5"/>
   </w:num>
-  <w:num w:numId="28">
+  <w:num w:numId="28" w16cid:durableId="1421565583">
     <w:abstractNumId w:val="31"/>
   </w:num>
-  <w:num w:numId="29">
+  <w:num w:numId="29" w16cid:durableId="1124737679">
     <w:abstractNumId w:val="4"/>
   </w:num>
-  <w:num w:numId="30">
+  <w:num w:numId="30" w16cid:durableId="496501320">
     <w:abstractNumId w:val="27"/>
   </w:num>
-  <w:num w:numId="31">
+  <w:num w:numId="31" w16cid:durableId="1308514536">
     <w:abstractNumId w:val="9"/>
   </w:num>
-  <w:num w:numId="32">
+  <w:num w:numId="32" w16cid:durableId="1325934967">
     <w:abstractNumId w:val="16"/>
   </w:num>
-  <w:num w:numId="33">
+  <w:num w:numId="33" w16cid:durableId="568149981">
     <w:abstractNumId w:val="42"/>
   </w:num>
-  <w:num w:numId="34">
+  <w:num w:numId="34" w16cid:durableId="1009867036">
     <w:abstractNumId w:val="3"/>
   </w:num>
-  <w:num w:numId="35">
+  <w:num w:numId="35" w16cid:durableId="2022008934">
     <w:abstractNumId w:val="20"/>
   </w:num>
-  <w:num w:numId="36">
+  <w:num w:numId="36" w16cid:durableId="1651520078">
     <w:abstractNumId w:val="38"/>
   </w:num>
-  <w:num w:numId="37">
+  <w:num w:numId="37" w16cid:durableId="1676879903">
     <w:abstractNumId w:val="39"/>
   </w:num>
-  <w:num w:numId="38">
+  <w:num w:numId="38" w16cid:durableId="1128864013">
     <w:abstractNumId w:val="8"/>
   </w:num>
-  <w:num w:numId="39">
+  <w:num w:numId="39" w16cid:durableId="642928471">
     <w:abstractNumId w:val="33"/>
   </w:num>
-  <w:num w:numId="40">
+  <w:num w:numId="40" w16cid:durableId="2096433803">
     <w:abstractNumId w:val="15"/>
   </w:num>
-  <w:num w:numId="41">
+  <w:num w:numId="41" w16cid:durableId="2055812880">
     <w:abstractNumId w:val="17"/>
   </w:num>
-  <w:num w:numId="42">
+  <w:num w:numId="42" w16cid:durableId="1646085178">
     <w:abstractNumId w:val="28"/>
   </w:num>
-  <w:num w:numId="43">
+  <w:num w:numId="43" w16cid:durableId="91098774">
     <w:abstractNumId w:val="0"/>
   </w:num>
-  <w:num w:numId="44">
+  <w:num w:numId="44" w16cid:durableId="631640294">
     <w:abstractNumId w:val="19"/>
   </w:num>
-  <w:num w:numId="45">
+  <w:num w:numId="45" w16cid:durableId="1465000948">
     <w:abstractNumId w:val="44"/>
   </w:num>
-  <w:num w:numId="46">
+  <w:num w:numId="46" w16cid:durableId="1096290738">
     <w:abstractNumId w:val="35"/>
   </w:num>
 </w:numbering>

--- a/storage/template_surat/nd_permohonan_gelar.docx
+++ b/storage/template_surat/nd_permohonan_gelar.docx
@@ -1,6 +1,6 @@
 
 <file path=word/document.xml><?xml version="1.0" encoding="utf-8"?>
-<w:document xmlns:wpc="http://schemas.microsoft.com/office/word/2010/wordprocessingCanvas" xmlns:cx="http://schemas.microsoft.com/office/drawing/2014/chartex" xmlns:cx1="http://schemas.microsoft.com/office/drawing/2015/9/8/chartex" xmlns:cx2="http://schemas.microsoft.com/office/drawing/2015/10/21/chartex" xmlns:cx3="http://schemas.microsoft.com/office/drawing/2016/5/9/chartex" xmlns:cx4="http://schemas.microsoft.com/office/drawing/2016/5/10/chartex" xmlns:cx5="http://schemas.microsoft.com/office/drawing/2016/5/11/chartex" xmlns:cx6="http://schemas.microsoft.com/office/drawing/2016/5/12/chartex" xmlns:cx7="http://schemas.microsoft.com/office/drawing/2016/5/13/chartex" xmlns:cx8="http://schemas.microsoft.com/office/drawing/2016/5/14/chartex" xmlns:mc="http://schemas.openxmlformats.org/markup-compatibility/2006" xmlns:aink="http://schemas.microsoft.com/office/drawing/2016/ink" xmlns:am3d="http://schemas.microsoft.com/office/drawing/2017/model3d" xmlns:o="urn:schemas-microsoft-com:office:office" xmlns:oel="http://schemas.microsoft.com/office/2019/extlst" xmlns:r="http://schemas.openxmlformats.org/officeDocument/2006/relationships" xmlns:m="http://schemas.openxmlformats.org/officeDocument/2006/math" xmlns:v="urn:schemas-microsoft-com:vml" xmlns:wp14="http://schemas.microsoft.com/office/word/2010/wordprocessingDrawing" xmlns:wp="http://schemas.openxmlformats.org/drawingml/2006/wordprocessingDrawing" xmlns:w10="urn:schemas-microsoft-com:office:word" xmlns:w="http://schemas.openxmlformats.org/wordprocessingml/2006/main" xmlns:w14="http://schemas.microsoft.com/office/word/2010/wordml" xmlns:w15="http://schemas.microsoft.com/office/word/2012/wordml" xmlns:w16cex="http://schemas.microsoft.com/office/word/2018/wordml/cex" xmlns:w16cid="http://schemas.microsoft.com/office/word/2016/wordml/cid" xmlns:w16="http://schemas.microsoft.com/office/word/2018/wordml" xmlns:w16du="http://schemas.microsoft.com/office/word/2023/wordml/word16du" xmlns:w16sdtdh="http://schemas.microsoft.com/office/word/2020/wordml/sdtdatahash" xmlns:w16se="http://schemas.microsoft.com/office/word/2015/wordml/symex" xmlns:wpg="http://schemas.microsoft.com/office/word/2010/wordprocessingGroup" xmlns:wpi="http://schemas.microsoft.com/office/word/2010/wordprocessingInk" xmlns:wne="http://schemas.microsoft.com/office/word/2006/wordml" xmlns:wps="http://schemas.microsoft.com/office/word/2010/wordprocessingShape" mc:Ignorable="w14 w15 w16se w16cid w16 w16cex w16sdtdh wp14">
+<w:document xmlns:wpc="http://schemas.microsoft.com/office/word/2010/wordprocessingCanvas" xmlns:cx="http://schemas.microsoft.com/office/drawing/2014/chartex" xmlns:cx1="http://schemas.microsoft.com/office/drawing/2015/9/8/chartex" xmlns:cx2="http://schemas.microsoft.com/office/drawing/2015/10/21/chartex" xmlns:cx3="http://schemas.microsoft.com/office/drawing/2016/5/9/chartex" xmlns:cx4="http://schemas.microsoft.com/office/drawing/2016/5/10/chartex" xmlns:cx5="http://schemas.microsoft.com/office/drawing/2016/5/11/chartex" xmlns:cx6="http://schemas.microsoft.com/office/drawing/2016/5/12/chartex" xmlns:cx7="http://schemas.microsoft.com/office/drawing/2016/5/13/chartex" xmlns:cx8="http://schemas.microsoft.com/office/drawing/2016/5/14/chartex" xmlns:mc="http://schemas.openxmlformats.org/markup-compatibility/2006" xmlns:aink="http://schemas.microsoft.com/office/drawing/2016/ink" xmlns:am3d="http://schemas.microsoft.com/office/drawing/2017/model3d" xmlns:o="urn:schemas-microsoft-com:office:office" xmlns:oel="http://schemas.microsoft.com/office/2019/extlst" xmlns:r="http://schemas.openxmlformats.org/officeDocument/2006/relationships" xmlns:m="http://schemas.openxmlformats.org/officeDocument/2006/math" xmlns:v="urn:schemas-microsoft-com:vml" xmlns:wp14="http://schemas.microsoft.com/office/word/2010/wordprocessingDrawing" xmlns:wp="http://schemas.openxmlformats.org/drawingml/2006/wordprocessingDrawing" xmlns:w10="urn:schemas-microsoft-com:office:word" xmlns:w="http://schemas.openxmlformats.org/wordprocessingml/2006/main" xmlns:w14="http://schemas.microsoft.com/office/word/2010/wordml" xmlns:w15="http://schemas.microsoft.com/office/word/2012/wordml" xmlns:w16cex="http://schemas.microsoft.com/office/word/2018/wordml/cex" xmlns:w16cid="http://schemas.microsoft.com/office/word/2016/wordml/cid" xmlns:w16="http://schemas.microsoft.com/office/word/2018/wordml" xmlns:w16sdtdh="http://schemas.microsoft.com/office/word/2020/wordml/sdtdatahash" xmlns:w16se="http://schemas.microsoft.com/office/word/2015/wordml/symex" xmlns:wpg="http://schemas.microsoft.com/office/word/2010/wordprocessingGroup" xmlns:wpi="http://schemas.microsoft.com/office/word/2010/wordprocessingInk" xmlns:wne="http://schemas.microsoft.com/office/word/2006/wordml" xmlns:wps="http://schemas.microsoft.com/office/word/2010/wordprocessingShape" mc:Ignorable="w14 w15 w16se w16cid w16 w16cex w16sdtdh wp14">
   <w:body>
     <w:p>
       <w:pPr>
@@ -114,7 +114,7 @@
               </wp:anchor>
             </w:drawing>
           </mc:Choice>
-          <mc:Fallback>
+          <mc:Fallback xmlns:w16du="http://schemas.microsoft.com/office/word/2023/wordml/word16du">
             <w:pict>
               <v:line w14:anchorId="31678ED3" id="Line 180" o:spid="_x0000_s1026" style="position:absolute;z-index:251657728;visibility:visible;mso-wrap-style:square;mso-width-percent:0;mso-height-percent:0;mso-wrap-distance-left:9pt;mso-wrap-distance-top:0;mso-wrap-distance-right:9pt;mso-wrap-distance-bottom:0;mso-position-horizontal:absolute;mso-position-horizontal-relative:text;mso-position-vertical:absolute;mso-position-vertical-relative:text;mso-width-percent:0;mso-height-percent:0;mso-width-relative:page;mso-height-relative:page" from="1.6pt,13.8pt" to="180.2pt,13.8pt" o:gfxdata="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"/>
             </w:pict>
@@ -240,7 +240,7 @@
               </wp:anchor>
             </w:drawing>
           </mc:Choice>
-          <mc:Fallback>
+          <mc:Fallback xmlns:w16du="http://schemas.microsoft.com/office/word/2023/wordml/word16du">
             <w:pict>
               <v:line w14:anchorId="3DBC0AA3" id="Line 208" o:spid="_x0000_s1026" style="position:absolute;z-index:251658752;visibility:visible;mso-wrap-style:square;mso-width-percent:0;mso-height-percent:0;mso-wrap-distance-left:9pt;mso-wrap-distance-top:0;mso-wrap-distance-right:9pt;mso-wrap-distance-bottom:0;mso-position-horizontal:absolute;mso-position-horizontal-relative:text;mso-position-vertical:absolute;mso-position-vertical-relative:text;mso-width-percent:0;mso-height-percent:0;mso-width-relative:page;mso-height-relative:page" from="120.95pt,12.8pt" to="359.05pt,12.8pt" o:gfxdata="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"/>
             </w:pict>
@@ -371,25 +371,7 @@
           <w:bCs/>
           <w:szCs w:val="24"/>
         </w:rPr>
-        <w:t>${</w:t>
-      </w:r>
-      <w:proofErr w:type="spellStart"/>
-      <w:r>
-        <w:rPr>
-          <w:rFonts w:ascii="Arial" w:hAnsi="Arial" w:cs="Arial"/>
-          <w:bCs/>
-          <w:szCs w:val="24"/>
-        </w:rPr>
-        <w:t>bulan_romawi</w:t>
-      </w:r>
-      <w:proofErr w:type="spellEnd"/>
-      <w:r>
-        <w:rPr>
-          <w:rFonts w:ascii="Arial" w:hAnsi="Arial" w:cs="Arial"/>
-          <w:bCs/>
-          <w:szCs w:val="24"/>
-        </w:rPr>
-        <w:t>}</w:t>
+        <w:t>${bulan_romawi}</w:t>
       </w:r>
       <w:r>
         <w:rPr>
@@ -564,7 +546,15 @@
           <w:szCs w:val="24"/>
           <w:lang w:val="it-IT"/>
         </w:rPr>
-        <w:t>Kepala Detasemen A</w:t>
+        <w:t xml:space="preserve">Kepala </w:t>
+      </w:r>
+      <w:r>
+        <w:rPr>
+          <w:rFonts w:ascii="Arial" w:hAnsi="Arial" w:cs="Arial"/>
+          <w:szCs w:val="24"/>
+          <w:lang w:val="it-IT"/>
+        </w:rPr>
+        <w:t>${den}</w:t>
       </w:r>
     </w:p>
     <w:p>
@@ -723,7 +713,7 @@
               </wp:anchor>
             </w:drawing>
           </mc:Choice>
-          <mc:Fallback>
+          <mc:Fallback xmlns:w16du="http://schemas.microsoft.com/office/word/2023/wordml/word16du">
             <w:pict>
               <v:line w14:anchorId="6C010B8A" id="Line 171" o:spid="_x0000_s1026" style="position:absolute;flip:y;z-index:251656704;visibility:visible;mso-wrap-style:square;mso-width-percent:0;mso-height-percent:0;mso-wrap-distance-left:9pt;mso-wrap-distance-top:0;mso-wrap-distance-right:9pt;mso-wrap-distance-bottom:0;mso-position-horizontal:absolute;mso-position-horizontal-relative:text;mso-position-vertical:absolute;mso-position-vertical-relative:text;mso-width-percent:0;mso-height-percent:0;mso-width-relative:page;mso-height-relative:page" from="145.35pt,2.3pt" to="287.1pt,2.3pt" o:gfxdata="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"/>
             </w:pict>
@@ -820,7 +810,6 @@
           <w:lang w:val="it-IT"/>
         </w:rPr>
       </w:pPr>
-      <w:proofErr w:type="spellStart"/>
       <w:r>
         <w:rPr>
           <w:rFonts w:ascii="Arial" w:hAnsi="Arial" w:cs="Arial"/>
@@ -829,112 +818,37 @@
         </w:rPr>
         <w:t>Undang-undang</w:t>
       </w:r>
-      <w:proofErr w:type="spellEnd"/>
-      <w:r>
-        <w:rPr>
-          <w:rFonts w:ascii="Arial" w:hAnsi="Arial" w:cs="Arial"/>
-          <w:bCs/>
-          <w:szCs w:val="24"/>
-        </w:rPr>
-        <w:t xml:space="preserve"> </w:t>
-      </w:r>
-      <w:proofErr w:type="spellStart"/>
-      <w:r>
-        <w:rPr>
-          <w:rFonts w:ascii="Arial" w:hAnsi="Arial" w:cs="Arial"/>
-          <w:bCs/>
-          <w:szCs w:val="24"/>
-        </w:rPr>
-        <w:t>Nomor</w:t>
-      </w:r>
-      <w:proofErr w:type="spellEnd"/>
-      <w:r>
-        <w:rPr>
-          <w:rFonts w:ascii="Arial" w:hAnsi="Arial" w:cs="Arial"/>
-          <w:bCs/>
-          <w:szCs w:val="24"/>
-        </w:rPr>
-        <w:t xml:space="preserve"> 2 </w:t>
-      </w:r>
-      <w:proofErr w:type="spellStart"/>
-      <w:r>
-        <w:rPr>
-          <w:rFonts w:ascii="Arial" w:hAnsi="Arial" w:cs="Arial"/>
-          <w:bCs/>
-          <w:szCs w:val="24"/>
-        </w:rPr>
-        <w:t>Tahun</w:t>
-      </w:r>
-      <w:proofErr w:type="spellEnd"/>
-      <w:r>
-        <w:rPr>
-          <w:rFonts w:ascii="Arial" w:hAnsi="Arial" w:cs="Arial"/>
-          <w:bCs/>
-          <w:szCs w:val="24"/>
-        </w:rPr>
-        <w:t xml:space="preserve"> </w:t>
-      </w:r>
-      <w:r>
-        <w:rPr>
-          <w:rFonts w:ascii="Arial" w:hAnsi="Arial" w:cs="Arial"/>
-          <w:bCs/>
-          <w:szCs w:val="24"/>
-        </w:rPr>
-        <w:t xml:space="preserve">2002 </w:t>
-      </w:r>
-      <w:proofErr w:type="spellStart"/>
-      <w:r>
-        <w:rPr>
-          <w:rFonts w:ascii="Arial" w:hAnsi="Arial" w:cs="Arial"/>
-          <w:bCs/>
-          <w:szCs w:val="24"/>
-        </w:rPr>
-        <w:t>tentang</w:t>
-      </w:r>
-      <w:proofErr w:type="spellEnd"/>
-      <w:r>
-        <w:rPr>
-          <w:rFonts w:ascii="Arial" w:hAnsi="Arial" w:cs="Arial"/>
-          <w:bCs/>
-          <w:szCs w:val="24"/>
-        </w:rPr>
-        <w:t xml:space="preserve"> </w:t>
-      </w:r>
-      <w:proofErr w:type="spellStart"/>
-      <w:r>
-        <w:rPr>
-          <w:rFonts w:ascii="Arial" w:hAnsi="Arial" w:cs="Arial"/>
-          <w:bCs/>
-          <w:szCs w:val="24"/>
-        </w:rPr>
-        <w:t>Kepolisian</w:t>
-      </w:r>
-      <w:proofErr w:type="spellEnd"/>
-      <w:r>
-        <w:rPr>
-          <w:rFonts w:ascii="Arial" w:hAnsi="Arial" w:cs="Arial"/>
-          <w:bCs/>
-          <w:szCs w:val="24"/>
-        </w:rPr>
-        <w:t xml:space="preserve"> Negara </w:t>
-      </w:r>
-      <w:proofErr w:type="spellStart"/>
-      <w:r>
-        <w:rPr>
-          <w:rFonts w:ascii="Arial" w:hAnsi="Arial" w:cs="Arial"/>
-          <w:bCs/>
-          <w:szCs w:val="24"/>
-        </w:rPr>
-        <w:t>Republik</w:t>
-      </w:r>
-      <w:proofErr w:type="spellEnd"/>
-      <w:r>
-        <w:rPr>
-          <w:rFonts w:ascii="Arial" w:hAnsi="Arial" w:cs="Arial"/>
-          <w:bCs/>
-          <w:szCs w:val="24"/>
-        </w:rPr>
-        <w:t xml:space="preserve"> Indonesia</w:t>
+      <w:r>
+        <w:rPr>
+          <w:rFonts w:ascii="Arial" w:hAnsi="Arial" w:cs="Arial"/>
+          <w:bCs/>
+          <w:szCs w:val="24"/>
+        </w:rPr>
+        <w:t xml:space="preserve"> Nomor 2 </w:t>
+      </w:r>
+      <w:r>
+        <w:rPr>
+          <w:rFonts w:ascii="Arial" w:hAnsi="Arial" w:cs="Arial"/>
+          <w:bCs/>
+          <w:szCs w:val="24"/>
+        </w:rPr>
+        <w:t xml:space="preserve">Tahun </w:t>
+      </w:r>
+      <w:r>
+        <w:rPr>
+          <w:rFonts w:ascii="Arial" w:hAnsi="Arial" w:cs="Arial"/>
+          <w:bCs/>
+          <w:szCs w:val="24"/>
+        </w:rPr>
+        <w:t xml:space="preserve">2002 tentang Kepolisian Negara </w:t>
+      </w:r>
+      <w:r>
+        <w:rPr>
+          <w:rFonts w:ascii="Arial" w:hAnsi="Arial" w:cs="Arial"/>
+          <w:bCs/>
+          <w:szCs w:val="24"/>
+        </w:rPr>
+        <w:t>Republik Indonesia</w:t>
       </w:r>
       <w:r>
         <w:rPr>
@@ -978,95 +892,13 @@
           <w:lang w:val="it-IT"/>
         </w:rPr>
       </w:pPr>
-      <w:proofErr w:type="spellStart"/>
-      <w:r>
-        <w:rPr>
-          <w:rFonts w:ascii="Arial" w:hAnsi="Arial" w:cs="Arial"/>
-          <w:bCs/>
-          <w:szCs w:val="24"/>
-        </w:rPr>
-        <w:t>Peraturan</w:t>
-      </w:r>
-      <w:proofErr w:type="spellEnd"/>
-      <w:r>
-        <w:rPr>
-          <w:rFonts w:ascii="Arial" w:hAnsi="Arial" w:cs="Arial"/>
-          <w:bCs/>
-          <w:szCs w:val="24"/>
-        </w:rPr>
-        <w:t xml:space="preserve"> </w:t>
-      </w:r>
-      <w:proofErr w:type="spellStart"/>
-      <w:r>
-        <w:rPr>
-          <w:rFonts w:ascii="Arial" w:hAnsi="Arial" w:cs="Arial"/>
-          <w:bCs/>
-          <w:szCs w:val="24"/>
-        </w:rPr>
-        <w:t>Kepala</w:t>
-      </w:r>
-      <w:proofErr w:type="spellEnd"/>
-      <w:r>
-        <w:rPr>
-          <w:rFonts w:ascii="Arial" w:hAnsi="Arial" w:cs="Arial"/>
-          <w:bCs/>
-          <w:szCs w:val="24"/>
-        </w:rPr>
-        <w:t xml:space="preserve"> </w:t>
-      </w:r>
-      <w:proofErr w:type="spellStart"/>
-      <w:r>
-        <w:rPr>
-          <w:rFonts w:ascii="Arial" w:hAnsi="Arial" w:cs="Arial"/>
-          <w:bCs/>
-          <w:szCs w:val="24"/>
-        </w:rPr>
-        <w:t>Kepolisian</w:t>
-      </w:r>
-      <w:proofErr w:type="spellEnd"/>
-      <w:r>
-        <w:rPr>
-          <w:rFonts w:ascii="Arial" w:hAnsi="Arial" w:cs="Arial"/>
-          <w:bCs/>
-          <w:szCs w:val="24"/>
-        </w:rPr>
-        <w:t xml:space="preserve"> Negara </w:t>
-      </w:r>
-      <w:proofErr w:type="spellStart"/>
-      <w:r>
-        <w:rPr>
-          <w:rFonts w:ascii="Arial" w:hAnsi="Arial" w:cs="Arial"/>
-          <w:bCs/>
-          <w:szCs w:val="24"/>
-        </w:rPr>
-        <w:t>Republik</w:t>
-      </w:r>
-      <w:proofErr w:type="spellEnd"/>
-      <w:r>
-        <w:rPr>
-          <w:rFonts w:ascii="Arial" w:hAnsi="Arial" w:cs="Arial"/>
-          <w:bCs/>
-          <w:szCs w:val="24"/>
-        </w:rPr>
-        <w:t xml:space="preserve"> Indonesia </w:t>
-      </w:r>
-      <w:proofErr w:type="spellStart"/>
-      <w:r>
-        <w:rPr>
-          <w:rFonts w:ascii="Arial" w:hAnsi="Arial" w:cs="Arial"/>
-          <w:bCs/>
-          <w:szCs w:val="24"/>
-        </w:rPr>
-        <w:t>Nomor</w:t>
-      </w:r>
-      <w:proofErr w:type="spellEnd"/>
-      <w:r>
-        <w:rPr>
-          <w:rFonts w:ascii="Arial" w:hAnsi="Arial" w:cs="Arial"/>
-          <w:bCs/>
-          <w:szCs w:val="24"/>
-        </w:rPr>
-        <w:t xml:space="preserve"> </w:t>
+      <w:r>
+        <w:rPr>
+          <w:rFonts w:ascii="Arial" w:hAnsi="Arial" w:cs="Arial"/>
+          <w:bCs/>
+          <w:szCs w:val="24"/>
+        </w:rPr>
+        <w:t xml:space="preserve">Peraturan Kepala Kepolisian Negara Republik Indonesia Nomor </w:t>
       </w:r>
       <w:r>
         <w:rPr>
@@ -1082,25 +914,7 @@
           <w:bCs/>
           <w:szCs w:val="24"/>
         </w:rPr>
-        <w:t xml:space="preserve"> </w:t>
-      </w:r>
-      <w:proofErr w:type="spellStart"/>
-      <w:r>
-        <w:rPr>
-          <w:rFonts w:ascii="Arial" w:hAnsi="Arial" w:cs="Arial"/>
-          <w:bCs/>
-          <w:szCs w:val="24"/>
-        </w:rPr>
-        <w:t>Tahun</w:t>
-      </w:r>
-      <w:proofErr w:type="spellEnd"/>
-      <w:r>
-        <w:rPr>
-          <w:rFonts w:ascii="Arial" w:hAnsi="Arial" w:cs="Arial"/>
-          <w:bCs/>
-          <w:szCs w:val="24"/>
-        </w:rPr>
-        <w:t xml:space="preserve"> 20</w:t>
+        <w:t xml:space="preserve"> Tahun 20</w:t>
       </w:r>
       <w:r>
         <w:rPr>
@@ -1116,141 +930,23 @@
           <w:bCs/>
           <w:szCs w:val="24"/>
         </w:rPr>
-        <w:t xml:space="preserve"> </w:t>
-      </w:r>
-      <w:proofErr w:type="spellStart"/>
-      <w:r>
-        <w:rPr>
-          <w:rFonts w:ascii="Arial" w:hAnsi="Arial" w:cs="Arial"/>
-          <w:bCs/>
-          <w:szCs w:val="24"/>
-        </w:rPr>
-        <w:t>tentang</w:t>
-      </w:r>
-      <w:proofErr w:type="spellEnd"/>
-      <w:r>
-        <w:rPr>
-          <w:rFonts w:ascii="Arial" w:hAnsi="Arial" w:cs="Arial"/>
-          <w:bCs/>
-          <w:szCs w:val="24"/>
-        </w:rPr>
-        <w:t xml:space="preserve"> Kode </w:t>
-      </w:r>
-      <w:proofErr w:type="spellStart"/>
-      <w:r>
-        <w:rPr>
-          <w:rFonts w:ascii="Arial" w:hAnsi="Arial" w:cs="Arial"/>
-          <w:bCs/>
-          <w:szCs w:val="24"/>
-        </w:rPr>
-        <w:t>Etik</w:t>
-      </w:r>
-      <w:proofErr w:type="spellEnd"/>
-      <w:r>
-        <w:rPr>
-          <w:rFonts w:ascii="Arial" w:hAnsi="Arial" w:cs="Arial"/>
-          <w:bCs/>
-          <w:szCs w:val="24"/>
-        </w:rPr>
-        <w:t xml:space="preserve"> </w:t>
-      </w:r>
-      <w:proofErr w:type="spellStart"/>
-      <w:r>
-        <w:rPr>
-          <w:rFonts w:ascii="Arial" w:hAnsi="Arial" w:cs="Arial"/>
-          <w:bCs/>
-          <w:szCs w:val="24"/>
-        </w:rPr>
-        <w:t>Profesi</w:t>
-      </w:r>
-      <w:proofErr w:type="spellEnd"/>
-      <w:r>
-        <w:rPr>
-          <w:rFonts w:ascii="Arial" w:hAnsi="Arial" w:cs="Arial"/>
-          <w:bCs/>
-          <w:szCs w:val="24"/>
-        </w:rPr>
-        <w:t xml:space="preserve"> </w:t>
-      </w:r>
-      <w:r>
-        <w:rPr>
-          <w:rFonts w:ascii="Arial" w:hAnsi="Arial" w:cs="Arial"/>
-          <w:bCs/>
-          <w:szCs w:val="24"/>
-        </w:rPr>
-        <w:t xml:space="preserve">dan </w:t>
-      </w:r>
-      <w:proofErr w:type="spellStart"/>
-      <w:r>
-        <w:rPr>
-          <w:rFonts w:ascii="Arial" w:hAnsi="Arial" w:cs="Arial"/>
-          <w:bCs/>
-          <w:szCs w:val="24"/>
-        </w:rPr>
-        <w:t>Komisi</w:t>
-      </w:r>
-      <w:proofErr w:type="spellEnd"/>
-      <w:r>
-        <w:rPr>
-          <w:rFonts w:ascii="Arial" w:hAnsi="Arial" w:cs="Arial"/>
-          <w:bCs/>
-          <w:szCs w:val="24"/>
-        </w:rPr>
-        <w:t xml:space="preserve"> Kode </w:t>
-      </w:r>
-      <w:proofErr w:type="spellStart"/>
-      <w:r>
-        <w:rPr>
-          <w:rFonts w:ascii="Arial" w:hAnsi="Arial" w:cs="Arial"/>
-          <w:bCs/>
-          <w:szCs w:val="24"/>
-        </w:rPr>
-        <w:t>Etik</w:t>
-      </w:r>
-      <w:proofErr w:type="spellEnd"/>
-      <w:r>
-        <w:rPr>
-          <w:rFonts w:ascii="Arial" w:hAnsi="Arial" w:cs="Arial"/>
-          <w:bCs/>
-          <w:szCs w:val="24"/>
-        </w:rPr>
-        <w:t xml:space="preserve"> </w:t>
-      </w:r>
-      <w:proofErr w:type="spellStart"/>
-      <w:r>
-        <w:rPr>
-          <w:rFonts w:ascii="Arial" w:hAnsi="Arial" w:cs="Arial"/>
-          <w:bCs/>
-          <w:szCs w:val="24"/>
-        </w:rPr>
-        <w:t>Kepolisian</w:t>
-      </w:r>
-      <w:proofErr w:type="spellEnd"/>
-      <w:r>
-        <w:rPr>
-          <w:rFonts w:ascii="Arial" w:hAnsi="Arial" w:cs="Arial"/>
-          <w:bCs/>
-          <w:szCs w:val="24"/>
-        </w:rPr>
-        <w:t xml:space="preserve"> Negara </w:t>
-      </w:r>
-      <w:proofErr w:type="spellStart"/>
-      <w:r>
-        <w:rPr>
-          <w:rFonts w:ascii="Arial" w:hAnsi="Arial" w:cs="Arial"/>
-          <w:bCs/>
-          <w:szCs w:val="24"/>
-        </w:rPr>
-        <w:t>Republik</w:t>
-      </w:r>
-      <w:proofErr w:type="spellEnd"/>
-      <w:r>
-        <w:rPr>
-          <w:rFonts w:ascii="Arial" w:hAnsi="Arial" w:cs="Arial"/>
-          <w:bCs/>
-          <w:szCs w:val="24"/>
-        </w:rPr>
-        <w:t xml:space="preserve"> Indonesia;</w:t>
+        <w:t xml:space="preserve"> tentang Kode Etik Profesi </w:t>
+      </w:r>
+      <w:r>
+        <w:rPr>
+          <w:rFonts w:ascii="Arial" w:hAnsi="Arial" w:cs="Arial"/>
+          <w:bCs/>
+          <w:szCs w:val="24"/>
+        </w:rPr>
+        <w:t xml:space="preserve">dan Komisi Kode Etik </w:t>
+      </w:r>
+      <w:r>
+        <w:rPr>
+          <w:rFonts w:ascii="Arial" w:hAnsi="Arial" w:cs="Arial"/>
+          <w:bCs/>
+          <w:szCs w:val="24"/>
+        </w:rPr>
+        <w:t>Kepolisian Negara Republik Indonesia;</w:t>
       </w:r>
     </w:p>
     <w:p>
@@ -1291,7 +987,6 @@
         </w:rPr>
         <w:t xml:space="preserve">Peraturan Kepala Kepolisian Negara Republik Indonesia Nomor 13 Tahun 2016 </w:t>
       </w:r>
-      <w:proofErr w:type="spellStart"/>
       <w:r>
         <w:rPr>
           <w:rFonts w:ascii="Arial" w:hAnsi="Arial" w:cs="Arial"/>
@@ -1300,7 +995,6 @@
         </w:rPr>
         <w:t>tentang</w:t>
       </w:r>
-      <w:proofErr w:type="spellEnd"/>
       <w:r>
         <w:rPr>
           <w:rFonts w:ascii="Arial" w:hAnsi="Arial" w:cs="Arial"/>
@@ -1309,25 +1003,14 @@
         </w:rPr>
         <w:t xml:space="preserve"> </w:t>
       </w:r>
-      <w:proofErr w:type="spellStart"/>
-      <w:r>
-        <w:rPr>
-          <w:rFonts w:ascii="Arial" w:hAnsi="Arial" w:cs="Arial"/>
-          <w:bCs/>
-          <w:szCs w:val="24"/>
-        </w:rPr>
-        <w:t>Pengamanan</w:t>
-      </w:r>
-      <w:proofErr w:type="spellEnd"/>
-      <w:r>
-        <w:rPr>
-          <w:rFonts w:ascii="Arial" w:hAnsi="Arial" w:cs="Arial"/>
-          <w:bCs/>
-          <w:szCs w:val="24"/>
-        </w:rPr>
-        <w:t xml:space="preserve"> Internal di </w:t>
-      </w:r>
-      <w:proofErr w:type="spellStart"/>
+      <w:r>
+        <w:rPr>
+          <w:rFonts w:ascii="Arial" w:hAnsi="Arial" w:cs="Arial"/>
+          <w:bCs/>
+          <w:szCs w:val="24"/>
+        </w:rPr>
+        <w:t xml:space="preserve">Pengamanan Internal di </w:t>
+      </w:r>
       <w:r>
         <w:rPr>
           <w:rFonts w:ascii="Arial" w:hAnsi="Arial" w:cs="Arial"/>
@@ -1342,18 +1025,8 @@
           <w:bCs/>
           <w:szCs w:val="24"/>
         </w:rPr>
-        <w:t>ingkungan</w:t>
-      </w:r>
-      <w:proofErr w:type="spellEnd"/>
-      <w:r>
-        <w:rPr>
-          <w:rFonts w:ascii="Arial" w:hAnsi="Arial" w:cs="Arial"/>
-          <w:bCs/>
-          <w:szCs w:val="24"/>
-        </w:rPr>
-        <w:t xml:space="preserve"> </w:t>
-      </w:r>
-      <w:proofErr w:type="spellStart"/>
+        <w:t xml:space="preserve">ingkungan </w:t>
+      </w:r>
       <w:r>
         <w:rPr>
           <w:rFonts w:ascii="Arial" w:hAnsi="Arial" w:cs="Arial"/>
@@ -1362,7 +1035,6 @@
         </w:rPr>
         <w:t>Polri</w:t>
       </w:r>
-      <w:proofErr w:type="spellEnd"/>
       <w:r>
         <w:rPr>
           <w:rFonts w:ascii="Arial" w:hAnsi="Arial" w:cs="Arial"/>
@@ -1400,16 +1072,46 @@
           <w:lang w:val="en-ID"/>
         </w:rPr>
       </w:pPr>
-      <w:proofErr w:type="spellStart"/>
-      <w:r>
-        <w:rPr>
-          <w:rFonts w:ascii="Arial" w:hAnsi="Arial" w:cs="Arial"/>
-          <w:bCs/>
-          <w:szCs w:val="24"/>
-        </w:rPr>
-        <w:t>Sehubungan</w:t>
-      </w:r>
-      <w:proofErr w:type="spellEnd"/>
+      <w:r>
+        <w:rPr>
+          <w:rFonts w:ascii="Arial" w:hAnsi="Arial" w:cs="Arial"/>
+          <w:bCs/>
+          <w:szCs w:val="24"/>
+        </w:rPr>
+        <w:t xml:space="preserve">Sehubungan </w:t>
+      </w:r>
+      <w:r>
+        <w:rPr>
+          <w:rFonts w:ascii="Arial" w:hAnsi="Arial" w:cs="Arial"/>
+          <w:bCs/>
+          <w:szCs w:val="24"/>
+        </w:rPr>
+        <w:t xml:space="preserve">dengan </w:t>
+      </w:r>
+      <w:r>
+        <w:rPr>
+          <w:rFonts w:ascii="Arial" w:hAnsi="Arial" w:cs="Arial"/>
+          <w:bCs/>
+          <w:szCs w:val="24"/>
+        </w:rPr>
+        <w:t xml:space="preserve">rujukan di atas, disampaikan kepada Ka. </w:t>
+      </w:r>
+      <w:r>
+        <w:rPr>
+          <w:rFonts w:ascii="Arial" w:hAnsi="Arial" w:cs="Arial"/>
+          <w:bCs/>
+          <w:szCs w:val="24"/>
+        </w:rPr>
+        <w:t xml:space="preserve">bahwa </w:t>
+      </w:r>
+      <w:r>
+        <w:rPr>
+          <w:rFonts w:ascii="Arial" w:hAnsi="Arial" w:cs="Arial"/>
+          <w:bCs/>
+          <w:szCs w:val="24"/>
+        </w:rPr>
+        <w:t>Detasemen</w:t>
+      </w:r>
       <w:r>
         <w:rPr>
           <w:rFonts w:ascii="Arial" w:hAnsi="Arial" w:cs="Arial"/>
@@ -1424,54 +1126,8 @@
           <w:bCs/>
           <w:szCs w:val="24"/>
         </w:rPr>
-        <w:t xml:space="preserve">dengan </w:t>
-      </w:r>
-      <w:proofErr w:type="spellStart"/>
-      <w:r>
-        <w:rPr>
-          <w:rFonts w:ascii="Arial" w:hAnsi="Arial" w:cs="Arial"/>
-          <w:bCs/>
-          <w:szCs w:val="24"/>
-        </w:rPr>
-        <w:t>rujukan</w:t>
-      </w:r>
-      <w:proofErr w:type="spellEnd"/>
-      <w:r>
-        <w:rPr>
-          <w:rFonts w:ascii="Arial" w:hAnsi="Arial" w:cs="Arial"/>
-          <w:bCs/>
-          <w:szCs w:val="24"/>
-        </w:rPr>
-        <w:t xml:space="preserve"> di </w:t>
-      </w:r>
-      <w:proofErr w:type="spellStart"/>
-      <w:r>
-        <w:rPr>
-          <w:rFonts w:ascii="Arial" w:hAnsi="Arial" w:cs="Arial"/>
-          <w:bCs/>
-          <w:szCs w:val="24"/>
-        </w:rPr>
-        <w:t>atas</w:t>
-      </w:r>
-      <w:proofErr w:type="spellEnd"/>
-      <w:r>
-        <w:rPr>
-          <w:rFonts w:ascii="Arial" w:hAnsi="Arial" w:cs="Arial"/>
-          <w:bCs/>
-          <w:szCs w:val="24"/>
-        </w:rPr>
-        <w:t xml:space="preserve">, </w:t>
-      </w:r>
-      <w:proofErr w:type="spellStart"/>
-      <w:r>
-        <w:rPr>
-          <w:rFonts w:ascii="Arial" w:hAnsi="Arial" w:cs="Arial"/>
-          <w:bCs/>
-          <w:szCs w:val="24"/>
-        </w:rPr>
-        <w:t>disampaikan</w:t>
-      </w:r>
-      <w:proofErr w:type="spellEnd"/>
+        <w:t>A Ropaminal</w:t>
+      </w:r>
       <w:r>
         <w:rPr>
           <w:rFonts w:ascii="Arial" w:hAnsi="Arial" w:cs="Arial"/>
@@ -1480,34 +1136,14 @@
         </w:rPr>
         <w:t xml:space="preserve"> </w:t>
       </w:r>
-      <w:proofErr w:type="spellStart"/>
-      <w:r>
-        <w:rPr>
-          <w:rFonts w:ascii="Arial" w:hAnsi="Arial" w:cs="Arial"/>
-          <w:bCs/>
-          <w:szCs w:val="24"/>
-        </w:rPr>
-        <w:t>kepada</w:t>
-      </w:r>
-      <w:proofErr w:type="spellEnd"/>
-      <w:r>
-        <w:rPr>
-          <w:rFonts w:ascii="Arial" w:hAnsi="Arial" w:cs="Arial"/>
-          <w:bCs/>
-          <w:szCs w:val="24"/>
-        </w:rPr>
-        <w:t xml:space="preserve"> Ka. </w:t>
-      </w:r>
-      <w:proofErr w:type="spellStart"/>
-      <w:r>
-        <w:rPr>
-          <w:rFonts w:ascii="Arial" w:hAnsi="Arial" w:cs="Arial"/>
-          <w:bCs/>
-          <w:szCs w:val="24"/>
-        </w:rPr>
-        <w:t>bahwa</w:t>
-      </w:r>
-      <w:proofErr w:type="spellEnd"/>
+      <w:r>
+        <w:rPr>
+          <w:rFonts w:ascii="Arial" w:hAnsi="Arial" w:cs="Arial"/>
+          <w:bCs/>
+          <w:szCs w:val="24"/>
+        </w:rPr>
+        <w:t>Divpropam</w:t>
+      </w:r>
       <w:r>
         <w:rPr>
           <w:rFonts w:ascii="Arial" w:hAnsi="Arial" w:cs="Arial"/>
@@ -1516,16 +1152,14 @@
         </w:rPr>
         <w:t xml:space="preserve"> </w:t>
       </w:r>
-      <w:proofErr w:type="spellStart"/>
-      <w:r>
-        <w:rPr>
-          <w:rFonts w:ascii="Arial" w:hAnsi="Arial" w:cs="Arial"/>
-          <w:bCs/>
-          <w:szCs w:val="24"/>
-        </w:rPr>
-        <w:t>Detasemen</w:t>
-      </w:r>
-      <w:proofErr w:type="spellEnd"/>
+      <w:r>
+        <w:rPr>
+          <w:rFonts w:ascii="Arial" w:hAnsi="Arial" w:cs="Arial"/>
+          <w:bCs/>
+          <w:szCs w:val="24"/>
+        </w:rPr>
+        <w:t>Polritelah</w:t>
+      </w:r>
       <w:r>
         <w:rPr>
           <w:rFonts w:ascii="Arial" w:hAnsi="Arial" w:cs="Arial"/>
@@ -1540,18 +1174,8 @@
           <w:bCs/>
           <w:szCs w:val="24"/>
         </w:rPr>
-        <w:t xml:space="preserve">A </w:t>
-      </w:r>
-      <w:proofErr w:type="spellStart"/>
-      <w:r>
-        <w:rPr>
-          <w:rFonts w:ascii="Arial" w:hAnsi="Arial" w:cs="Arial"/>
-          <w:bCs/>
-          <w:szCs w:val="24"/>
-        </w:rPr>
-        <w:t>Ropaminal</w:t>
-      </w:r>
-      <w:proofErr w:type="spellEnd"/>
+        <w:t>melaksanakan</w:t>
+      </w:r>
       <w:r>
         <w:rPr>
           <w:rFonts w:ascii="Arial" w:hAnsi="Arial" w:cs="Arial"/>
@@ -1560,16 +1184,14 @@
         </w:rPr>
         <w:t xml:space="preserve"> </w:t>
       </w:r>
-      <w:proofErr w:type="spellStart"/>
-      <w:r>
-        <w:rPr>
-          <w:rFonts w:ascii="Arial" w:hAnsi="Arial" w:cs="Arial"/>
-          <w:bCs/>
-          <w:szCs w:val="24"/>
-        </w:rPr>
-        <w:t>Divpropam</w:t>
-      </w:r>
-      <w:proofErr w:type="spellEnd"/>
+      <w:r>
+        <w:rPr>
+          <w:rFonts w:ascii="Arial" w:hAnsi="Arial" w:cs="Arial"/>
+          <w:bCs/>
+          <w:szCs w:val="24"/>
+        </w:rPr>
+        <w:t>penyelidikan</w:t>
+      </w:r>
       <w:r>
         <w:rPr>
           <w:rFonts w:ascii="Arial" w:hAnsi="Arial" w:cs="Arial"/>
@@ -1578,77 +1200,13 @@
         </w:rPr>
         <w:t xml:space="preserve"> </w:t>
       </w:r>
-      <w:proofErr w:type="spellStart"/>
-      <w:r>
-        <w:rPr>
-          <w:rFonts w:ascii="Arial" w:hAnsi="Arial" w:cs="Arial"/>
-          <w:bCs/>
-          <w:szCs w:val="24"/>
-        </w:rPr>
-        <w:t>Polritelah</w:t>
-      </w:r>
-      <w:proofErr w:type="spellEnd"/>
-      <w:r>
-        <w:rPr>
-          <w:rFonts w:ascii="Arial" w:hAnsi="Arial" w:cs="Arial"/>
-          <w:bCs/>
-          <w:szCs w:val="24"/>
-        </w:rPr>
-        <w:t xml:space="preserve"> </w:t>
-      </w:r>
-      <w:proofErr w:type="spellStart"/>
-      <w:r>
-        <w:rPr>
-          <w:rFonts w:ascii="Arial" w:hAnsi="Arial" w:cs="Arial"/>
-          <w:bCs/>
-          <w:szCs w:val="24"/>
-        </w:rPr>
-        <w:t>melaksanakan</w:t>
-      </w:r>
-      <w:proofErr w:type="spellEnd"/>
-      <w:r>
-        <w:rPr>
-          <w:rFonts w:ascii="Arial" w:hAnsi="Arial" w:cs="Arial"/>
-          <w:bCs/>
-          <w:szCs w:val="24"/>
-        </w:rPr>
-        <w:t xml:space="preserve"> </w:t>
-      </w:r>
-      <w:proofErr w:type="spellStart"/>
-      <w:r>
-        <w:rPr>
-          <w:rFonts w:ascii="Arial" w:hAnsi="Arial" w:cs="Arial"/>
-          <w:bCs/>
-          <w:szCs w:val="24"/>
-        </w:rPr>
-        <w:t>penyelidikan</w:t>
-      </w:r>
-      <w:proofErr w:type="spellEnd"/>
-      <w:r>
-        <w:rPr>
-          <w:rFonts w:ascii="Arial" w:hAnsi="Arial" w:cs="Arial"/>
-          <w:bCs/>
-          <w:szCs w:val="24"/>
-        </w:rPr>
-        <w:t xml:space="preserve"> </w:t>
-      </w:r>
-      <w:proofErr w:type="spellStart"/>
-      <w:r>
-        <w:rPr>
-          <w:rFonts w:ascii="Arial" w:hAnsi="Arial" w:cs="Arial"/>
-          <w:bCs/>
-          <w:szCs w:val="24"/>
-        </w:rPr>
-        <w:t>antara</w:t>
-      </w:r>
-      <w:proofErr w:type="spellEnd"/>
-      <w:r>
-        <w:rPr>
-          <w:rFonts w:ascii="Arial" w:hAnsi="Arial" w:cs="Arial"/>
-          <w:bCs/>
-          <w:szCs w:val="24"/>
-        </w:rPr>
-        <w:t xml:space="preserve"> lain:</w:t>
+      <w:r>
+        <w:rPr>
+          <w:rFonts w:ascii="Arial" w:hAnsi="Arial" w:cs="Arial"/>
+          <w:bCs/>
+          <w:szCs w:val="24"/>
+        </w:rPr>
+        <w:t>antara lain:</w:t>
       </w:r>
     </w:p>
     <w:p>
@@ -1695,23 +1253,7 @@
           <w:rFonts w:ascii="Arial" w:hAnsi="Arial" w:cs="Arial"/>
           <w:bCs/>
         </w:rPr>
-        <w:t>${</w:t>
-      </w:r>
-      <w:proofErr w:type="spellStart"/>
-      <w:r>
-        <w:rPr>
-          <w:rFonts w:ascii="Arial" w:hAnsi="Arial" w:cs="Arial"/>
-          <w:bCs/>
-        </w:rPr>
-        <w:t>wujud_perbuatan</w:t>
-      </w:r>
-      <w:proofErr w:type="spellEnd"/>
-      <w:r>
-        <w:rPr>
-          <w:rFonts w:ascii="Arial" w:hAnsi="Arial" w:cs="Arial"/>
-          <w:bCs/>
-        </w:rPr>
-        <w:t>}</w:t>
+        <w:t>${wujud_perbuatan}</w:t>
       </w:r>
       <w:r>
         <w:rPr>
@@ -1727,48 +1269,14 @@
           <w:bCs/>
           <w:lang w:val="en-ID"/>
         </w:rPr>
-        <w:t xml:space="preserve">yang </w:t>
-      </w:r>
-      <w:proofErr w:type="spellStart"/>
-      <w:r>
-        <w:rPr>
-          <w:rFonts w:ascii="Arial" w:hAnsi="Arial" w:cs="Arial"/>
-          <w:bCs/>
-          <w:lang w:val="en-ID"/>
-        </w:rPr>
-        <w:t>dilakukan</w:t>
-      </w:r>
-      <w:proofErr w:type="spellEnd"/>
-      <w:r>
-        <w:rPr>
-          <w:rFonts w:ascii="Arial" w:hAnsi="Arial" w:cs="Arial"/>
-          <w:bCs/>
-          <w:lang w:val="en-ID"/>
-        </w:rPr>
-        <w:t xml:space="preserve"> oleh </w:t>
-      </w:r>
-      <w:r>
-        <w:rPr>
-          <w:rFonts w:ascii="Arial" w:hAnsi="Arial" w:cs="Arial"/>
-          <w:bCs/>
-        </w:rPr>
-        <w:t>${</w:t>
-      </w:r>
-      <w:proofErr w:type="spellStart"/>
-      <w:r>
-        <w:rPr>
-          <w:rFonts w:ascii="Arial" w:hAnsi="Arial" w:cs="Arial"/>
-          <w:bCs/>
-        </w:rPr>
-        <w:t>pangkat</w:t>
-      </w:r>
-      <w:proofErr w:type="spellEnd"/>
-      <w:r>
-        <w:rPr>
-          <w:rFonts w:ascii="Arial" w:hAnsi="Arial" w:cs="Arial"/>
-          <w:bCs/>
-        </w:rPr>
-        <w:t>}</w:t>
+        <w:t xml:space="preserve">yang dilakukan oleh </w:t>
+      </w:r>
+      <w:r>
+        <w:rPr>
+          <w:rFonts w:ascii="Arial" w:hAnsi="Arial" w:cs="Arial"/>
+          <w:bCs/>
+        </w:rPr>
+        <w:t>${pangkat}</w:t>
       </w:r>
       <w:r>
         <w:rPr>
@@ -1783,23 +1291,7 @@
           <w:rFonts w:ascii="Arial" w:hAnsi="Arial" w:cs="Arial"/>
           <w:bCs/>
         </w:rPr>
-        <w:t>${</w:t>
-      </w:r>
-      <w:proofErr w:type="spellStart"/>
-      <w:r>
-        <w:rPr>
-          <w:rFonts w:ascii="Arial" w:hAnsi="Arial" w:cs="Arial"/>
-          <w:bCs/>
-        </w:rPr>
-        <w:t>terlapor</w:t>
-      </w:r>
-      <w:proofErr w:type="spellEnd"/>
-      <w:r>
-        <w:rPr>
-          <w:rFonts w:ascii="Arial" w:hAnsi="Arial" w:cs="Arial"/>
-          <w:bCs/>
-        </w:rPr>
-        <w:t>}</w:t>
+        <w:t>${terlapor}</w:t>
       </w:r>
       <w:r>
         <w:rPr>
@@ -1814,23 +1306,7 @@
           <w:rFonts w:ascii="Arial" w:hAnsi="Arial" w:cs="Arial"/>
           <w:bCs/>
         </w:rPr>
-        <w:t>${</w:t>
-      </w:r>
-      <w:proofErr w:type="spellStart"/>
-      <w:r>
-        <w:rPr>
-          <w:rFonts w:ascii="Arial" w:hAnsi="Arial" w:cs="Arial"/>
-          <w:bCs/>
-        </w:rPr>
-        <w:t>jabatan</w:t>
-      </w:r>
-      <w:proofErr w:type="spellEnd"/>
-      <w:r>
-        <w:rPr>
-          <w:rFonts w:ascii="Arial" w:hAnsi="Arial" w:cs="Arial"/>
-          <w:bCs/>
-        </w:rPr>
-        <w:t>}</w:t>
+        <w:t>${jabatan}</w:t>
       </w:r>
     </w:p>
     <w:p>
@@ -1866,23 +1342,7 @@
           <w:rFonts w:ascii="Arial" w:hAnsi="Arial" w:cs="Arial"/>
           <w:bCs/>
         </w:rPr>
-        <w:t>${</w:t>
-      </w:r>
-      <w:proofErr w:type="spellStart"/>
-      <w:r>
-        <w:rPr>
-          <w:rFonts w:ascii="Arial" w:hAnsi="Arial" w:cs="Arial"/>
-          <w:bCs/>
-        </w:rPr>
-        <w:t>wujud_perbuatan</w:t>
-      </w:r>
-      <w:proofErr w:type="spellEnd"/>
-      <w:r>
-        <w:rPr>
-          <w:rFonts w:ascii="Arial" w:hAnsi="Arial" w:cs="Arial"/>
-          <w:bCs/>
-        </w:rPr>
-        <w:t>}</w:t>
+        <w:t>${wujud_perbuatan}</w:t>
       </w:r>
       <w:r>
         <w:rPr>
@@ -1898,48 +1358,14 @@
           <w:bCs/>
           <w:lang w:val="en-ID"/>
         </w:rPr>
-        <w:t xml:space="preserve">yang </w:t>
-      </w:r>
-      <w:proofErr w:type="spellStart"/>
-      <w:r>
-        <w:rPr>
-          <w:rFonts w:ascii="Arial" w:hAnsi="Arial" w:cs="Arial"/>
-          <w:bCs/>
-          <w:lang w:val="en-ID"/>
-        </w:rPr>
-        <w:t>dilakukan</w:t>
-      </w:r>
-      <w:proofErr w:type="spellEnd"/>
-      <w:r>
-        <w:rPr>
-          <w:rFonts w:ascii="Arial" w:hAnsi="Arial" w:cs="Arial"/>
-          <w:bCs/>
-          <w:lang w:val="en-ID"/>
-        </w:rPr>
-        <w:t xml:space="preserve"> oleh </w:t>
-      </w:r>
-      <w:r>
-        <w:rPr>
-          <w:rFonts w:ascii="Arial" w:hAnsi="Arial" w:cs="Arial"/>
-          <w:bCs/>
-        </w:rPr>
-        <w:t>${</w:t>
-      </w:r>
-      <w:proofErr w:type="spellStart"/>
-      <w:r>
-        <w:rPr>
-          <w:rFonts w:ascii="Arial" w:hAnsi="Arial" w:cs="Arial"/>
-          <w:bCs/>
-        </w:rPr>
-        <w:t>pangkat</w:t>
-      </w:r>
-      <w:proofErr w:type="spellEnd"/>
-      <w:r>
-        <w:rPr>
-          <w:rFonts w:ascii="Arial" w:hAnsi="Arial" w:cs="Arial"/>
-          <w:bCs/>
-        </w:rPr>
-        <w:t>}</w:t>
+        <w:t xml:space="preserve">yang dilakukan oleh </w:t>
+      </w:r>
+      <w:r>
+        <w:rPr>
+          <w:rFonts w:ascii="Arial" w:hAnsi="Arial" w:cs="Arial"/>
+          <w:bCs/>
+        </w:rPr>
+        <w:t>${pangkat}</w:t>
       </w:r>
       <w:r>
         <w:rPr>
@@ -1954,23 +1380,7 @@
           <w:rFonts w:ascii="Arial" w:hAnsi="Arial" w:cs="Arial"/>
           <w:bCs/>
         </w:rPr>
-        <w:t>${</w:t>
-      </w:r>
-      <w:proofErr w:type="spellStart"/>
-      <w:r>
-        <w:rPr>
-          <w:rFonts w:ascii="Arial" w:hAnsi="Arial" w:cs="Arial"/>
-          <w:bCs/>
-        </w:rPr>
-        <w:t>terlapor</w:t>
-      </w:r>
-      <w:proofErr w:type="spellEnd"/>
-      <w:r>
-        <w:rPr>
-          <w:rFonts w:ascii="Arial" w:hAnsi="Arial" w:cs="Arial"/>
-          <w:bCs/>
-        </w:rPr>
-        <w:t>}</w:t>
+        <w:t>${terlapor}</w:t>
       </w:r>
       <w:r>
         <w:rPr>
@@ -1985,17 +1395,8 @@
           <w:rFonts w:ascii="Arial" w:hAnsi="Arial" w:cs="Arial"/>
           <w:bCs/>
         </w:rPr>
-        <w:t>${</w:t>
-      </w:r>
-      <w:proofErr w:type="spellStart"/>
-      <w:r>
-        <w:rPr>
-          <w:rFonts w:ascii="Arial" w:hAnsi="Arial" w:cs="Arial"/>
-          <w:bCs/>
-        </w:rPr>
-        <w:t>jabatan</w:t>
-      </w:r>
-      <w:proofErr w:type="spellEnd"/>
+        <w:t>${jabatan</w:t>
+      </w:r>
       <w:r>
         <w:rPr>
           <w:rFonts w:ascii="Arial" w:hAnsi="Arial" w:cs="Arial"/>
@@ -2134,7 +1535,6 @@
           <w:lang w:val="nb-NO"/>
         </w:rPr>
       </w:pPr>
-      <w:proofErr w:type="spellStart"/>
       <w:r>
         <w:rPr>
           <w:rFonts w:ascii="Arial" w:hAnsi="Arial" w:cs="Arial"/>
@@ -2142,7 +1542,6 @@
         </w:rPr>
         <w:t>Demikian</w:t>
       </w:r>
-      <w:proofErr w:type="spellEnd"/>
       <w:r>
         <w:rPr>
           <w:rFonts w:ascii="Arial" w:hAnsi="Arial" w:cs="Arial"/>
@@ -2270,19 +1669,11 @@
                             </w:pPr>
                             <w:bookmarkStart w:id="0" w:name="_Hlk110246484"/>
                             <w:bookmarkStart w:id="1" w:name="_Hlk110246485"/>
-                            <w:proofErr w:type="spellStart"/>
                             <w:r>
                               <w:rPr>
                                 <w:rFonts w:ascii="Arial" w:hAnsi="Arial" w:cs="Arial"/>
                               </w:rPr>
-                              <w:t>Paraf</w:t>
-                            </w:r>
-                            <w:proofErr w:type="spellEnd"/>
-                            <w:r>
-                              <w:rPr>
-                                <w:rFonts w:ascii="Arial" w:hAnsi="Arial" w:cs="Arial"/>
-                              </w:rPr>
-                              <w:t>:</w:t>
+                              <w:t>Paraf:</w:t>
                             </w:r>
                           </w:p>
                           <w:p>
@@ -2298,19 +1689,11 @@
                                 <w:rFonts w:ascii="Arial" w:hAnsi="Arial" w:cs="Arial"/>
                               </w:rPr>
                             </w:pPr>
-                            <w:proofErr w:type="spellStart"/>
                             <w:r>
                               <w:rPr>
                                 <w:rFonts w:ascii="Arial" w:hAnsi="Arial" w:cs="Arial"/>
                               </w:rPr>
-                              <w:t>Pamin</w:t>
-                            </w:r>
-                            <w:proofErr w:type="spellEnd"/>
-                            <w:r>
-                              <w:rPr>
-                                <w:rFonts w:ascii="Arial" w:hAnsi="Arial" w:cs="Arial"/>
-                              </w:rPr>
-                              <w:t xml:space="preserve"> Den A</w:t>
+                              <w:t>Pamin Den A</w:t>
                             </w:r>
                             <w:r>
                               <w:rPr>
@@ -2339,19 +1722,11 @@
                                 <w:rFonts w:ascii="Arial" w:hAnsi="Arial" w:cs="Arial"/>
                               </w:rPr>
                             </w:pPr>
-                            <w:proofErr w:type="spellStart"/>
                             <w:r>
                               <w:rPr>
                                 <w:rFonts w:ascii="Arial" w:hAnsi="Arial" w:cs="Arial"/>
                               </w:rPr>
-                              <w:t>Wakaden</w:t>
-                            </w:r>
-                            <w:proofErr w:type="spellEnd"/>
-                            <w:r>
-                              <w:rPr>
-                                <w:rFonts w:ascii="Arial" w:hAnsi="Arial" w:cs="Arial"/>
-                              </w:rPr>
-                              <w:t xml:space="preserve"> A</w:t>
+                              <w:t>Wakaden A</w:t>
                             </w:r>
                             <w:r>
                               <w:rPr>
@@ -2417,7 +1792,7 @@
               </wp:anchor>
             </w:drawing>
           </mc:Choice>
-          <mc:Fallback>
+          <mc:Fallback xmlns:w16du="http://schemas.microsoft.com/office/word/2023/wordml/word16du">
             <w:pict>
               <v:shapetype w14:anchorId="46BA96C3" id="_x0000_t202" coordsize="21600,21600" o:spt="202" path="m,l,21600r21600,l21600,xe">
                 <v:stroke joinstyle="miter"/>
@@ -2631,7 +2006,15 @@
           <w:szCs w:val="24"/>
           <w:lang w:val="it-IT"/>
         </w:rPr>
-        <w:t xml:space="preserve">KEPALA DETASEMEN A </w:t>
+        <w:t xml:space="preserve">KEPALA </w:t>
+      </w:r>
+      <w:r>
+        <w:rPr>
+          <w:rFonts w:ascii="Arial" w:hAnsi="Arial" w:cs="Arial"/>
+          <w:szCs w:val="24"/>
+          <w:lang w:val="it-IT"/>
+        </w:rPr>
+        <w:t>${DEN}</w:t>
       </w:r>
     </w:p>
     <w:p>
@@ -2759,7 +2142,7 @@
               </wp:anchor>
             </w:drawing>
           </mc:Choice>
-          <mc:Fallback>
+          <mc:Fallback xmlns:w16du="http://schemas.microsoft.com/office/word/2023/wordml/word16du">
             <w:pict>
               <v:shapetype w14:anchorId="20CA7365" id="_x0000_t32" coordsize="21600,21600" o:spt="32" o:oned="t" path="m,l21600,21600e" filled="f">
                 <v:path arrowok="t" fillok="f" o:connecttype="none"/>
@@ -2782,23 +2165,7 @@
           <w:rFonts w:ascii="Arial" w:hAnsi="Arial" w:cs="Arial"/>
           <w:szCs w:val="24"/>
         </w:rPr>
-        <w:t>${</w:t>
-      </w:r>
-      <w:proofErr w:type="spellStart"/>
-      <w:r>
-        <w:rPr>
-          <w:rFonts w:ascii="Arial" w:hAnsi="Arial" w:cs="Arial"/>
-          <w:szCs w:val="24"/>
-        </w:rPr>
-        <w:t>kadena</w:t>
-      </w:r>
-      <w:proofErr w:type="spellEnd"/>
-      <w:r>
-        <w:rPr>
-          <w:rFonts w:ascii="Arial" w:hAnsi="Arial" w:cs="Arial"/>
-          <w:szCs w:val="24"/>
-        </w:rPr>
-        <w:t>}</w:t>
+        <w:t>${kadena}</w:t>
       </w:r>
     </w:p>
     <w:p>
@@ -2817,7 +2184,6 @@
         </w:rPr>
         <w:t>${</w:t>
       </w:r>
-      <w:proofErr w:type="spellStart"/>
       <w:r>
         <w:rPr>
           <w:rFonts w:ascii="Arial" w:hAnsi="Arial" w:cs="Arial"/>
@@ -2830,61 +2196,21 @@
           <w:rFonts w:ascii="Arial" w:hAnsi="Arial" w:cs="Arial"/>
           <w:szCs w:val="24"/>
         </w:rPr>
-        <w:t>_kadena</w:t>
-      </w:r>
-      <w:proofErr w:type="spellEnd"/>
-      <w:r>
-        <w:rPr>
-          <w:rFonts w:ascii="Arial" w:hAnsi="Arial" w:cs="Arial"/>
-          <w:szCs w:val="24"/>
-        </w:rPr>
-        <w:t>}</w:t>
-      </w:r>
-      <w:r>
-        <w:rPr>
-          <w:rFonts w:ascii="Arial" w:hAnsi="Arial" w:cs="Arial"/>
-          <w:szCs w:val="24"/>
-        </w:rPr>
-        <w:t xml:space="preserve"> </w:t>
-      </w:r>
-      <w:proofErr w:type="spellStart"/>
-      <w:r>
-        <w:rPr>
-          <w:rFonts w:ascii="Arial" w:hAnsi="Arial" w:cs="Arial"/>
-          <w:szCs w:val="24"/>
-        </w:rPr>
-        <w:t>NRP</w:t>
-      </w:r>
-      <w:proofErr w:type="spellEnd"/>
-      <w:r>
-        <w:rPr>
-          <w:rFonts w:ascii="Arial" w:hAnsi="Arial" w:cs="Arial"/>
-          <w:szCs w:val="24"/>
-        </w:rPr>
-        <w:t xml:space="preserve"> </w:t>
-      </w:r>
-      <w:r>
-        <w:rPr>
-          <w:rFonts w:ascii="Arial" w:hAnsi="Arial" w:cs="Arial"/>
-          <w:szCs w:val="24"/>
-        </w:rPr>
-        <w:t>${</w:t>
-      </w:r>
-      <w:proofErr w:type="spellStart"/>
-      <w:r>
-        <w:rPr>
-          <w:rFonts w:ascii="Arial" w:hAnsi="Arial" w:cs="Arial"/>
-          <w:szCs w:val="24"/>
-        </w:rPr>
-        <w:t>nrp_kadena</w:t>
-      </w:r>
-      <w:proofErr w:type="spellEnd"/>
-      <w:r>
-        <w:rPr>
-          <w:rFonts w:ascii="Arial" w:hAnsi="Arial" w:cs="Arial"/>
-          <w:szCs w:val="24"/>
-        </w:rPr>
-        <w:t>}</w:t>
+        <w:t>_kadena}</w:t>
+      </w:r>
+      <w:r>
+        <w:rPr>
+          <w:rFonts w:ascii="Arial" w:hAnsi="Arial" w:cs="Arial"/>
+          <w:szCs w:val="24"/>
+        </w:rPr>
+        <w:t xml:space="preserve"> NRP </w:t>
+      </w:r>
+      <w:r>
+        <w:rPr>
+          <w:rFonts w:ascii="Arial" w:hAnsi="Arial" w:cs="Arial"/>
+          <w:szCs w:val="24"/>
+        </w:rPr>
+        <w:t>${nrp_kadena}</w:t>
       </w:r>
     </w:p>
     <w:sectPr>
@@ -2901,7 +2227,7 @@
 </file>
 
 <file path=word/endnotes.xml><?xml version="1.0" encoding="utf-8"?>
-<w:endnotes xmlns:wpc="http://schemas.microsoft.com/office/word/2010/wordprocessingCanvas" xmlns:cx="http://schemas.microsoft.com/office/drawing/2014/chartex" xmlns:cx1="http://schemas.microsoft.com/office/drawing/2015/9/8/chartex" xmlns:cx2="http://schemas.microsoft.com/office/drawing/2015/10/21/chartex" xmlns:cx3="http://schemas.microsoft.com/office/drawing/2016/5/9/chartex" xmlns:cx4="http://schemas.microsoft.com/office/drawing/2016/5/10/chartex" xmlns:cx5="http://schemas.microsoft.com/office/drawing/2016/5/11/chartex" xmlns:cx6="http://schemas.microsoft.com/office/drawing/2016/5/12/chartex" xmlns:cx7="http://schemas.microsoft.com/office/drawing/2016/5/13/chartex" xmlns:cx8="http://schemas.microsoft.com/office/drawing/2016/5/14/chartex" xmlns:mc="http://schemas.openxmlformats.org/markup-compatibility/2006" xmlns:aink="http://schemas.microsoft.com/office/drawing/2016/ink" xmlns:am3d="http://schemas.microsoft.com/office/drawing/2017/model3d" xmlns:o="urn:schemas-microsoft-com:office:office" xmlns:oel="http://schemas.microsoft.com/office/2019/extlst" xmlns:r="http://schemas.openxmlformats.org/officeDocument/2006/relationships" xmlns:m="http://schemas.openxmlformats.org/officeDocument/2006/math" xmlns:v="urn:schemas-microsoft-com:vml" xmlns:wp14="http://schemas.microsoft.com/office/word/2010/wordprocessingDrawing" xmlns:wp="http://schemas.openxmlformats.org/drawingml/2006/wordprocessingDrawing" xmlns:w10="urn:schemas-microsoft-com:office:word" xmlns:w="http://schemas.openxmlformats.org/wordprocessingml/2006/main" xmlns:w14="http://schemas.microsoft.com/office/word/2010/wordml" xmlns:w15="http://schemas.microsoft.com/office/word/2012/wordml" xmlns:w16cex="http://schemas.microsoft.com/office/word/2018/wordml/cex" xmlns:w16cid="http://schemas.microsoft.com/office/word/2016/wordml/cid" xmlns:w16="http://schemas.microsoft.com/office/word/2018/wordml" xmlns:w16du="http://schemas.microsoft.com/office/word/2023/wordml/word16du" xmlns:w16sdtdh="http://schemas.microsoft.com/office/word/2020/wordml/sdtdatahash" xmlns:w16se="http://schemas.microsoft.com/office/word/2015/wordml/symex" xmlns:wpg="http://schemas.microsoft.com/office/word/2010/wordprocessingGroup" xmlns:wpi="http://schemas.microsoft.com/office/word/2010/wordprocessingInk" xmlns:wne="http://schemas.microsoft.com/office/word/2006/wordml" xmlns:wps="http://schemas.microsoft.com/office/word/2010/wordprocessingShape" mc:Ignorable="w14 w15 w16se w16cid w16 w16cex w16sdtdh wp14">
+<w:endnotes xmlns:wpc="http://schemas.microsoft.com/office/word/2010/wordprocessingCanvas" xmlns:cx="http://schemas.microsoft.com/office/drawing/2014/chartex" xmlns:cx1="http://schemas.microsoft.com/office/drawing/2015/9/8/chartex" xmlns:cx2="http://schemas.microsoft.com/office/drawing/2015/10/21/chartex" xmlns:cx3="http://schemas.microsoft.com/office/drawing/2016/5/9/chartex" xmlns:cx4="http://schemas.microsoft.com/office/drawing/2016/5/10/chartex" xmlns:cx5="http://schemas.microsoft.com/office/drawing/2016/5/11/chartex" xmlns:cx6="http://schemas.microsoft.com/office/drawing/2016/5/12/chartex" xmlns:cx7="http://schemas.microsoft.com/office/drawing/2016/5/13/chartex" xmlns:cx8="http://schemas.microsoft.com/office/drawing/2016/5/14/chartex" xmlns:mc="http://schemas.openxmlformats.org/markup-compatibility/2006" xmlns:aink="http://schemas.microsoft.com/office/drawing/2016/ink" xmlns:am3d="http://schemas.microsoft.com/office/drawing/2017/model3d" xmlns:o="urn:schemas-microsoft-com:office:office" xmlns:oel="http://schemas.microsoft.com/office/2019/extlst" xmlns:r="http://schemas.openxmlformats.org/officeDocument/2006/relationships" xmlns:m="http://schemas.openxmlformats.org/officeDocument/2006/math" xmlns:v="urn:schemas-microsoft-com:vml" xmlns:wp14="http://schemas.microsoft.com/office/word/2010/wordprocessingDrawing" xmlns:wp="http://schemas.openxmlformats.org/drawingml/2006/wordprocessingDrawing" xmlns:w10="urn:schemas-microsoft-com:office:word" xmlns:w="http://schemas.openxmlformats.org/wordprocessingml/2006/main" xmlns:w14="http://schemas.microsoft.com/office/word/2010/wordml" xmlns:w15="http://schemas.microsoft.com/office/word/2012/wordml" xmlns:w16cex="http://schemas.microsoft.com/office/word/2018/wordml/cex" xmlns:w16cid="http://schemas.microsoft.com/office/word/2016/wordml/cid" xmlns:w16="http://schemas.microsoft.com/office/word/2018/wordml" xmlns:w16sdtdh="http://schemas.microsoft.com/office/word/2020/wordml/sdtdatahash" xmlns:w16se="http://schemas.microsoft.com/office/word/2015/wordml/symex" xmlns:wpg="http://schemas.microsoft.com/office/word/2010/wordprocessingGroup" xmlns:wpi="http://schemas.microsoft.com/office/word/2010/wordprocessingInk" xmlns:wne="http://schemas.microsoft.com/office/word/2006/wordml" xmlns:wps="http://schemas.microsoft.com/office/word/2010/wordprocessingShape" mc:Ignorable="w14 w15 w16se w16cid w16 w16cex w16sdtdh wp14">
   <w:endnote w:type="separator" w:id="-1">
     <w:p>
       <w:r>
@@ -2920,7 +2246,7 @@
 </file>
 
 <file path=word/footnotes.xml><?xml version="1.0" encoding="utf-8"?>
-<w:footnotes xmlns:wpc="http://schemas.microsoft.com/office/word/2010/wordprocessingCanvas" xmlns:cx="http://schemas.microsoft.com/office/drawing/2014/chartex" xmlns:cx1="http://schemas.microsoft.com/office/drawing/2015/9/8/chartex" xmlns:cx2="http://schemas.microsoft.com/office/drawing/2015/10/21/chartex" xmlns:cx3="http://schemas.microsoft.com/office/drawing/2016/5/9/chartex" xmlns:cx4="http://schemas.microsoft.com/office/drawing/2016/5/10/chartex" xmlns:cx5="http://schemas.microsoft.com/office/drawing/2016/5/11/chartex" xmlns:cx6="http://schemas.microsoft.com/office/drawing/2016/5/12/chartex" xmlns:cx7="http://schemas.microsoft.com/office/drawing/2016/5/13/chartex" xmlns:cx8="http://schemas.microsoft.com/office/drawing/2016/5/14/chartex" xmlns:mc="http://schemas.openxmlformats.org/markup-compatibility/2006" xmlns:aink="http://schemas.microsoft.com/office/drawing/2016/ink" xmlns:am3d="http://schemas.microsoft.com/office/drawing/2017/model3d" xmlns:o="urn:schemas-microsoft-com:office:office" xmlns:oel="http://schemas.microsoft.com/office/2019/extlst" xmlns:r="http://schemas.openxmlformats.org/officeDocument/2006/relationships" xmlns:m="http://schemas.openxmlformats.org/officeDocument/2006/math" xmlns:v="urn:schemas-microsoft-com:vml" xmlns:wp14="http://schemas.microsoft.com/office/word/2010/wordprocessingDrawing" xmlns:wp="http://schemas.openxmlformats.org/drawingml/2006/wordprocessingDrawing" xmlns:w10="urn:schemas-microsoft-com:office:word" xmlns:w="http://schemas.openxmlformats.org/wordprocessingml/2006/main" xmlns:w14="http://schemas.microsoft.com/office/word/2010/wordml" xmlns:w15="http://schemas.microsoft.com/office/word/2012/wordml" xmlns:w16cex="http://schemas.microsoft.com/office/word/2018/wordml/cex" xmlns:w16cid="http://schemas.microsoft.com/office/word/2016/wordml/cid" xmlns:w16="http://schemas.microsoft.com/office/word/2018/wordml" xmlns:w16du="http://schemas.microsoft.com/office/word/2023/wordml/word16du" xmlns:w16sdtdh="http://schemas.microsoft.com/office/word/2020/wordml/sdtdatahash" xmlns:w16se="http://schemas.microsoft.com/office/word/2015/wordml/symex" xmlns:wpg="http://schemas.microsoft.com/office/word/2010/wordprocessingGroup" xmlns:wpi="http://schemas.microsoft.com/office/word/2010/wordprocessingInk" xmlns:wne="http://schemas.microsoft.com/office/word/2006/wordml" xmlns:wps="http://schemas.microsoft.com/office/word/2010/wordprocessingShape" mc:Ignorable="w14 w15 w16se w16cid w16 w16cex w16sdtdh wp14">
+<w:footnotes xmlns:wpc="http://schemas.microsoft.com/office/word/2010/wordprocessingCanvas" xmlns:cx="http://schemas.microsoft.com/office/drawing/2014/chartex" xmlns:cx1="http://schemas.microsoft.com/office/drawing/2015/9/8/chartex" xmlns:cx2="http://schemas.microsoft.com/office/drawing/2015/10/21/chartex" xmlns:cx3="http://schemas.microsoft.com/office/drawing/2016/5/9/chartex" xmlns:cx4="http://schemas.microsoft.com/office/drawing/2016/5/10/chartex" xmlns:cx5="http://schemas.microsoft.com/office/drawing/2016/5/11/chartex" xmlns:cx6="http://schemas.microsoft.com/office/drawing/2016/5/12/chartex" xmlns:cx7="http://schemas.microsoft.com/office/drawing/2016/5/13/chartex" xmlns:cx8="http://schemas.microsoft.com/office/drawing/2016/5/14/chartex" xmlns:mc="http://schemas.openxmlformats.org/markup-compatibility/2006" xmlns:aink="http://schemas.microsoft.com/office/drawing/2016/ink" xmlns:am3d="http://schemas.microsoft.com/office/drawing/2017/model3d" xmlns:o="urn:schemas-microsoft-com:office:office" xmlns:oel="http://schemas.microsoft.com/office/2019/extlst" xmlns:r="http://schemas.openxmlformats.org/officeDocument/2006/relationships" xmlns:m="http://schemas.openxmlformats.org/officeDocument/2006/math" xmlns:v="urn:schemas-microsoft-com:vml" xmlns:wp14="http://schemas.microsoft.com/office/word/2010/wordprocessingDrawing" xmlns:wp="http://schemas.openxmlformats.org/drawingml/2006/wordprocessingDrawing" xmlns:w10="urn:schemas-microsoft-com:office:word" xmlns:w="http://schemas.openxmlformats.org/wordprocessingml/2006/main" xmlns:w14="http://schemas.microsoft.com/office/word/2010/wordml" xmlns:w15="http://schemas.microsoft.com/office/word/2012/wordml" xmlns:w16cex="http://schemas.microsoft.com/office/word/2018/wordml/cex" xmlns:w16cid="http://schemas.microsoft.com/office/word/2016/wordml/cid" xmlns:w16="http://schemas.microsoft.com/office/word/2018/wordml" xmlns:w16sdtdh="http://schemas.microsoft.com/office/word/2020/wordml/sdtdatahash" xmlns:w16se="http://schemas.microsoft.com/office/word/2015/wordml/symex" xmlns:wpg="http://schemas.microsoft.com/office/word/2010/wordprocessingGroup" xmlns:wpi="http://schemas.microsoft.com/office/word/2010/wordprocessingInk" xmlns:wne="http://schemas.microsoft.com/office/word/2006/wordml" xmlns:wps="http://schemas.microsoft.com/office/word/2010/wordprocessingShape" mc:Ignorable="w14 w15 w16se w16cid w16 w16cex w16sdtdh wp14">
   <w:footnote w:type="separator" w:id="-1">
     <w:p>
       <w:r>
@@ -2939,7 +2265,7 @@
 </file>
 
 <file path=word/header1.xml><?xml version="1.0" encoding="utf-8"?>
-<w:hdr xmlns:wpc="http://schemas.microsoft.com/office/word/2010/wordprocessingCanvas" xmlns:cx="http://schemas.microsoft.com/office/drawing/2014/chartex" xmlns:cx1="http://schemas.microsoft.com/office/drawing/2015/9/8/chartex" xmlns:cx2="http://schemas.microsoft.com/office/drawing/2015/10/21/chartex" xmlns:cx3="http://schemas.microsoft.com/office/drawing/2016/5/9/chartex" xmlns:cx4="http://schemas.microsoft.com/office/drawing/2016/5/10/chartex" xmlns:cx5="http://schemas.microsoft.com/office/drawing/2016/5/11/chartex" xmlns:cx6="http://schemas.microsoft.com/office/drawing/2016/5/12/chartex" xmlns:cx7="http://schemas.microsoft.com/office/drawing/2016/5/13/chartex" xmlns:cx8="http://schemas.microsoft.com/office/drawing/2016/5/14/chartex" xmlns:mc="http://schemas.openxmlformats.org/markup-compatibility/2006" xmlns:aink="http://schemas.microsoft.com/office/drawing/2016/ink" xmlns:am3d="http://schemas.microsoft.com/office/drawing/2017/model3d" xmlns:o="urn:schemas-microsoft-com:office:office" xmlns:oel="http://schemas.microsoft.com/office/2019/extlst" xmlns:r="http://schemas.openxmlformats.org/officeDocument/2006/relationships" xmlns:m="http://schemas.openxmlformats.org/officeDocument/2006/math" xmlns:v="urn:schemas-microsoft-com:vml" xmlns:wp14="http://schemas.microsoft.com/office/word/2010/wordprocessingDrawing" xmlns:wp="http://schemas.openxmlformats.org/drawingml/2006/wordprocessingDrawing" xmlns:w10="urn:schemas-microsoft-com:office:word" xmlns:w="http://schemas.openxmlformats.org/wordprocessingml/2006/main" xmlns:w14="http://schemas.microsoft.com/office/word/2010/wordml" xmlns:w15="http://schemas.microsoft.com/office/word/2012/wordml" xmlns:w16cex="http://schemas.microsoft.com/office/word/2018/wordml/cex" xmlns:w16cid="http://schemas.microsoft.com/office/word/2016/wordml/cid" xmlns:w16="http://schemas.microsoft.com/office/word/2018/wordml" xmlns:w16du="http://schemas.microsoft.com/office/word/2023/wordml/word16du" xmlns:w16sdtdh="http://schemas.microsoft.com/office/word/2020/wordml/sdtdatahash" xmlns:w16se="http://schemas.microsoft.com/office/word/2015/wordml/symex" xmlns:wpg="http://schemas.microsoft.com/office/word/2010/wordprocessingGroup" xmlns:wpi="http://schemas.microsoft.com/office/word/2010/wordprocessingInk" xmlns:wne="http://schemas.microsoft.com/office/word/2006/wordml" xmlns:wps="http://schemas.microsoft.com/office/word/2010/wordprocessingShape" mc:Ignorable="w14 w15 w16se w16cid w16 w16cex w16sdtdh wp14">
+<w:hdr xmlns:wpc="http://schemas.microsoft.com/office/word/2010/wordprocessingCanvas" xmlns:cx="http://schemas.microsoft.com/office/drawing/2014/chartex" xmlns:cx1="http://schemas.microsoft.com/office/drawing/2015/9/8/chartex" xmlns:cx2="http://schemas.microsoft.com/office/drawing/2015/10/21/chartex" xmlns:cx3="http://schemas.microsoft.com/office/drawing/2016/5/9/chartex" xmlns:cx4="http://schemas.microsoft.com/office/drawing/2016/5/10/chartex" xmlns:cx5="http://schemas.microsoft.com/office/drawing/2016/5/11/chartex" xmlns:cx6="http://schemas.microsoft.com/office/drawing/2016/5/12/chartex" xmlns:cx7="http://schemas.microsoft.com/office/drawing/2016/5/13/chartex" xmlns:cx8="http://schemas.microsoft.com/office/drawing/2016/5/14/chartex" xmlns:mc="http://schemas.openxmlformats.org/markup-compatibility/2006" xmlns:aink="http://schemas.microsoft.com/office/drawing/2016/ink" xmlns:am3d="http://schemas.microsoft.com/office/drawing/2017/model3d" xmlns:o="urn:schemas-microsoft-com:office:office" xmlns:oel="http://schemas.microsoft.com/office/2019/extlst" xmlns:r="http://schemas.openxmlformats.org/officeDocument/2006/relationships" xmlns:m="http://schemas.openxmlformats.org/officeDocument/2006/math" xmlns:v="urn:schemas-microsoft-com:vml" xmlns:wp14="http://schemas.microsoft.com/office/word/2010/wordprocessingDrawing" xmlns:wp="http://schemas.openxmlformats.org/drawingml/2006/wordprocessingDrawing" xmlns:w10="urn:schemas-microsoft-com:office:word" xmlns:w="http://schemas.openxmlformats.org/wordprocessingml/2006/main" xmlns:w14="http://schemas.microsoft.com/office/word/2010/wordml" xmlns:w15="http://schemas.microsoft.com/office/word/2012/wordml" xmlns:w16cex="http://schemas.microsoft.com/office/word/2018/wordml/cex" xmlns:w16cid="http://schemas.microsoft.com/office/word/2016/wordml/cid" xmlns:w16="http://schemas.microsoft.com/office/word/2018/wordml" xmlns:w16sdtdh="http://schemas.microsoft.com/office/word/2020/wordml/sdtdatahash" xmlns:w16se="http://schemas.microsoft.com/office/word/2015/wordml/symex" xmlns:wpg="http://schemas.microsoft.com/office/word/2010/wordprocessingGroup" xmlns:wpi="http://schemas.microsoft.com/office/word/2010/wordprocessingInk" xmlns:wne="http://schemas.microsoft.com/office/word/2006/wordml" xmlns:wps="http://schemas.microsoft.com/office/word/2010/wordprocessingShape" mc:Ignorable="w14 w15 w16se w16cid w16 w16cex w16sdtdh wp14">
   <w:p>
     <w:pPr>
       <w:pStyle w:val="Header"/>
@@ -2989,7 +2315,7 @@
 </file>
 
 <file path=word/header2.xml><?xml version="1.0" encoding="utf-8"?>
-<w:hdr xmlns:wpc="http://schemas.microsoft.com/office/word/2010/wordprocessingCanvas" xmlns:cx="http://schemas.microsoft.com/office/drawing/2014/chartex" xmlns:cx1="http://schemas.microsoft.com/office/drawing/2015/9/8/chartex" xmlns:cx2="http://schemas.microsoft.com/office/drawing/2015/10/21/chartex" xmlns:cx3="http://schemas.microsoft.com/office/drawing/2016/5/9/chartex" xmlns:cx4="http://schemas.microsoft.com/office/drawing/2016/5/10/chartex" xmlns:cx5="http://schemas.microsoft.com/office/drawing/2016/5/11/chartex" xmlns:cx6="http://schemas.microsoft.com/office/drawing/2016/5/12/chartex" xmlns:cx7="http://schemas.microsoft.com/office/drawing/2016/5/13/chartex" xmlns:cx8="http://schemas.microsoft.com/office/drawing/2016/5/14/chartex" xmlns:mc="http://schemas.openxmlformats.org/markup-compatibility/2006" xmlns:aink="http://schemas.microsoft.com/office/drawing/2016/ink" xmlns:am3d="http://schemas.microsoft.com/office/drawing/2017/model3d" xmlns:o="urn:schemas-microsoft-com:office:office" xmlns:oel="http://schemas.microsoft.com/office/2019/extlst" xmlns:r="http://schemas.openxmlformats.org/officeDocument/2006/relationships" xmlns:m="http://schemas.openxmlformats.org/officeDocument/2006/math" xmlns:v="urn:schemas-microsoft-com:vml" xmlns:wp14="http://schemas.microsoft.com/office/word/2010/wordprocessingDrawing" xmlns:wp="http://schemas.openxmlformats.org/drawingml/2006/wordprocessingDrawing" xmlns:w10="urn:schemas-microsoft-com:office:word" xmlns:w="http://schemas.openxmlformats.org/wordprocessingml/2006/main" xmlns:w14="http://schemas.microsoft.com/office/word/2010/wordml" xmlns:w15="http://schemas.microsoft.com/office/word/2012/wordml" xmlns:w16cex="http://schemas.microsoft.com/office/word/2018/wordml/cex" xmlns:w16cid="http://schemas.microsoft.com/office/word/2016/wordml/cid" xmlns:w16="http://schemas.microsoft.com/office/word/2018/wordml" xmlns:w16du="http://schemas.microsoft.com/office/word/2023/wordml/word16du" xmlns:w16sdtdh="http://schemas.microsoft.com/office/word/2020/wordml/sdtdatahash" xmlns:w16se="http://schemas.microsoft.com/office/word/2015/wordml/symex" xmlns:wpg="http://schemas.microsoft.com/office/word/2010/wordprocessingGroup" xmlns:wpi="http://schemas.microsoft.com/office/word/2010/wordprocessingInk" xmlns:wne="http://schemas.microsoft.com/office/word/2006/wordml" xmlns:wps="http://schemas.microsoft.com/office/word/2010/wordprocessingShape" mc:Ignorable="w14 w15 w16se w16cid w16 w16cex w16sdtdh wp14">
+<w:hdr xmlns:wpc="http://schemas.microsoft.com/office/word/2010/wordprocessingCanvas" xmlns:cx="http://schemas.microsoft.com/office/drawing/2014/chartex" xmlns:cx1="http://schemas.microsoft.com/office/drawing/2015/9/8/chartex" xmlns:cx2="http://schemas.microsoft.com/office/drawing/2015/10/21/chartex" xmlns:cx3="http://schemas.microsoft.com/office/drawing/2016/5/9/chartex" xmlns:cx4="http://schemas.microsoft.com/office/drawing/2016/5/10/chartex" xmlns:cx5="http://schemas.microsoft.com/office/drawing/2016/5/11/chartex" xmlns:cx6="http://schemas.microsoft.com/office/drawing/2016/5/12/chartex" xmlns:cx7="http://schemas.microsoft.com/office/drawing/2016/5/13/chartex" xmlns:cx8="http://schemas.microsoft.com/office/drawing/2016/5/14/chartex" xmlns:mc="http://schemas.openxmlformats.org/markup-compatibility/2006" xmlns:aink="http://schemas.microsoft.com/office/drawing/2016/ink" xmlns:am3d="http://schemas.microsoft.com/office/drawing/2017/model3d" xmlns:o="urn:schemas-microsoft-com:office:office" xmlns:oel="http://schemas.microsoft.com/office/2019/extlst" xmlns:r="http://schemas.openxmlformats.org/officeDocument/2006/relationships" xmlns:m="http://schemas.openxmlformats.org/officeDocument/2006/math" xmlns:v="urn:schemas-microsoft-com:vml" xmlns:wp14="http://schemas.microsoft.com/office/word/2010/wordprocessingDrawing" xmlns:wp="http://schemas.openxmlformats.org/drawingml/2006/wordprocessingDrawing" xmlns:w10="urn:schemas-microsoft-com:office:word" xmlns:w="http://schemas.openxmlformats.org/wordprocessingml/2006/main" xmlns:w14="http://schemas.microsoft.com/office/word/2010/wordml" xmlns:w15="http://schemas.microsoft.com/office/word/2012/wordml" xmlns:w16cex="http://schemas.microsoft.com/office/word/2018/wordml/cex" xmlns:w16cid="http://schemas.microsoft.com/office/word/2016/wordml/cid" xmlns:w16="http://schemas.microsoft.com/office/word/2018/wordml" xmlns:w16sdtdh="http://schemas.microsoft.com/office/word/2020/wordml/sdtdatahash" xmlns:w16se="http://schemas.microsoft.com/office/word/2015/wordml/symex" xmlns:wpg="http://schemas.microsoft.com/office/word/2010/wordprocessingGroup" xmlns:wpi="http://schemas.microsoft.com/office/word/2010/wordprocessingInk" xmlns:wne="http://schemas.microsoft.com/office/word/2006/wordml" xmlns:wps="http://schemas.microsoft.com/office/word/2010/wordprocessingShape" mc:Ignorable="w14 w15 w16se w16cid w16 w16cex w16sdtdh wp14">
   <w:p>
     <w:pPr>
       <w:pStyle w:val="Header"/>
@@ -3040,7 +2366,7 @@
 </file>
 
 <file path=word/numbering.xml><?xml version="1.0" encoding="utf-8"?>
-<w:numbering xmlns:wpc="http://schemas.microsoft.com/office/word/2010/wordprocessingCanvas" xmlns:cx="http://schemas.microsoft.com/office/drawing/2014/chartex" xmlns:cx1="http://schemas.microsoft.com/office/drawing/2015/9/8/chartex" xmlns:cx2="http://schemas.microsoft.com/office/drawing/2015/10/21/chartex" xmlns:cx3="http://schemas.microsoft.com/office/drawing/2016/5/9/chartex" xmlns:cx4="http://schemas.microsoft.com/office/drawing/2016/5/10/chartex" xmlns:cx5="http://schemas.microsoft.com/office/drawing/2016/5/11/chartex" xmlns:cx6="http://schemas.microsoft.com/office/drawing/2016/5/12/chartex" xmlns:cx7="http://schemas.microsoft.com/office/drawing/2016/5/13/chartex" xmlns:cx8="http://schemas.microsoft.com/office/drawing/2016/5/14/chartex" xmlns:mc="http://schemas.openxmlformats.org/markup-compatibility/2006" xmlns:aink="http://schemas.microsoft.com/office/drawing/2016/ink" xmlns:am3d="http://schemas.microsoft.com/office/drawing/2017/model3d" xmlns:o="urn:schemas-microsoft-com:office:office" xmlns:oel="http://schemas.microsoft.com/office/2019/extlst" xmlns:r="http://schemas.openxmlformats.org/officeDocument/2006/relationships" xmlns:m="http://schemas.openxmlformats.org/officeDocument/2006/math" xmlns:v="urn:schemas-microsoft-com:vml" xmlns:wp14="http://schemas.microsoft.com/office/word/2010/wordprocessingDrawing" xmlns:wp="http://schemas.openxmlformats.org/drawingml/2006/wordprocessingDrawing" xmlns:w10="urn:schemas-microsoft-com:office:word" xmlns:w="http://schemas.openxmlformats.org/wordprocessingml/2006/main" xmlns:w14="http://schemas.microsoft.com/office/word/2010/wordml" xmlns:w15="http://schemas.microsoft.com/office/word/2012/wordml" xmlns:w16cex="http://schemas.microsoft.com/office/word/2018/wordml/cex" xmlns:w16cid="http://schemas.microsoft.com/office/word/2016/wordml/cid" xmlns:w16="http://schemas.microsoft.com/office/word/2018/wordml" xmlns:w16du="http://schemas.microsoft.com/office/word/2023/wordml/word16du" xmlns:w16sdtdh="http://schemas.microsoft.com/office/word/2020/wordml/sdtdatahash" xmlns:w16se="http://schemas.microsoft.com/office/word/2015/wordml/symex" xmlns:wpg="http://schemas.microsoft.com/office/word/2010/wordprocessingGroup" xmlns:wpi="http://schemas.microsoft.com/office/word/2010/wordprocessingInk" xmlns:wne="http://schemas.microsoft.com/office/word/2006/wordml" xmlns:wps="http://schemas.microsoft.com/office/word/2010/wordprocessingShape" mc:Ignorable="w14 w15 w16se w16cid w16 w16cex w16sdtdh wp14">
+<w:numbering xmlns:wpc="http://schemas.microsoft.com/office/word/2010/wordprocessingCanvas" xmlns:cx="http://schemas.microsoft.com/office/drawing/2014/chartex" xmlns:cx1="http://schemas.microsoft.com/office/drawing/2015/9/8/chartex" xmlns:cx2="http://schemas.microsoft.com/office/drawing/2015/10/21/chartex" xmlns:cx3="http://schemas.microsoft.com/office/drawing/2016/5/9/chartex" xmlns:cx4="http://schemas.microsoft.com/office/drawing/2016/5/10/chartex" xmlns:cx5="http://schemas.microsoft.com/office/drawing/2016/5/11/chartex" xmlns:cx6="http://schemas.microsoft.com/office/drawing/2016/5/12/chartex" xmlns:cx7="http://schemas.microsoft.com/office/drawing/2016/5/13/chartex" xmlns:cx8="http://schemas.microsoft.com/office/drawing/2016/5/14/chartex" xmlns:mc="http://schemas.openxmlformats.org/markup-compatibility/2006" xmlns:aink="http://schemas.microsoft.com/office/drawing/2016/ink" xmlns:am3d="http://schemas.microsoft.com/office/drawing/2017/model3d" xmlns:o="urn:schemas-microsoft-com:office:office" xmlns:oel="http://schemas.microsoft.com/office/2019/extlst" xmlns:r="http://schemas.openxmlformats.org/officeDocument/2006/relationships" xmlns:m="http://schemas.openxmlformats.org/officeDocument/2006/math" xmlns:v="urn:schemas-microsoft-com:vml" xmlns:wp14="http://schemas.microsoft.com/office/word/2010/wordprocessingDrawing" xmlns:wp="http://schemas.openxmlformats.org/drawingml/2006/wordprocessingDrawing" xmlns:w10="urn:schemas-microsoft-com:office:word" xmlns:w="http://schemas.openxmlformats.org/wordprocessingml/2006/main" xmlns:w14="http://schemas.microsoft.com/office/word/2010/wordml" xmlns:w15="http://schemas.microsoft.com/office/word/2012/wordml" xmlns:w16cex="http://schemas.microsoft.com/office/word/2018/wordml/cex" xmlns:w16cid="http://schemas.microsoft.com/office/word/2016/wordml/cid" xmlns:w16="http://schemas.microsoft.com/office/word/2018/wordml" xmlns:w16sdtdh="http://schemas.microsoft.com/office/word/2020/wordml/sdtdatahash" xmlns:w16se="http://schemas.microsoft.com/office/word/2015/wordml/symex" xmlns:wpg="http://schemas.microsoft.com/office/word/2010/wordprocessingGroup" xmlns:wpi="http://schemas.microsoft.com/office/word/2010/wordprocessingInk" xmlns:wne="http://schemas.microsoft.com/office/word/2006/wordml" xmlns:wps="http://schemas.microsoft.com/office/word/2010/wordprocessingShape" mc:Ignorable="w14 w15 w16se w16cid w16 w16cex w16sdtdh wp14">
   <w:abstractNum w:abstractNumId="0" w15:restartNumberingAfterBreak="0">
     <w:nsid w:val="03133186"/>
     <w:multiLevelType w:val="hybridMultilevel"/>

--- a/storage/template_surat/nd_permohonan_gelar.docx
+++ b/storage/template_surat/nd_permohonan_gelar.docx
@@ -124,11 +124,10 @@
       <w:r>
         <w:rPr>
           <w:rFonts w:ascii="Arial" w:hAnsi="Arial" w:cs="Arial"/>
-          <w:bCs/>
           <w:szCs w:val="24"/>
           <w:lang w:val="nb-NO"/>
         </w:rPr>
-        <w:t>DETASEMEN A</w:t>
+        <w:t>${detasemen}</w:t>
       </w:r>
     </w:p>
     <w:p>
@@ -407,7 +406,16 @@
           <w:szCs w:val="24"/>
           <w:lang w:val="nb-NO"/>
         </w:rPr>
-        <w:t>/Den A</w:t>
+        <w:t>/</w:t>
+      </w:r>
+      <w:r>
+        <w:rPr>
+          <w:rFonts w:ascii="Arial" w:hAnsi="Arial" w:cs="Arial"/>
+          <w:bCs/>
+          <w:szCs w:val="24"/>
+          <w:lang w:val="nb-NO"/>
+        </w:rPr>
+        <w:t>${detasemen}</w:t>
       </w:r>
     </w:p>
     <w:p>
@@ -554,7 +562,15 @@
           <w:szCs w:val="24"/>
           <w:lang w:val="it-IT"/>
         </w:rPr>
-        <w:t>${den}</w:t>
+        <w:t>${</w:t>
+      </w:r>
+      <w:r>
+        <w:rPr>
+          <w:rFonts w:ascii="Arial" w:hAnsi="Arial" w:cs="Arial"/>
+          <w:szCs w:val="24"/>
+          <w:lang w:val="it-IT"/>
+        </w:rPr>
+        <w:t>detasemen}</w:t>
       </w:r>
     </w:p>
     <w:p>
@@ -1110,7 +1126,23 @@
           <w:bCs/>
           <w:szCs w:val="24"/>
         </w:rPr>
-        <w:t>Detasemen</w:t>
+        <w:t>${</w:t>
+      </w:r>
+      <w:r>
+        <w:rPr>
+          <w:rFonts w:ascii="Arial" w:hAnsi="Arial" w:cs="Arial"/>
+          <w:bCs/>
+          <w:szCs w:val="24"/>
+        </w:rPr>
+        <w:t>detasemen</w:t>
+      </w:r>
+      <w:r>
+        <w:rPr>
+          <w:rFonts w:ascii="Arial" w:hAnsi="Arial" w:cs="Arial"/>
+          <w:bCs/>
+          <w:szCs w:val="24"/>
+        </w:rPr>
+        <w:t xml:space="preserve">} </w:t>
       </w:r>
       <w:r>
         <w:rPr>
@@ -1126,7 +1158,7 @@
           <w:bCs/>
           <w:szCs w:val="24"/>
         </w:rPr>
-        <w:t>A Ropaminal</w:t>
+        <w:t>Ropaminal</w:t>
       </w:r>
       <w:r>
         <w:rPr>
@@ -1158,7 +1190,23 @@
           <w:bCs/>
           <w:szCs w:val="24"/>
         </w:rPr>
-        <w:t>Polritelah</w:t>
+        <w:t>Polri</w:t>
+      </w:r>
+      <w:r>
+        <w:rPr>
+          <w:rFonts w:ascii="Arial" w:hAnsi="Arial" w:cs="Arial"/>
+          <w:bCs/>
+          <w:szCs w:val="24"/>
+        </w:rPr>
+        <w:t xml:space="preserve"> </w:t>
+      </w:r>
+      <w:r>
+        <w:rPr>
+          <w:rFonts w:ascii="Arial" w:hAnsi="Arial" w:cs="Arial"/>
+          <w:bCs/>
+          <w:szCs w:val="24"/>
+        </w:rPr>
+        <w:t>telah</w:t>
       </w:r>
       <w:r>
         <w:rPr>
@@ -1307,103 +1355,6 @@
           <w:bCs/>
         </w:rPr>
         <w:t>${jabatan}</w:t>
-      </w:r>
-    </w:p>
-    <w:p>
-      <w:pPr>
-        <w:ind w:left="1134"/>
-        <w:jc w:val="both"/>
-        <w:rPr>
-          <w:rFonts w:ascii="Arial" w:hAnsi="Arial" w:cs="Arial"/>
-          <w:bCs/>
-          <w:sz w:val="8"/>
-          <w:szCs w:val="4"/>
-        </w:rPr>
-      </w:pPr>
-    </w:p>
-    <w:p>
-      <w:pPr>
-        <w:numPr>
-          <w:ilvl w:val="0"/>
-          <w:numId w:val="45"/>
-        </w:numPr>
-        <w:tabs>
-          <w:tab w:val="clear" w:pos="1560"/>
-        </w:tabs>
-        <w:ind w:left="1134" w:hanging="476"/>
-        <w:jc w:val="both"/>
-        <w:rPr>
-          <w:rFonts w:ascii="Arial" w:hAnsi="Arial" w:cs="Arial"/>
-          <w:bCs/>
-        </w:rPr>
-      </w:pPr>
-      <w:r>
-        <w:rPr>
-          <w:rFonts w:ascii="Arial" w:hAnsi="Arial" w:cs="Arial"/>
-          <w:bCs/>
-        </w:rPr>
-        <w:t>${wujud_perbuatan}</w:t>
-      </w:r>
-      <w:r>
-        <w:rPr>
-          <w:rFonts w:ascii="Arial" w:hAnsi="Arial" w:cs="Arial"/>
-          <w:bCs/>
-          <w:lang w:val="id-ID"/>
-        </w:rPr>
-        <w:t xml:space="preserve"> </w:t>
-      </w:r>
-      <w:r>
-        <w:rPr>
-          <w:rFonts w:ascii="Arial" w:hAnsi="Arial" w:cs="Arial"/>
-          <w:bCs/>
-          <w:lang w:val="en-ID"/>
-        </w:rPr>
-        <w:t xml:space="preserve">yang dilakukan oleh </w:t>
-      </w:r>
-      <w:r>
-        <w:rPr>
-          <w:rFonts w:ascii="Arial" w:hAnsi="Arial" w:cs="Arial"/>
-          <w:bCs/>
-        </w:rPr>
-        <w:t>${pangkat}</w:t>
-      </w:r>
-      <w:r>
-        <w:rPr>
-          <w:rFonts w:ascii="Arial" w:hAnsi="Arial" w:cs="Arial"/>
-          <w:bCs/>
-          <w:lang w:val="id-ID"/>
-        </w:rPr>
-        <w:t xml:space="preserve"> </w:t>
-      </w:r>
-      <w:r>
-        <w:rPr>
-          <w:rFonts w:ascii="Arial" w:hAnsi="Arial" w:cs="Arial"/>
-          <w:bCs/>
-        </w:rPr>
-        <w:t>${terlapor}</w:t>
-      </w:r>
-      <w:r>
-        <w:rPr>
-          <w:rFonts w:ascii="Arial" w:hAnsi="Arial" w:cs="Arial"/>
-          <w:bCs/>
-          <w:lang w:val="id-ID"/>
-        </w:rPr>
-        <w:t xml:space="preserve"> </w:t>
-      </w:r>
-      <w:r>
-        <w:rPr>
-          <w:rFonts w:ascii="Arial" w:hAnsi="Arial" w:cs="Arial"/>
-          <w:bCs/>
-        </w:rPr>
-        <w:t>${jabatan</w:t>
-      </w:r>
-      <w:r>
-        <w:rPr>
-          <w:rFonts w:ascii="Arial" w:hAnsi="Arial" w:cs="Arial"/>
-          <w:bCs/>
-          <w:lang w:val="en-ID"/>
-        </w:rPr>
-        <w:t>}</w:t>
       </w:r>
     </w:p>
     <w:p>
@@ -1792,13 +1743,13 @@
               </wp:anchor>
             </w:drawing>
           </mc:Choice>
-          <mc:Fallback xmlns:w16du="http://schemas.microsoft.com/office/word/2023/wordml/word16du">
+          <mc:Fallback>
             <w:pict>
               <v:shapetype w14:anchorId="46BA96C3" id="_x0000_t202" coordsize="21600,21600" o:spt="202" path="m,l,21600r21600,l21600,xe">
                 <v:stroke joinstyle="miter"/>
                 <v:path gradientshapeok="t" o:connecttype="rect"/>
               </v:shapetype>
-              <v:shape id="Text Box 89" o:spid="_x0000_s1026" type="#_x0000_t202" style="position:absolute;left:0;text-align:left;margin-left:15.9pt;margin-top:1.65pt;width:192.6pt;height:110.5pt;z-index:251655680;visibility:visible;mso-wrap-style:square;mso-width-percent:0;mso-height-percent:0;mso-wrap-distance-left:9pt;mso-wrap-distance-top:0;mso-wrap-distance-right:9pt;mso-wrap-distance-bottom:0;mso-position-horizontal:absolute;mso-position-horizontal-relative:text;mso-position-vertical:absolute;mso-position-vertical-relative:text;mso-width-percent:0;mso-height-percent:0;mso-width-relative:page;mso-height-relative:page;v-text-anchor:top" o:gfxdata="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" stroked="f">
+              <v:shape id="Text Box 89" o:spid="_x0000_s1026" type="#_x0000_t202" style="position:absolute;left:0;text-align:left;margin-left:15.9pt;margin-top:1.65pt;width:192.6pt;height:110.5pt;z-index:251655680;visibility:visible;mso-wrap-style:square;mso-width-percent:0;mso-height-percent:0;mso-wrap-distance-left:9pt;mso-wrap-distance-top:0;mso-wrap-distance-right:9pt;mso-wrap-distance-bottom:0;mso-position-horizontal:absolute;mso-position-horizontal-relative:text;mso-position-vertical:absolute;mso-position-vertical-relative:text;mso-width-percent:0;mso-height-percent:0;mso-width-relative:page;mso-height-relative:page;v-text-anchor:top" o:gfxdata="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" stroked="f">
                 <v:textbox>
                   <w:txbxContent>
                     <w:p>
@@ -2014,7 +1965,23 @@
           <w:szCs w:val="24"/>
           <w:lang w:val="it-IT"/>
         </w:rPr>
-        <w:t>${DEN}</w:t>
+        <w:t>${</w:t>
+      </w:r>
+      <w:r>
+        <w:rPr>
+          <w:rFonts w:ascii="Arial" w:hAnsi="Arial" w:cs="Arial"/>
+          <w:szCs w:val="24"/>
+          <w:lang w:val="it-IT"/>
+        </w:rPr>
+        <w:t>detasemen</w:t>
+      </w:r>
+      <w:r>
+        <w:rPr>
+          <w:rFonts w:ascii="Arial" w:hAnsi="Arial" w:cs="Arial"/>
+          <w:szCs w:val="24"/>
+          <w:lang w:val="it-IT"/>
+        </w:rPr>
+        <w:t>}</w:t>
       </w:r>
     </w:p>
     <w:p>

--- a/storage/template_surat/nd_permohonan_gelar.docx
+++ b/storage/template_surat/nd_permohonan_gelar.docx
@@ -606,7 +606,15 @@
           <w:szCs w:val="24"/>
           <w:lang w:val="it-IT"/>
         </w:rPr>
-        <w:t xml:space="preserve">Perihal </w:t>
+        <w:t>Hal</w:t>
+      </w:r>
+      <w:r>
+        <w:rPr>
+          <w:rFonts w:ascii="Arial" w:hAnsi="Arial" w:cs="Arial"/>
+          <w:szCs w:val="24"/>
+          <w:lang w:val="it-IT"/>
+        </w:rPr>
+        <w:t xml:space="preserve"> </w:t>
       </w:r>
       <w:r>
         <w:rPr>
@@ -660,82 +668,6 @@
           <w:lang w:val="it-IT"/>
         </w:rPr>
       </w:pPr>
-      <w:r>
-        <w:rPr>
-          <w:rFonts w:ascii="Arial" w:hAnsi="Arial" w:cs="Arial"/>
-          <w:bCs/>
-          <w:noProof/>
-          <w:szCs w:val="24"/>
-        </w:rPr>
-        <mc:AlternateContent>
-          <mc:Choice Requires="wps">
-            <w:drawing>
-              <wp:anchor distT="0" distB="0" distL="114300" distR="114300" simplePos="0" relativeHeight="251656704" behindDoc="0" locked="0" layoutInCell="1" allowOverlap="1" wp14:anchorId="1686A6D2" wp14:editId="60984E68">
-                <wp:simplePos x="0" y="0"/>
-                <wp:positionH relativeFrom="column">
-                  <wp:posOffset>1845945</wp:posOffset>
-                </wp:positionH>
-                <wp:positionV relativeFrom="paragraph">
-                  <wp:posOffset>29210</wp:posOffset>
-                </wp:positionV>
-                <wp:extent cx="1800225" cy="0"/>
-                <wp:effectExtent l="12700" t="13335" r="6350" b="5715"/>
-                <wp:wrapNone/>
-                <wp:docPr id="3" name="Line 171"/>
-                <wp:cNvGraphicFramePr>
-                  <a:graphicFrameLocks xmlns:a="http://schemas.openxmlformats.org/drawingml/2006/main"/>
-                </wp:cNvGraphicFramePr>
-                <a:graphic xmlns:a="http://schemas.openxmlformats.org/drawingml/2006/main">
-                  <a:graphicData uri="http://schemas.microsoft.com/office/word/2010/wordprocessingShape">
-                    <wps:wsp>
-                      <wps:cNvCnPr>
-                        <a:cxnSpLocks noChangeShapeType="1"/>
-                      </wps:cNvCnPr>
-                      <wps:spPr bwMode="auto">
-                        <a:xfrm flipV="1">
-                          <a:off x="0" y="0"/>
-                          <a:ext cx="1800225" cy="0"/>
-                        </a:xfrm>
-                        <a:prstGeom prst="line">
-                          <a:avLst/>
-                        </a:prstGeom>
-                        <a:noFill/>
-                        <a:ln w="9525">
-                          <a:solidFill>
-                            <a:srgbClr val="000000"/>
-                          </a:solidFill>
-                          <a:round/>
-                          <a:headEnd/>
-                          <a:tailEnd/>
-                        </a:ln>
-                        <a:extLst>
-                          <a:ext uri="{909E8E84-426E-40DD-AFC4-6F175D3DCCD1}">
-                            <a14:hiddenFill xmlns:a14="http://schemas.microsoft.com/office/drawing/2010/main">
-                              <a:noFill/>
-                            </a14:hiddenFill>
-                          </a:ext>
-                        </a:extLst>
-                      </wps:spPr>
-                      <wps:bodyPr/>
-                    </wps:wsp>
-                  </a:graphicData>
-                </a:graphic>
-                <wp14:sizeRelH relativeFrom="page">
-                  <wp14:pctWidth>0</wp14:pctWidth>
-                </wp14:sizeRelH>
-                <wp14:sizeRelV relativeFrom="page">
-                  <wp14:pctHeight>0</wp14:pctHeight>
-                </wp14:sizeRelV>
-              </wp:anchor>
-            </w:drawing>
-          </mc:Choice>
-          <mc:Fallback xmlns:w16du="http://schemas.microsoft.com/office/word/2023/wordml/word16du">
-            <w:pict>
-              <v:line w14:anchorId="6C010B8A" id="Line 171" o:spid="_x0000_s1026" style="position:absolute;flip:y;z-index:251656704;visibility:visible;mso-wrap-style:square;mso-width-percent:0;mso-height-percent:0;mso-wrap-distance-left:9pt;mso-wrap-distance-top:0;mso-wrap-distance-right:9pt;mso-wrap-distance-bottom:0;mso-position-horizontal:absolute;mso-position-horizontal-relative:text;mso-position-vertical:absolute;mso-position-vertical-relative:text;mso-width-percent:0;mso-height-percent:0;mso-width-relative:page;mso-height-relative:page" from="145.35pt,2.3pt" to="287.1pt,2.3pt" o:gfxdata="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"/>
-            </w:pict>
-          </mc:Fallback>
-        </mc:AlternateContent>
-      </w:r>
     </w:p>
     <w:p>
       <w:pPr>
